--- a/ЛР6 Гречаник Гончаренко Німенко.docx
+++ b/ЛР6 Гречаник Гончаренко Німенко.docx
@@ -1,6 +1,6 @@
 
 <file path=word/document.xml><?xml version="1.0" encoding="utf-8"?>
-<w:document xmlns:wpc="http://schemas.microsoft.com/office/word/2010/wordprocessingCanvas" xmlns:cx="http://schemas.microsoft.com/office/drawing/2014/chartex" xmlns:cx1="http://schemas.microsoft.com/office/drawing/2015/9/8/chartex" xmlns:cx2="http://schemas.microsoft.com/office/drawing/2015/10/21/chartex" xmlns:cx3="http://schemas.microsoft.com/office/drawing/2016/5/9/chartex" xmlns:cx4="http://schemas.microsoft.com/office/drawing/2016/5/10/chartex" xmlns:cx5="http://schemas.microsoft.com/office/drawing/2016/5/11/chartex" xmlns:cx6="http://schemas.microsoft.com/office/drawing/2016/5/12/chartex" xmlns:cx7="http://schemas.microsoft.com/office/drawing/2016/5/13/chartex" xmlns:cx8="http://schemas.microsoft.com/office/drawing/2016/5/14/chartex" xmlns:mc="http://schemas.openxmlformats.org/markup-compatibility/2006" xmlns:aink="http://schemas.microsoft.com/office/drawing/2016/ink" xmlns:am3d="http://schemas.microsoft.com/office/drawing/2017/model3d" xmlns:o="urn:schemas-microsoft-com:office:office" xmlns:r="http://schemas.openxmlformats.org/officeDocument/2006/relationships" xmlns:m="http://schemas.openxmlformats.org/officeDocument/2006/math" xmlns:v="urn:schemas-microsoft-com:vml" xmlns:wp14="http://schemas.microsoft.com/office/word/2010/wordprocessingDrawing" xmlns:wp="http://schemas.openxmlformats.org/drawingml/2006/wordprocessingDrawing" xmlns:w10="urn:schemas-microsoft-com:office:word" xmlns:w="http://schemas.openxmlformats.org/wordprocessingml/2006/main" xmlns:w14="http://schemas.microsoft.com/office/word/2010/wordml" xmlns:w15="http://schemas.microsoft.com/office/word/2012/wordml" xmlns:w16cex="http://schemas.microsoft.com/office/word/2018/wordml/cex" xmlns:w16cid="http://schemas.microsoft.com/office/word/2016/wordml/cid" xmlns:w16="http://schemas.microsoft.com/office/word/2018/wordml" xmlns:w16se="http://schemas.microsoft.com/office/word/2015/wordml/symex" xmlns:wpg="http://schemas.microsoft.com/office/word/2010/wordprocessingGroup" xmlns:wpi="http://schemas.microsoft.com/office/word/2010/wordprocessingInk" xmlns:wne="http://schemas.microsoft.com/office/word/2006/wordml" xmlns:wps="http://schemas.microsoft.com/office/word/2010/wordprocessingShape" mc:Ignorable="w14 w15 w16se w16cid w16 w16cex wp14">
+<w:document xmlns:wpc="http://schemas.microsoft.com/office/word/2010/wordprocessingCanvas" xmlns:cx="http://schemas.microsoft.com/office/drawing/2014/chartex" xmlns:cx1="http://schemas.microsoft.com/office/drawing/2015/9/8/chartex" xmlns:cx2="http://schemas.microsoft.com/office/drawing/2015/10/21/chartex" xmlns:cx3="http://schemas.microsoft.com/office/drawing/2016/5/9/chartex" xmlns:cx4="http://schemas.microsoft.com/office/drawing/2016/5/10/chartex" xmlns:cx5="http://schemas.microsoft.com/office/drawing/2016/5/11/chartex" xmlns:cx6="http://schemas.microsoft.com/office/drawing/2016/5/12/chartex" xmlns:cx7="http://schemas.microsoft.com/office/drawing/2016/5/13/chartex" xmlns:cx8="http://schemas.microsoft.com/office/drawing/2016/5/14/chartex" xmlns:mc="http://schemas.openxmlformats.org/markup-compatibility/2006" xmlns:aink="http://schemas.microsoft.com/office/drawing/2016/ink" xmlns:am3d="http://schemas.microsoft.com/office/drawing/2017/model3d" xmlns:o="urn:schemas-microsoft-com:office:office" xmlns:r="http://schemas.openxmlformats.org/officeDocument/2006/relationships" xmlns:m="http://schemas.openxmlformats.org/officeDocument/2006/math" xmlns:v="urn:schemas-microsoft-com:vml" xmlns:wp14="http://schemas.microsoft.com/office/word/2010/wordprocessingDrawing" xmlns:wp="http://schemas.openxmlformats.org/drawingml/2006/wordprocessingDrawing" xmlns:w10="urn:schemas-microsoft-com:office:word" xmlns:w="http://schemas.openxmlformats.org/wordprocessingml/2006/main" xmlns:w14="http://schemas.microsoft.com/office/word/2010/wordml" xmlns:w15="http://schemas.microsoft.com/office/word/2012/wordml" xmlns:w16cid="http://schemas.microsoft.com/office/word/2016/wordml/cid" xmlns:w16se="http://schemas.microsoft.com/office/word/2015/wordml/symex" xmlns:wpg="http://schemas.microsoft.com/office/word/2010/wordprocessingGroup" xmlns:wpi="http://schemas.microsoft.com/office/word/2010/wordprocessingInk" xmlns:wne="http://schemas.microsoft.com/office/word/2006/wordml" xmlns:wps="http://schemas.microsoft.com/office/word/2010/wordprocessingShape" mc:Ignorable="w14 w15 w16se w16cid wp14">
   <w:body>
     <w:p>
       <w:pPr>
@@ -2783,7 +2783,6 @@
               <w:t xml:space="preserve">голова і </w:t>
             </w:r>
             <w:proofErr w:type="spellStart"/>
-            <w:proofErr w:type="gramStart"/>
             <w:r>
               <w:rPr>
                 <w:bCs/>
@@ -2805,7 +2804,6 @@
               </w:rPr>
               <w:t>(</w:t>
             </w:r>
-            <w:proofErr w:type="gramEnd"/>
             <w:r>
               <w:rPr>
                 <w:bCs/>
@@ -3841,20 +3839,8 @@
           <w:szCs w:val="28"/>
           <w:lang w:val="en-US" w:eastAsia="ru-UA"/>
         </w:rPr>
-        <w:t xml:space="preserve">cat - command to output the contents of files in </w:t>
-      </w:r>
-      <w:proofErr w:type="gramStart"/>
-      <w:r>
-        <w:rPr>
-          <w:bCs/>
-          <w:color w:val="000000"/>
-          <w:sz w:val="28"/>
-          <w:szCs w:val="28"/>
-          <w:lang w:val="en-US" w:eastAsia="ru-UA"/>
-        </w:rPr>
-        <w:t>Linux</w:t>
-      </w:r>
-      <w:proofErr w:type="gramEnd"/>
+        <w:t>cat - command to output the contents of files in Linux</w:t>
+      </w:r>
     </w:p>
     <w:p>
       <w:pPr>
@@ -3875,20 +3861,8 @@
           <w:szCs w:val="28"/>
           <w:lang w:val="en-US" w:eastAsia="ru-UA"/>
         </w:rPr>
-        <w:t xml:space="preserve">head - command to output the first 10 lines of the file in </w:t>
-      </w:r>
-      <w:proofErr w:type="gramStart"/>
-      <w:r>
-        <w:rPr>
-          <w:bCs/>
-          <w:color w:val="000000"/>
-          <w:sz w:val="28"/>
-          <w:szCs w:val="28"/>
-          <w:lang w:val="en-US" w:eastAsia="ru-UA"/>
-        </w:rPr>
-        <w:t>Linux</w:t>
-      </w:r>
-      <w:proofErr w:type="gramEnd"/>
+        <w:t>head - command to output the first 10 lines of the file in Linux</w:t>
+      </w:r>
     </w:p>
     <w:p>
       <w:pPr>
@@ -3909,20 +3883,8 @@
           <w:szCs w:val="28"/>
           <w:lang w:val="en-US" w:eastAsia="ru-UA"/>
         </w:rPr>
-        <w:t xml:space="preserve">tail - command to output the last 10 lines of the file in </w:t>
-      </w:r>
-      <w:proofErr w:type="gramStart"/>
-      <w:r>
-        <w:rPr>
-          <w:bCs/>
-          <w:color w:val="000000"/>
-          <w:sz w:val="28"/>
-          <w:szCs w:val="28"/>
-          <w:lang w:val="en-US" w:eastAsia="ru-UA"/>
-        </w:rPr>
-        <w:t>Linux</w:t>
-      </w:r>
-      <w:proofErr w:type="gramEnd"/>
+        <w:t>tail - command to output the last 10 lines of the file in Linux</w:t>
+      </w:r>
     </w:p>
     <w:p>
       <w:pPr>
@@ -3987,20 +3949,8 @@
           <w:szCs w:val="28"/>
           <w:lang w:val="en-US" w:eastAsia="ru-UA"/>
         </w:rPr>
-        <w:t xml:space="preserve">more is an outdated analogue of the less command in </w:t>
-      </w:r>
-      <w:proofErr w:type="gramStart"/>
-      <w:r>
-        <w:rPr>
-          <w:bCs/>
-          <w:color w:val="000000"/>
-          <w:sz w:val="28"/>
-          <w:szCs w:val="28"/>
-          <w:lang w:val="en-US" w:eastAsia="ru-UA"/>
-        </w:rPr>
-        <w:t>Linux</w:t>
-      </w:r>
-      <w:proofErr w:type="gramEnd"/>
+        <w:t>more is an outdated analogue of the less command in Linux</w:t>
+      </w:r>
     </w:p>
     <w:p>
       <w:pPr>
@@ -4249,39 +4199,7 @@
           <w:sz w:val="28"/>
           <w:lang w:val="en-US"/>
         </w:rPr>
-        <w:t xml:space="preserve">The cut command can extract columns of text from a file or standard input. </w:t>
-      </w:r>
-      <w:proofErr w:type="gramStart"/>
-      <w:r>
-        <w:rPr>
-          <w:sz w:val="28"/>
-          <w:lang w:val="en-US"/>
-        </w:rPr>
-        <w:t>It’s</w:t>
-      </w:r>
-      <w:proofErr w:type="gramEnd"/>
-      <w:r>
-        <w:rPr>
-          <w:sz w:val="28"/>
-          <w:lang w:val="en-US"/>
-        </w:rPr>
-        <w:t xml:space="preserve"> primarily used for working with delimited database files. Again, delimited files are files that contain columns separated by a delimiter. These files are </w:t>
-      </w:r>
-      <w:proofErr w:type="gramStart"/>
-      <w:r>
-        <w:rPr>
-          <w:sz w:val="28"/>
-          <w:lang w:val="en-US"/>
-        </w:rPr>
-        <w:t>very common</w:t>
-      </w:r>
-      <w:proofErr w:type="gramEnd"/>
-      <w:r>
-        <w:rPr>
-          <w:sz w:val="28"/>
-          <w:lang w:val="en-US"/>
-        </w:rPr>
-        <w:t xml:space="preserve"> on Linux systems. The grep command can be used to filter lines in a file or the output of another command that matches a specified pattern.</w:t>
+        <w:t>The cut command can extract columns of text from a file or standard input. It’s primarily used for working with delimited database files. Again, delimited files are files that contain columns separated by a delimiter. These files are very common on Linux systems. The grep command can be used to filter lines in a file or the output of another command that matches a specified pattern.</w:t>
       </w:r>
     </w:p>
     <w:p>
@@ -6837,27 +6755,7 @@
           <w:shd w:val="clear" w:color="auto" w:fill="FFFFFF"/>
           <w:lang w:val="en-US"/>
         </w:rPr>
-        <w:t xml:space="preserve"> is a file of executable commands that has been stored in a text file. When the file is run, each command is executed. Shell scripts have access to all the commands of the shell, including logic. A script can therefore test for the presence of a file or look for </w:t>
-      </w:r>
-      <w:proofErr w:type="gramStart"/>
-      <w:r>
-        <w:rPr>
-          <w:sz w:val="28"/>
-          <w:szCs w:val="21"/>
-          <w:shd w:val="clear" w:color="auto" w:fill="FFFFFF"/>
-          <w:lang w:val="en-US"/>
-        </w:rPr>
-        <w:t>particular output</w:t>
-      </w:r>
-      <w:proofErr w:type="gramEnd"/>
-      <w:r>
-        <w:rPr>
-          <w:sz w:val="28"/>
-          <w:szCs w:val="21"/>
-          <w:shd w:val="clear" w:color="auto" w:fill="FFFFFF"/>
-          <w:lang w:val="en-US"/>
-        </w:rPr>
-        <w:t xml:space="preserve"> and change its behavior accordingly. </w:t>
+        <w:t> is a file of executable commands that has been stored in a text file. When the file is run, each command is executed. Shell scripts have access to all the commands of the shell, including logic. A script can therefore test for the presence of a file or look for particular output and change its behavior accordingly. </w:t>
       </w:r>
     </w:p>
     <w:p>
@@ -7059,55 +6957,23 @@
           <w:sz w:val="28"/>
           <w:lang w:val="en-US"/>
         </w:rPr>
-        <w:t xml:space="preserve">Any text file marked as executable will be run under the interpreter specified in the first line </w:t>
-      </w:r>
-      <w:proofErr w:type="gramStart"/>
+        <w:t>Any text file marked as executable will be run under the interpreter specified in the first line as long as the script is run directly. If the script is invoked directly as an argument to an interpreter, such as </w:t>
+      </w:r>
+      <w:proofErr w:type="spellStart"/>
       <w:r>
         <w:rPr>
           <w:sz w:val="28"/>
           <w:lang w:val="en-US"/>
         </w:rPr>
-        <w:t>as long as</w:t>
-      </w:r>
-      <w:proofErr w:type="gramEnd"/>
+        <w:t>sh</w:t>
+      </w:r>
+      <w:proofErr w:type="spellEnd"/>
       <w:r>
         <w:rPr>
           <w:sz w:val="28"/>
           <w:lang w:val="en-US"/>
         </w:rPr>
-        <w:t xml:space="preserve"> the script is run directly. If the script is invoked directly as an argument to an interpreter, such as </w:t>
-      </w:r>
-      <w:proofErr w:type="spellStart"/>
-      <w:r>
-        <w:rPr>
-          <w:sz w:val="28"/>
-          <w:lang w:val="en-US"/>
-        </w:rPr>
-        <w:t>sh</w:t>
-      </w:r>
-      <w:proofErr w:type="spellEnd"/>
-      <w:r>
-        <w:rPr>
-          <w:sz w:val="28"/>
-          <w:lang w:val="en-US"/>
-        </w:rPr>
-        <w:t xml:space="preserve"> script or bash script, the given shell will be used no matter </w:t>
-      </w:r>
-      <w:proofErr w:type="gramStart"/>
-      <w:r>
-        <w:rPr>
-          <w:sz w:val="28"/>
-          <w:lang w:val="en-US"/>
-        </w:rPr>
-        <w:t>what’s</w:t>
-      </w:r>
-      <w:proofErr w:type="gramEnd"/>
-      <w:r>
-        <w:rPr>
-          <w:sz w:val="28"/>
-          <w:lang w:val="en-US"/>
-        </w:rPr>
-        <w:t xml:space="preserve"> in the shebang line.</w:t>
+        <w:t xml:space="preserve"> script or bash script, the given shell will be used no matter what’s in the shebang line.</w:t>
       </w:r>
     </w:p>
     <w:p>
@@ -7122,23 +6988,7 @@
           <w:sz w:val="28"/>
           <w:lang w:val="en-US"/>
         </w:rPr>
-        <w:t xml:space="preserve">The nano editor has few features to get you on your way. You simply type with your keyboard, using the arrow keys to move around and the delete/backspace button to delete text. Along the bottom of the </w:t>
-      </w:r>
-      <w:proofErr w:type="gramStart"/>
-      <w:r>
-        <w:rPr>
-          <w:sz w:val="28"/>
-          <w:lang w:val="en-US"/>
-        </w:rPr>
-        <w:t>screen</w:t>
-      </w:r>
-      <w:proofErr w:type="gramEnd"/>
-      <w:r>
-        <w:rPr>
-          <w:sz w:val="28"/>
-          <w:lang w:val="en-US"/>
-        </w:rPr>
-        <w:t xml:space="preserve"> you can see some commands available to you, which are context-sensitive and change depending on what you’re doing. </w:t>
+        <w:t>The nano editor has few features to get you on your way. You simply type with your keyboard, using the arrow keys to move around and the delete/backspace button to delete text. Along the bottom of the screen you can see some commands available to you, which are context-sensitive and change depending on what you’re doing. </w:t>
       </w:r>
     </w:p>
     <w:p>
@@ -8229,29 +8079,7 @@
           <w:szCs w:val="28"/>
           <w:lang w:val="ru-UA" w:eastAsia="ru-UA"/>
         </w:rPr>
-        <w:t xml:space="preserve">, пароль </w:t>
-      </w:r>
-      <w:proofErr w:type="gramStart"/>
-      <w:r>
-        <w:rPr>
-          <w:bCs/>
-          <w:color w:val="000000"/>
-          <w:sz w:val="28"/>
-          <w:szCs w:val="28"/>
-          <w:lang w:val="ru-UA" w:eastAsia="ru-UA"/>
-        </w:rPr>
-        <w:t>для входу</w:t>
-      </w:r>
-      <w:proofErr w:type="gramEnd"/>
-      <w:r>
-        <w:rPr>
-          <w:bCs/>
-          <w:color w:val="000000"/>
-          <w:sz w:val="28"/>
-          <w:szCs w:val="28"/>
-          <w:lang w:val="ru-UA" w:eastAsia="ru-UA"/>
-        </w:rPr>
-        <w:t xml:space="preserve">: </w:t>
+        <w:t xml:space="preserve">, пароль для входу: </w:t>
       </w:r>
       <w:proofErr w:type="spellStart"/>
       <w:r>
@@ -9150,6 +8978,7 @@
       <w:r>
         <w:rPr>
           <w:bCs/>
+          <w:noProof/>
           <w:color w:val="000000"/>
           <w:sz w:val="28"/>
           <w:szCs w:val="28"/>
@@ -9206,6 +9035,7 @@
       <w:r>
         <w:rPr>
           <w:bCs/>
+          <w:noProof/>
           <w:color w:val="000000"/>
           <w:sz w:val="28"/>
           <w:szCs w:val="28"/>
@@ -9262,6 +9092,7 @@
       <w:r>
         <w:rPr>
           <w:bCs/>
+          <w:noProof/>
           <w:color w:val="000000"/>
           <w:sz w:val="28"/>
           <w:szCs w:val="28"/>
@@ -9318,6 +9149,7 @@
       <w:r>
         <w:rPr>
           <w:bCs/>
+          <w:noProof/>
           <w:color w:val="000000"/>
           <w:sz w:val="28"/>
           <w:szCs w:val="28"/>
@@ -9374,6 +9206,7 @@
       <w:r>
         <w:rPr>
           <w:bCs/>
+          <w:noProof/>
           <w:color w:val="000000"/>
           <w:sz w:val="28"/>
           <w:szCs w:val="28"/>
@@ -9431,6 +9264,7 @@
       <w:r>
         <w:rPr>
           <w:bCs/>
+          <w:noProof/>
           <w:color w:val="000000"/>
           <w:sz w:val="28"/>
           <w:szCs w:val="28"/>
@@ -9487,6 +9321,7 @@
       <w:r>
         <w:rPr>
           <w:bCs/>
+          <w:noProof/>
           <w:color w:val="000000"/>
           <w:sz w:val="28"/>
           <w:szCs w:val="28"/>
@@ -9543,6 +9378,7 @@
       <w:r>
         <w:rPr>
           <w:bCs/>
+          <w:noProof/>
           <w:color w:val="000000"/>
           <w:sz w:val="28"/>
           <w:szCs w:val="28"/>
@@ -9599,6 +9435,7 @@
       <w:r>
         <w:rPr>
           <w:bCs/>
+          <w:noProof/>
           <w:color w:val="000000"/>
           <w:sz w:val="28"/>
           <w:szCs w:val="28"/>
@@ -9655,6 +9492,7 @@
       <w:r>
         <w:rPr>
           <w:bCs/>
+          <w:noProof/>
           <w:color w:val="000000"/>
           <w:sz w:val="28"/>
           <w:szCs w:val="28"/>
@@ -9711,6 +9549,7 @@
       <w:r>
         <w:rPr>
           <w:bCs/>
+          <w:noProof/>
           <w:color w:val="000000"/>
           <w:sz w:val="28"/>
           <w:szCs w:val="28"/>
@@ -9767,6 +9606,7 @@
       <w:r>
         <w:rPr>
           <w:bCs/>
+          <w:noProof/>
           <w:color w:val="000000"/>
           <w:sz w:val="28"/>
           <w:szCs w:val="28"/>
@@ -9823,6 +9663,7 @@
       <w:r>
         <w:rPr>
           <w:bCs/>
+          <w:noProof/>
           <w:color w:val="000000"/>
           <w:sz w:val="28"/>
           <w:szCs w:val="28"/>
@@ -9880,6 +9721,7 @@
       <w:r>
         <w:rPr>
           <w:bCs/>
+          <w:noProof/>
           <w:color w:val="000000"/>
           <w:sz w:val="28"/>
           <w:szCs w:val="28"/>
@@ -9936,6 +9778,7 @@
       <w:r>
         <w:rPr>
           <w:bCs/>
+          <w:noProof/>
           <w:color w:val="000000"/>
           <w:sz w:val="28"/>
           <w:szCs w:val="28"/>
@@ -9993,6 +9836,7 @@
       <w:r>
         <w:rPr>
           <w:bCs/>
+          <w:noProof/>
           <w:color w:val="000000"/>
           <w:sz w:val="28"/>
           <w:szCs w:val="28"/>
@@ -10050,6 +9894,7 @@
       <w:r>
         <w:rPr>
           <w:bCs/>
+          <w:noProof/>
           <w:color w:val="000000"/>
           <w:sz w:val="28"/>
           <w:szCs w:val="28"/>
@@ -10107,6 +9952,7 @@
       <w:r>
         <w:rPr>
           <w:bCs/>
+          <w:noProof/>
           <w:color w:val="000000"/>
           <w:sz w:val="28"/>
           <w:szCs w:val="28"/>
@@ -10152,6 +9998,7 @@
       <w:r>
         <w:rPr>
           <w:bCs/>
+          <w:noProof/>
           <w:color w:val="000000"/>
           <w:sz w:val="28"/>
           <w:szCs w:val="28"/>
@@ -10221,6 +10068,7 @@
       <w:r>
         <w:rPr>
           <w:bCs/>
+          <w:noProof/>
           <w:color w:val="000000"/>
           <w:sz w:val="28"/>
           <w:szCs w:val="28"/>
@@ -10277,6 +10125,7 @@
       <w:r>
         <w:rPr>
           <w:bCs/>
+          <w:noProof/>
           <w:color w:val="000000"/>
           <w:sz w:val="28"/>
           <w:szCs w:val="28"/>
@@ -10322,6 +10171,7 @@
       <w:r>
         <w:rPr>
           <w:bCs/>
+          <w:noProof/>
           <w:color w:val="000000"/>
           <w:sz w:val="28"/>
           <w:szCs w:val="28"/>
@@ -10378,6 +10228,7 @@
       <w:r>
         <w:rPr>
           <w:bCs/>
+          <w:noProof/>
           <w:color w:val="000000"/>
           <w:sz w:val="28"/>
           <w:szCs w:val="28"/>
@@ -10422,6 +10273,7 @@
       <w:r>
         <w:rPr>
           <w:bCs/>
+          <w:noProof/>
           <w:color w:val="000000"/>
           <w:sz w:val="28"/>
           <w:szCs w:val="28"/>
@@ -10466,6 +10318,7 @@
       <w:r>
         <w:rPr>
           <w:bCs/>
+          <w:noProof/>
           <w:color w:val="000000"/>
           <w:sz w:val="28"/>
           <w:szCs w:val="28"/>
@@ -10510,6 +10363,7 @@
       <w:r>
         <w:rPr>
           <w:bCs/>
+          <w:noProof/>
           <w:color w:val="000000"/>
           <w:sz w:val="28"/>
           <w:szCs w:val="28"/>
@@ -10555,6 +10409,7 @@
       <w:r>
         <w:rPr>
           <w:bCs/>
+          <w:noProof/>
           <w:color w:val="000000"/>
           <w:sz w:val="28"/>
           <w:szCs w:val="28"/>
@@ -10599,6 +10454,7 @@
       <w:r>
         <w:rPr>
           <w:bCs/>
+          <w:noProof/>
           <w:color w:val="000000"/>
           <w:sz w:val="28"/>
           <w:szCs w:val="28"/>
@@ -10643,6 +10499,7 @@
       <w:r>
         <w:rPr>
           <w:bCs/>
+          <w:noProof/>
           <w:color w:val="000000"/>
           <w:sz w:val="28"/>
           <w:szCs w:val="28"/>
@@ -10687,6 +10544,7 @@
       <w:r>
         <w:rPr>
           <w:bCs/>
+          <w:noProof/>
           <w:color w:val="000000"/>
           <w:sz w:val="28"/>
           <w:szCs w:val="28"/>
@@ -10731,6 +10589,7 @@
       <w:r>
         <w:rPr>
           <w:bCs/>
+          <w:noProof/>
           <w:color w:val="000000"/>
           <w:sz w:val="28"/>
           <w:szCs w:val="28"/>
@@ -10775,6 +10634,7 @@
       <w:r>
         <w:rPr>
           <w:bCs/>
+          <w:noProof/>
           <w:color w:val="000000"/>
           <w:sz w:val="28"/>
           <w:szCs w:val="28"/>
@@ -10819,6 +10679,7 @@
       <w:r>
         <w:rPr>
           <w:bCs/>
+          <w:noProof/>
           <w:color w:val="000000"/>
           <w:sz w:val="28"/>
           <w:szCs w:val="28"/>
@@ -10864,6 +10725,7 @@
       <w:r>
         <w:rPr>
           <w:bCs/>
+          <w:noProof/>
           <w:color w:val="000000"/>
           <w:sz w:val="28"/>
           <w:szCs w:val="28"/>
@@ -10908,6 +10770,7 @@
       <w:r>
         <w:rPr>
           <w:bCs/>
+          <w:noProof/>
           <w:color w:val="000000"/>
           <w:sz w:val="28"/>
           <w:szCs w:val="28"/>
@@ -11042,6 +10905,7 @@
       <w:r>
         <w:rPr>
           <w:bCs/>
+          <w:noProof/>
           <w:color w:val="000000"/>
           <w:sz w:val="28"/>
           <w:szCs w:val="28"/>
@@ -11087,6 +10951,7 @@
       <w:r>
         <w:rPr>
           <w:bCs/>
+          <w:noProof/>
           <w:color w:val="000000"/>
           <w:sz w:val="28"/>
           <w:szCs w:val="28"/>
@@ -11131,6 +10996,7 @@
       <w:r>
         <w:rPr>
           <w:bCs/>
+          <w:noProof/>
           <w:color w:val="000000"/>
           <w:sz w:val="28"/>
           <w:szCs w:val="28"/>
@@ -11199,6 +11065,7 @@
       <w:r>
         <w:rPr>
           <w:bCs/>
+          <w:noProof/>
           <w:color w:val="000000"/>
           <w:sz w:val="28"/>
           <w:szCs w:val="28"/>
@@ -11255,6 +11122,7 @@
       <w:r>
         <w:rPr>
           <w:bCs/>
+          <w:noProof/>
           <w:color w:val="000000"/>
           <w:sz w:val="28"/>
           <w:szCs w:val="28"/>
@@ -11312,6 +11180,7 @@
       <w:r>
         <w:rPr>
           <w:bCs/>
+          <w:noProof/>
           <w:color w:val="000000"/>
           <w:sz w:val="28"/>
           <w:szCs w:val="28"/>
@@ -11356,6 +11225,7 @@
       <w:r>
         <w:rPr>
           <w:bCs/>
+          <w:noProof/>
           <w:color w:val="000000"/>
           <w:sz w:val="28"/>
           <w:szCs w:val="28"/>
@@ -11400,6 +11270,7 @@
       <w:r>
         <w:rPr>
           <w:bCs/>
+          <w:noProof/>
           <w:color w:val="000000"/>
           <w:sz w:val="28"/>
           <w:szCs w:val="28"/>
@@ -11445,6 +11316,7 @@
       <w:r>
         <w:rPr>
           <w:bCs/>
+          <w:noProof/>
           <w:color w:val="000000"/>
           <w:sz w:val="28"/>
           <w:szCs w:val="28"/>
@@ -11489,6 +11361,7 @@
       <w:r>
         <w:rPr>
           <w:bCs/>
+          <w:noProof/>
           <w:color w:val="000000"/>
           <w:sz w:val="28"/>
           <w:szCs w:val="28"/>
@@ -11533,6 +11406,7 @@
       <w:r>
         <w:rPr>
           <w:bCs/>
+          <w:noProof/>
           <w:color w:val="000000"/>
           <w:sz w:val="28"/>
           <w:szCs w:val="28"/>
@@ -11578,6 +11452,7 @@
       <w:r>
         <w:rPr>
           <w:bCs/>
+          <w:noProof/>
           <w:color w:val="000000"/>
           <w:sz w:val="28"/>
           <w:szCs w:val="28"/>
@@ -11622,6 +11497,7 @@
       <w:r>
         <w:rPr>
           <w:bCs/>
+          <w:noProof/>
           <w:color w:val="000000"/>
           <w:sz w:val="28"/>
           <w:szCs w:val="28"/>
@@ -11667,6 +11543,7 @@
       <w:r>
         <w:rPr>
           <w:bCs/>
+          <w:noProof/>
           <w:color w:val="000000"/>
           <w:sz w:val="28"/>
           <w:szCs w:val="28"/>
@@ -11711,6 +11588,7 @@
       <w:r>
         <w:rPr>
           <w:bCs/>
+          <w:noProof/>
           <w:color w:val="000000"/>
           <w:sz w:val="28"/>
           <w:szCs w:val="28"/>
@@ -11868,6 +11746,7 @@
       <w:r>
         <w:rPr>
           <w:bCs/>
+          <w:noProof/>
           <w:color w:val="000000"/>
           <w:sz w:val="28"/>
           <w:szCs w:val="28"/>
@@ -11913,6 +11792,7 @@
       <w:r>
         <w:rPr>
           <w:bCs/>
+          <w:noProof/>
           <w:color w:val="000000"/>
           <w:sz w:val="28"/>
           <w:szCs w:val="28"/>
@@ -11958,6 +11838,7 @@
       <w:r>
         <w:rPr>
           <w:bCs/>
+          <w:noProof/>
           <w:color w:val="000000"/>
           <w:sz w:val="28"/>
           <w:szCs w:val="28"/>
@@ -12002,6 +11883,7 @@
       <w:r>
         <w:rPr>
           <w:bCs/>
+          <w:noProof/>
           <w:color w:val="000000"/>
           <w:sz w:val="28"/>
           <w:szCs w:val="28"/>
@@ -12046,6 +11928,7 @@
       <w:r>
         <w:rPr>
           <w:bCs/>
+          <w:noProof/>
           <w:color w:val="000000"/>
           <w:sz w:val="28"/>
           <w:szCs w:val="28"/>
@@ -12091,6 +11974,7 @@
       <w:r>
         <w:rPr>
           <w:bCs/>
+          <w:noProof/>
           <w:color w:val="000000"/>
           <w:sz w:val="28"/>
           <w:szCs w:val="28"/>
@@ -12135,6 +12019,7 @@
       <w:r>
         <w:rPr>
           <w:bCs/>
+          <w:noProof/>
           <w:color w:val="000000"/>
           <w:sz w:val="28"/>
           <w:szCs w:val="28"/>
@@ -12180,6 +12065,7 @@
       <w:r>
         <w:rPr>
           <w:bCs/>
+          <w:noProof/>
           <w:color w:val="000000"/>
           <w:sz w:val="28"/>
           <w:szCs w:val="28"/>
@@ -13172,7 +13058,6 @@
                 <w:sz w:val="21"/>
                 <w:szCs w:val="21"/>
                 <w:shd w:val="clear" w:color="auto" w:fill="FFFFFF"/>
-                <w:lang w:val="en-US"/>
               </w:rPr>
             </w:pPr>
             <w:r>
@@ -13482,7 +13367,6 @@
                 <w:lang w:val="ru-UA" w:eastAsia="ru-UA"/>
               </w:rPr>
             </w:pPr>
-            <w:proofErr w:type="gramStart"/>
             <w:r>
               <w:rPr>
                 <w:rFonts w:ascii="Courier New" w:hAnsi="Courier New" w:cs="Courier New"/>
@@ -13504,7 +13388,6 @@
               </w:rPr>
               <w:t>-m</w:t>
             </w:r>
-            <w:proofErr w:type="gramEnd"/>
           </w:p>
         </w:tc>
         <w:tc>
@@ -14107,7 +13990,7 @@
           <w:color w:val="000000"/>
           <w:sz w:val="28"/>
           <w:szCs w:val="28"/>
-          <w:lang w:eastAsia="ru-UA"/>
+          <w:lang w:val="ru-UA" w:eastAsia="ru-UA"/>
         </w:rPr>
       </w:pPr>
       <w:r>
@@ -14337,282 +14220,52 @@
           <w:color w:val="000000"/>
           <w:sz w:val="28"/>
           <w:szCs w:val="28"/>
-          <w:lang w:val="ru-UA" w:eastAsia="ru-UA"/>
-        </w:rPr>
-      </w:pPr>
-      <w:r>
-        <w:rPr>
-          <w:bCs/>
-          <w:color w:val="000000"/>
-          <w:sz w:val="28"/>
-          <w:szCs w:val="28"/>
-          <w:lang w:val="ru-UA" w:eastAsia="ru-UA"/>
-        </w:rPr>
-        <w:t xml:space="preserve">- </w:t>
-      </w:r>
-      <w:proofErr w:type="spellStart"/>
-      <w:r>
-        <w:rPr>
-          <w:bCs/>
-          <w:color w:val="000000"/>
-          <w:sz w:val="28"/>
-          <w:szCs w:val="28"/>
-          <w:lang w:val="ru-UA" w:eastAsia="ru-UA"/>
-        </w:rPr>
-        <w:t>сценарій</w:t>
-      </w:r>
-      <w:proofErr w:type="spellEnd"/>
-      <w:r>
-        <w:rPr>
-          <w:bCs/>
-          <w:color w:val="000000"/>
-          <w:sz w:val="28"/>
-          <w:szCs w:val="28"/>
-          <w:lang w:val="ru-UA" w:eastAsia="ru-UA"/>
-        </w:rPr>
-        <w:t xml:space="preserve"> </w:t>
-      </w:r>
-      <w:proofErr w:type="spellStart"/>
-      <w:r>
-        <w:rPr>
-          <w:bCs/>
-          <w:color w:val="000000"/>
-          <w:sz w:val="28"/>
-          <w:szCs w:val="28"/>
-          <w:lang w:val="ru-UA" w:eastAsia="ru-UA"/>
-        </w:rPr>
-        <w:t>має</w:t>
-      </w:r>
-      <w:proofErr w:type="spellEnd"/>
-      <w:r>
-        <w:rPr>
-          <w:bCs/>
-          <w:color w:val="000000"/>
-          <w:sz w:val="28"/>
-          <w:szCs w:val="28"/>
-          <w:lang w:val="ru-UA" w:eastAsia="ru-UA"/>
-        </w:rPr>
-        <w:t xml:space="preserve"> </w:t>
-      </w:r>
-      <w:proofErr w:type="spellStart"/>
-      <w:r>
-        <w:rPr>
-          <w:bCs/>
-          <w:color w:val="000000"/>
-          <w:sz w:val="28"/>
-          <w:szCs w:val="28"/>
-          <w:lang w:val="ru-UA" w:eastAsia="ru-UA"/>
-        </w:rPr>
-        <w:t>виводити</w:t>
-      </w:r>
-      <w:proofErr w:type="spellEnd"/>
-      <w:r>
-        <w:rPr>
-          <w:bCs/>
-          <w:color w:val="000000"/>
-          <w:sz w:val="28"/>
-          <w:szCs w:val="28"/>
-          <w:lang w:val="ru-UA" w:eastAsia="ru-UA"/>
-        </w:rPr>
-        <w:t xml:space="preserve"> </w:t>
-      </w:r>
-      <w:proofErr w:type="spellStart"/>
-      <w:r>
-        <w:rPr>
-          <w:bCs/>
-          <w:color w:val="000000"/>
-          <w:sz w:val="28"/>
-          <w:szCs w:val="28"/>
-          <w:lang w:val="ru-UA" w:eastAsia="ru-UA"/>
-        </w:rPr>
-        <w:t>інформацію</w:t>
-      </w:r>
-      <w:proofErr w:type="spellEnd"/>
-      <w:r>
-        <w:rPr>
-          <w:bCs/>
-          <w:color w:val="000000"/>
-          <w:sz w:val="28"/>
-          <w:szCs w:val="28"/>
-          <w:lang w:val="ru-UA" w:eastAsia="ru-UA"/>
-        </w:rPr>
-        <w:t xml:space="preserve"> про </w:t>
-      </w:r>
-      <w:proofErr w:type="spellStart"/>
-      <w:r>
-        <w:rPr>
-          <w:bCs/>
-          <w:color w:val="000000"/>
-          <w:sz w:val="28"/>
-          <w:szCs w:val="28"/>
-          <w:lang w:val="ru-UA" w:eastAsia="ru-UA"/>
-        </w:rPr>
-        <w:t>апаратну</w:t>
-      </w:r>
-      <w:proofErr w:type="spellEnd"/>
-      <w:r>
-        <w:rPr>
-          <w:bCs/>
-          <w:color w:val="000000"/>
-          <w:sz w:val="28"/>
-          <w:szCs w:val="28"/>
-          <w:lang w:val="ru-UA" w:eastAsia="ru-UA"/>
-        </w:rPr>
-        <w:t xml:space="preserve"> </w:t>
-      </w:r>
-      <w:proofErr w:type="spellStart"/>
-      <w:r>
-        <w:rPr>
-          <w:bCs/>
-          <w:color w:val="000000"/>
-          <w:sz w:val="28"/>
-          <w:szCs w:val="28"/>
-          <w:lang w:val="ru-UA" w:eastAsia="ru-UA"/>
-        </w:rPr>
-        <w:t>конфігурацію</w:t>
-      </w:r>
-      <w:proofErr w:type="spellEnd"/>
-      <w:r>
-        <w:rPr>
-          <w:bCs/>
-          <w:color w:val="000000"/>
-          <w:sz w:val="28"/>
-          <w:szCs w:val="28"/>
-          <w:lang w:val="ru-UA" w:eastAsia="ru-UA"/>
-        </w:rPr>
-        <w:t xml:space="preserve"> </w:t>
-      </w:r>
-      <w:proofErr w:type="spellStart"/>
-      <w:r>
-        <w:rPr>
-          <w:bCs/>
-          <w:color w:val="000000"/>
-          <w:sz w:val="28"/>
-          <w:szCs w:val="28"/>
-          <w:lang w:val="ru-UA" w:eastAsia="ru-UA"/>
-        </w:rPr>
-        <w:t>поточної</w:t>
-      </w:r>
-      <w:proofErr w:type="spellEnd"/>
-      <w:r>
-        <w:rPr>
-          <w:bCs/>
-          <w:color w:val="000000"/>
-          <w:sz w:val="28"/>
-          <w:szCs w:val="28"/>
-          <w:lang w:val="ru-UA" w:eastAsia="ru-UA"/>
-        </w:rPr>
-        <w:t xml:space="preserve"> </w:t>
-      </w:r>
-      <w:proofErr w:type="spellStart"/>
-      <w:r>
-        <w:rPr>
-          <w:bCs/>
-          <w:color w:val="000000"/>
-          <w:sz w:val="28"/>
-          <w:szCs w:val="28"/>
-          <w:lang w:val="ru-UA" w:eastAsia="ru-UA"/>
-        </w:rPr>
-        <w:t>системи</w:t>
-      </w:r>
-      <w:proofErr w:type="spellEnd"/>
-      <w:r>
-        <w:rPr>
-          <w:bCs/>
-          <w:color w:val="000000"/>
-          <w:sz w:val="28"/>
-          <w:szCs w:val="28"/>
-          <w:lang w:val="ru-UA" w:eastAsia="ru-UA"/>
-        </w:rPr>
-        <w:t xml:space="preserve"> (</w:t>
-      </w:r>
-      <w:proofErr w:type="spellStart"/>
-      <w:r>
-        <w:rPr>
-          <w:bCs/>
-          <w:color w:val="000000"/>
-          <w:sz w:val="28"/>
-          <w:szCs w:val="28"/>
-          <w:lang w:val="ru-UA" w:eastAsia="ru-UA"/>
-        </w:rPr>
-        <w:t>використовуйте</w:t>
-      </w:r>
-      <w:proofErr w:type="spellEnd"/>
-      <w:r>
-        <w:rPr>
-          <w:bCs/>
-          <w:color w:val="000000"/>
-          <w:sz w:val="28"/>
-          <w:szCs w:val="28"/>
           <w:lang w:eastAsia="ru-UA"/>
         </w:rPr>
-        <w:t xml:space="preserve"> </w:t>
-      </w:r>
-      <w:proofErr w:type="spellStart"/>
-      <w:r>
-        <w:rPr>
-          <w:bCs/>
-          <w:color w:val="000000"/>
-          <w:sz w:val="28"/>
-          <w:szCs w:val="28"/>
-          <w:lang w:val="ru-UA" w:eastAsia="ru-UA"/>
-        </w:rPr>
-        <w:t>команди</w:t>
-      </w:r>
-      <w:proofErr w:type="spellEnd"/>
-      <w:r>
-        <w:rPr>
-          <w:bCs/>
-          <w:color w:val="000000"/>
-          <w:sz w:val="28"/>
-          <w:szCs w:val="28"/>
-          <w:lang w:val="ru-UA" w:eastAsia="ru-UA"/>
-        </w:rPr>
-        <w:t xml:space="preserve"> </w:t>
-      </w:r>
-      <w:proofErr w:type="spellStart"/>
-      <w:r>
-        <w:rPr>
-          <w:bCs/>
-          <w:color w:val="000000"/>
-          <w:sz w:val="28"/>
-          <w:szCs w:val="28"/>
-          <w:lang w:val="ru-UA" w:eastAsia="ru-UA"/>
-        </w:rPr>
-        <w:t>розглянуті</w:t>
-      </w:r>
-      <w:proofErr w:type="spellEnd"/>
-      <w:r>
-        <w:rPr>
-          <w:bCs/>
-          <w:color w:val="000000"/>
-          <w:sz w:val="28"/>
-          <w:szCs w:val="28"/>
-          <w:lang w:val="ru-UA" w:eastAsia="ru-UA"/>
-        </w:rPr>
-        <w:t xml:space="preserve"> в </w:t>
-      </w:r>
-      <w:proofErr w:type="spellStart"/>
-      <w:r>
-        <w:rPr>
-          <w:bCs/>
-          <w:color w:val="000000"/>
-          <w:sz w:val="28"/>
-          <w:szCs w:val="28"/>
-          <w:lang w:val="ru-UA" w:eastAsia="ru-UA"/>
-        </w:rPr>
-        <w:t>Lab</w:t>
-      </w:r>
-      <w:proofErr w:type="spellEnd"/>
-      <w:r>
-        <w:rPr>
-          <w:bCs/>
-          <w:color w:val="000000"/>
-          <w:sz w:val="28"/>
-          <w:szCs w:val="28"/>
-          <w:lang w:val="ru-UA" w:eastAsia="ru-UA"/>
-        </w:rPr>
-        <w:t xml:space="preserve"> 12).</w:t>
+      </w:pPr>
+      <w:r>
+        <w:rPr>
+          <w:bCs/>
+          <w:color w:val="000000"/>
+          <w:sz w:val="28"/>
+          <w:szCs w:val="28"/>
+          <w:lang w:eastAsia="ru-UA"/>
+        </w:rPr>
+        <w:drawing>
+          <wp:inline distT="0" distB="0" distL="0" distR="0" wp14:anchorId="3D1F8FE0" wp14:editId="7EDF4C87">
+            <wp:extent cx="4048690" cy="1000265"/>
+            <wp:effectExtent l="0" t="0" r="0" b="9525"/>
+            <wp:docPr id="51" name="Рисунок 51"/>
+            <wp:cNvGraphicFramePr>
+              <a:graphicFrameLocks xmlns:a="http://schemas.openxmlformats.org/drawingml/2006/main" noChangeAspect="1"/>
+            </wp:cNvGraphicFramePr>
+            <a:graphic xmlns:a="http://schemas.openxmlformats.org/drawingml/2006/main">
+              <a:graphicData uri="http://schemas.openxmlformats.org/drawingml/2006/picture">
+                <pic:pic xmlns:pic="http://schemas.openxmlformats.org/drawingml/2006/picture">
+                  <pic:nvPicPr>
+                    <pic:cNvPr id="1" name=""/>
+                    <pic:cNvPicPr/>
+                  </pic:nvPicPr>
+                  <pic:blipFill>
+                    <a:blip r:embed="rId67"/>
+                    <a:stretch>
+                      <a:fillRect/>
+                    </a:stretch>
+                  </pic:blipFill>
+                  <pic:spPr>
+                    <a:xfrm>
+                      <a:off x="0" y="0"/>
+                      <a:ext cx="4048690" cy="1000265"/>
+                    </a:xfrm>
+                    <a:prstGeom prst="rect">
+                      <a:avLst/>
+                    </a:prstGeom>
+                  </pic:spPr>
+                </pic:pic>
+              </a:graphicData>
+            </a:graphic>
+          </wp:inline>
+        </w:drawing>
       </w:r>
     </w:p>
     <w:p>
@@ -14623,38 +14276,89 @@
           <w:color w:val="000000"/>
           <w:sz w:val="28"/>
           <w:szCs w:val="28"/>
-          <w:lang w:val="ru-UA" w:eastAsia="ru-UA"/>
-        </w:rPr>
-      </w:pPr>
+          <w:lang w:eastAsia="ru-UA"/>
+        </w:rPr>
+      </w:pPr>
+      <w:r>
+        <w:rPr>
+          <w:bCs/>
+          <w:color w:val="000000"/>
+          <w:sz w:val="28"/>
+          <w:szCs w:val="28"/>
+          <w:lang w:eastAsia="ru-UA"/>
+        </w:rPr>
+        <w:drawing>
+          <wp:inline distT="0" distB="0" distL="0" distR="0" wp14:anchorId="7BF02C3D" wp14:editId="03C7F424">
+            <wp:extent cx="6629400" cy="1228725"/>
+            <wp:effectExtent l="0" t="0" r="0" b="9525"/>
+            <wp:docPr id="60" name="Рисунок 60"/>
+            <wp:cNvGraphicFramePr>
+              <a:graphicFrameLocks xmlns:a="http://schemas.openxmlformats.org/drawingml/2006/main" noChangeAspect="1"/>
+            </wp:cNvGraphicFramePr>
+            <a:graphic xmlns:a="http://schemas.openxmlformats.org/drawingml/2006/main">
+              <a:graphicData uri="http://schemas.openxmlformats.org/drawingml/2006/picture">
+                <pic:pic xmlns:pic="http://schemas.openxmlformats.org/drawingml/2006/picture">
+                  <pic:nvPicPr>
+                    <pic:cNvPr id="1" name=""/>
+                    <pic:cNvPicPr/>
+                  </pic:nvPicPr>
+                  <pic:blipFill>
+                    <a:blip r:embed="rId68"/>
+                    <a:stretch>
+                      <a:fillRect/>
+                    </a:stretch>
+                  </pic:blipFill>
+                  <pic:spPr>
+                    <a:xfrm>
+                      <a:off x="0" y="0"/>
+                      <a:ext cx="6629400" cy="1228725"/>
+                    </a:xfrm>
+                    <a:prstGeom prst="rect">
+                      <a:avLst/>
+                    </a:prstGeom>
+                  </pic:spPr>
+                </pic:pic>
+              </a:graphicData>
+            </a:graphic>
+          </wp:inline>
+        </w:drawing>
+      </w:r>
     </w:p>
     <w:p>
       <w:pPr>
         <w:jc w:val="both"/>
         <w:rPr>
-          <w:b/>
-          <w:bCs/>
-          <w:color w:val="000000"/>
-          <w:sz w:val="28"/>
-          <w:szCs w:val="28"/>
-          <w:lang w:val="ru-UA" w:eastAsia="ru-UA"/>
-        </w:rPr>
-      </w:pPr>
-      <w:proofErr w:type="spellStart"/>
-      <w:r>
-        <w:rPr>
-          <w:b/>
-          <w:bCs/>
-          <w:color w:val="000000"/>
-          <w:sz w:val="28"/>
-          <w:szCs w:val="28"/>
-          <w:lang w:val="ru-UA" w:eastAsia="ru-UA"/>
-        </w:rPr>
-        <w:t>Контрольні</w:t>
-      </w:r>
-      <w:proofErr w:type="spellEnd"/>
-      <w:r>
-        <w:rPr>
-          <w:b/>
+          <w:bCs/>
+          <w:color w:val="000000"/>
+          <w:sz w:val="28"/>
+          <w:szCs w:val="28"/>
+          <w:lang w:val="ru-UA" w:eastAsia="ru-UA"/>
+        </w:rPr>
+      </w:pPr>
+      <w:r>
+        <w:rPr>
+          <w:bCs/>
+          <w:color w:val="000000"/>
+          <w:sz w:val="28"/>
+          <w:szCs w:val="28"/>
+          <w:lang w:val="ru-UA" w:eastAsia="ru-UA"/>
+        </w:rPr>
+        <w:t xml:space="preserve">- </w:t>
+      </w:r>
+      <w:proofErr w:type="spellStart"/>
+      <w:r>
+        <w:rPr>
+          <w:bCs/>
+          <w:color w:val="000000"/>
+          <w:sz w:val="28"/>
+          <w:szCs w:val="28"/>
+          <w:lang w:val="ru-UA" w:eastAsia="ru-UA"/>
+        </w:rPr>
+        <w:t>сценарій</w:t>
+      </w:r>
+      <w:proofErr w:type="spellEnd"/>
+      <w:r>
+        <w:rPr>
           <w:bCs/>
           <w:color w:val="000000"/>
           <w:sz w:val="28"/>
@@ -14666,642 +14370,4388 @@
       <w:proofErr w:type="spellStart"/>
       <w:r>
         <w:rPr>
-          <w:b/>
-          <w:bCs/>
-          <w:color w:val="000000"/>
-          <w:sz w:val="28"/>
-          <w:szCs w:val="28"/>
-          <w:lang w:val="ru-UA" w:eastAsia="ru-UA"/>
-        </w:rPr>
-        <w:t>запитання</w:t>
-      </w:r>
-      <w:proofErr w:type="spellEnd"/>
+          <w:bCs/>
+          <w:color w:val="000000"/>
+          <w:sz w:val="28"/>
+          <w:szCs w:val="28"/>
+          <w:lang w:val="ru-UA" w:eastAsia="ru-UA"/>
+        </w:rPr>
+        <w:t>має</w:t>
+      </w:r>
+      <w:proofErr w:type="spellEnd"/>
+      <w:r>
+        <w:rPr>
+          <w:bCs/>
+          <w:color w:val="000000"/>
+          <w:sz w:val="28"/>
+          <w:szCs w:val="28"/>
+          <w:lang w:val="ru-UA" w:eastAsia="ru-UA"/>
+        </w:rPr>
+        <w:t xml:space="preserve"> </w:t>
+      </w:r>
+      <w:proofErr w:type="spellStart"/>
+      <w:r>
+        <w:rPr>
+          <w:bCs/>
+          <w:color w:val="000000"/>
+          <w:sz w:val="28"/>
+          <w:szCs w:val="28"/>
+          <w:lang w:val="ru-UA" w:eastAsia="ru-UA"/>
+        </w:rPr>
+        <w:t>виводити</w:t>
+      </w:r>
+      <w:proofErr w:type="spellEnd"/>
+      <w:r>
+        <w:rPr>
+          <w:bCs/>
+          <w:color w:val="000000"/>
+          <w:sz w:val="28"/>
+          <w:szCs w:val="28"/>
+          <w:lang w:val="ru-UA" w:eastAsia="ru-UA"/>
+        </w:rPr>
+        <w:t xml:space="preserve"> </w:t>
+      </w:r>
+      <w:proofErr w:type="spellStart"/>
+      <w:r>
+        <w:rPr>
+          <w:bCs/>
+          <w:color w:val="000000"/>
+          <w:sz w:val="28"/>
+          <w:szCs w:val="28"/>
+          <w:lang w:val="ru-UA" w:eastAsia="ru-UA"/>
+        </w:rPr>
+        <w:t>інформацію</w:t>
+      </w:r>
+      <w:proofErr w:type="spellEnd"/>
+      <w:r>
+        <w:rPr>
+          <w:bCs/>
+          <w:color w:val="000000"/>
+          <w:sz w:val="28"/>
+          <w:szCs w:val="28"/>
+          <w:lang w:val="ru-UA" w:eastAsia="ru-UA"/>
+        </w:rPr>
+        <w:t xml:space="preserve"> про </w:t>
+      </w:r>
+      <w:proofErr w:type="spellStart"/>
+      <w:r>
+        <w:rPr>
+          <w:bCs/>
+          <w:color w:val="000000"/>
+          <w:sz w:val="28"/>
+          <w:szCs w:val="28"/>
+          <w:lang w:val="ru-UA" w:eastAsia="ru-UA"/>
+        </w:rPr>
+        <w:t>апаратну</w:t>
+      </w:r>
+      <w:proofErr w:type="spellEnd"/>
+      <w:r>
+        <w:rPr>
+          <w:bCs/>
+          <w:color w:val="000000"/>
+          <w:sz w:val="28"/>
+          <w:szCs w:val="28"/>
+          <w:lang w:val="ru-UA" w:eastAsia="ru-UA"/>
+        </w:rPr>
+        <w:t xml:space="preserve"> </w:t>
+      </w:r>
+      <w:proofErr w:type="spellStart"/>
+      <w:r>
+        <w:rPr>
+          <w:bCs/>
+          <w:color w:val="000000"/>
+          <w:sz w:val="28"/>
+          <w:szCs w:val="28"/>
+          <w:lang w:val="ru-UA" w:eastAsia="ru-UA"/>
+        </w:rPr>
+        <w:t>конфігурацію</w:t>
+      </w:r>
+      <w:proofErr w:type="spellEnd"/>
+      <w:r>
+        <w:rPr>
+          <w:bCs/>
+          <w:color w:val="000000"/>
+          <w:sz w:val="28"/>
+          <w:szCs w:val="28"/>
+          <w:lang w:val="ru-UA" w:eastAsia="ru-UA"/>
+        </w:rPr>
+        <w:t xml:space="preserve"> </w:t>
+      </w:r>
+      <w:proofErr w:type="spellStart"/>
+      <w:r>
+        <w:rPr>
+          <w:bCs/>
+          <w:color w:val="000000"/>
+          <w:sz w:val="28"/>
+          <w:szCs w:val="28"/>
+          <w:lang w:val="ru-UA" w:eastAsia="ru-UA"/>
+        </w:rPr>
+        <w:t>поточної</w:t>
+      </w:r>
+      <w:proofErr w:type="spellEnd"/>
+      <w:r>
+        <w:rPr>
+          <w:bCs/>
+          <w:color w:val="000000"/>
+          <w:sz w:val="28"/>
+          <w:szCs w:val="28"/>
+          <w:lang w:val="ru-UA" w:eastAsia="ru-UA"/>
+        </w:rPr>
+        <w:t xml:space="preserve"> </w:t>
+      </w:r>
+      <w:proofErr w:type="spellStart"/>
+      <w:r>
+        <w:rPr>
+          <w:bCs/>
+          <w:color w:val="000000"/>
+          <w:sz w:val="28"/>
+          <w:szCs w:val="28"/>
+          <w:lang w:val="ru-UA" w:eastAsia="ru-UA"/>
+        </w:rPr>
+        <w:t>системи</w:t>
+      </w:r>
+      <w:proofErr w:type="spellEnd"/>
+      <w:r>
+        <w:rPr>
+          <w:bCs/>
+          <w:color w:val="000000"/>
+          <w:sz w:val="28"/>
+          <w:szCs w:val="28"/>
+          <w:lang w:val="ru-UA" w:eastAsia="ru-UA"/>
+        </w:rPr>
+        <w:t xml:space="preserve"> (</w:t>
+      </w:r>
+      <w:proofErr w:type="spellStart"/>
+      <w:r>
+        <w:rPr>
+          <w:bCs/>
+          <w:color w:val="000000"/>
+          <w:sz w:val="28"/>
+          <w:szCs w:val="28"/>
+          <w:lang w:val="ru-UA" w:eastAsia="ru-UA"/>
+        </w:rPr>
+        <w:t>використовуйте</w:t>
+      </w:r>
+      <w:proofErr w:type="spellEnd"/>
+      <w:r>
+        <w:rPr>
+          <w:bCs/>
+          <w:color w:val="000000"/>
+          <w:sz w:val="28"/>
+          <w:szCs w:val="28"/>
+          <w:lang w:eastAsia="ru-UA"/>
+        </w:rPr>
+        <w:t xml:space="preserve"> </w:t>
+      </w:r>
+      <w:proofErr w:type="spellStart"/>
+      <w:r>
+        <w:rPr>
+          <w:bCs/>
+          <w:color w:val="000000"/>
+          <w:sz w:val="28"/>
+          <w:szCs w:val="28"/>
+          <w:lang w:val="ru-UA" w:eastAsia="ru-UA"/>
+        </w:rPr>
+        <w:t>команди</w:t>
+      </w:r>
+      <w:proofErr w:type="spellEnd"/>
+      <w:r>
+        <w:rPr>
+          <w:bCs/>
+          <w:color w:val="000000"/>
+          <w:sz w:val="28"/>
+          <w:szCs w:val="28"/>
+          <w:lang w:val="ru-UA" w:eastAsia="ru-UA"/>
+        </w:rPr>
+        <w:t xml:space="preserve"> </w:t>
+      </w:r>
+      <w:proofErr w:type="spellStart"/>
+      <w:r>
+        <w:rPr>
+          <w:bCs/>
+          <w:color w:val="000000"/>
+          <w:sz w:val="28"/>
+          <w:szCs w:val="28"/>
+          <w:lang w:val="ru-UA" w:eastAsia="ru-UA"/>
+        </w:rPr>
+        <w:t>розглянуті</w:t>
+      </w:r>
+      <w:proofErr w:type="spellEnd"/>
+      <w:r>
+        <w:rPr>
+          <w:bCs/>
+          <w:color w:val="000000"/>
+          <w:sz w:val="28"/>
+          <w:szCs w:val="28"/>
+          <w:lang w:val="ru-UA" w:eastAsia="ru-UA"/>
+        </w:rPr>
+        <w:t xml:space="preserve"> в </w:t>
+      </w:r>
+      <w:proofErr w:type="spellStart"/>
+      <w:r>
+        <w:rPr>
+          <w:bCs/>
+          <w:color w:val="000000"/>
+          <w:sz w:val="28"/>
+          <w:szCs w:val="28"/>
+          <w:lang w:val="ru-UA" w:eastAsia="ru-UA"/>
+        </w:rPr>
+        <w:t>Lab</w:t>
+      </w:r>
+      <w:proofErr w:type="spellEnd"/>
+      <w:r>
+        <w:rPr>
+          <w:bCs/>
+          <w:color w:val="000000"/>
+          <w:sz w:val="28"/>
+          <w:szCs w:val="28"/>
+          <w:lang w:val="ru-UA" w:eastAsia="ru-UA"/>
+        </w:rPr>
+        <w:t xml:space="preserve"> 12).</w:t>
+      </w:r>
     </w:p>
     <w:p>
       <w:pPr>
-        <w:rPr>
-          <w:bCs/>
-          <w:color w:val="000000"/>
-          <w:sz w:val="28"/>
-          <w:szCs w:val="28"/>
-          <w:lang w:val="ru-UA" w:eastAsia="ru-UA"/>
-        </w:rPr>
-      </w:pPr>
-      <w:r>
-        <w:rPr>
-          <w:bCs/>
-          <w:color w:val="000000"/>
-          <w:sz w:val="28"/>
-          <w:szCs w:val="28"/>
-          <w:lang w:val="ru-UA" w:eastAsia="ru-UA"/>
-        </w:rPr>
-        <w:t xml:space="preserve">1. Яким чином в командному </w:t>
-      </w:r>
-      <w:proofErr w:type="spellStart"/>
-      <w:r>
-        <w:rPr>
-          <w:bCs/>
-          <w:color w:val="000000"/>
-          <w:sz w:val="28"/>
-          <w:szCs w:val="28"/>
-          <w:lang w:val="ru-UA" w:eastAsia="ru-UA"/>
-        </w:rPr>
-        <w:t>інтерпретаторі</w:t>
-      </w:r>
-      <w:proofErr w:type="spellEnd"/>
-      <w:r>
-        <w:rPr>
-          <w:bCs/>
-          <w:color w:val="000000"/>
-          <w:sz w:val="28"/>
-          <w:szCs w:val="28"/>
-          <w:lang w:val="ru-UA" w:eastAsia="ru-UA"/>
-        </w:rPr>
-        <w:t xml:space="preserve"> </w:t>
-      </w:r>
-      <w:proofErr w:type="spellStart"/>
-      <w:r>
-        <w:rPr>
-          <w:bCs/>
-          <w:color w:val="000000"/>
-          <w:sz w:val="28"/>
-          <w:szCs w:val="28"/>
-          <w:lang w:val="ru-UA" w:eastAsia="ru-UA"/>
-        </w:rPr>
-        <w:t>можна</w:t>
-      </w:r>
-      <w:proofErr w:type="spellEnd"/>
-      <w:r>
-        <w:rPr>
-          <w:bCs/>
-          <w:color w:val="000000"/>
-          <w:sz w:val="28"/>
-          <w:szCs w:val="28"/>
-          <w:lang w:val="ru-UA" w:eastAsia="ru-UA"/>
-        </w:rPr>
-        <w:t xml:space="preserve"> </w:t>
-      </w:r>
-      <w:proofErr w:type="spellStart"/>
-      <w:r>
-        <w:rPr>
-          <w:bCs/>
-          <w:color w:val="000000"/>
-          <w:sz w:val="28"/>
-          <w:szCs w:val="28"/>
-          <w:lang w:val="ru-UA" w:eastAsia="ru-UA"/>
-        </w:rPr>
-        <w:t>перенаправляти</w:t>
-      </w:r>
-      <w:proofErr w:type="spellEnd"/>
-      <w:r>
-        <w:rPr>
-          <w:bCs/>
-          <w:color w:val="000000"/>
-          <w:sz w:val="28"/>
-          <w:szCs w:val="28"/>
-          <w:lang w:val="ru-UA" w:eastAsia="ru-UA"/>
-        </w:rPr>
-        <w:t xml:space="preserve"> потоки? </w:t>
-      </w:r>
-      <w:proofErr w:type="spellStart"/>
-      <w:r>
-        <w:rPr>
-          <w:bCs/>
-          <w:color w:val="000000"/>
-          <w:sz w:val="28"/>
-          <w:szCs w:val="28"/>
-          <w:lang w:val="ru-UA" w:eastAsia="ru-UA"/>
-        </w:rPr>
-        <w:t>Продемонструйте</w:t>
-      </w:r>
-      <w:proofErr w:type="spellEnd"/>
-      <w:r>
-        <w:rPr>
-          <w:bCs/>
-          <w:color w:val="000000"/>
-          <w:sz w:val="28"/>
-          <w:szCs w:val="28"/>
-          <w:lang w:val="ru-UA" w:eastAsia="ru-UA"/>
-        </w:rPr>
-        <w:t xml:space="preserve"> </w:t>
-      </w:r>
-      <w:proofErr w:type="spellStart"/>
-      <w:r>
-        <w:rPr>
-          <w:bCs/>
-          <w:color w:val="000000"/>
-          <w:sz w:val="28"/>
-          <w:szCs w:val="28"/>
-          <w:lang w:val="ru-UA" w:eastAsia="ru-UA"/>
-        </w:rPr>
-        <w:t>приклади</w:t>
-      </w:r>
-      <w:proofErr w:type="spellEnd"/>
-      <w:r>
-        <w:rPr>
-          <w:bCs/>
-          <w:color w:val="000000"/>
-          <w:sz w:val="28"/>
-          <w:szCs w:val="28"/>
-          <w:lang w:val="ru-UA" w:eastAsia="ru-UA"/>
-        </w:rPr>
-        <w:t>,</w:t>
+        <w:jc w:val="both"/>
+        <w:rPr>
+          <w:bCs/>
+          <w:color w:val="000000"/>
+          <w:sz w:val="28"/>
+          <w:szCs w:val="28"/>
+          <w:lang w:val="ru-UA" w:eastAsia="ru-UA"/>
+        </w:rPr>
+      </w:pPr>
+      <w:r>
+        <w:rPr>
+          <w:bCs/>
+          <w:color w:val="000000"/>
+          <w:sz w:val="28"/>
+          <w:szCs w:val="28"/>
+          <w:lang w:val="ru-UA" w:eastAsia="ru-UA"/>
+        </w:rPr>
+        <w:drawing>
+          <wp:inline distT="0" distB="0" distL="0" distR="0" wp14:anchorId="1FAA3822" wp14:editId="339AEF21">
+            <wp:extent cx="2370124" cy="1607967"/>
+            <wp:effectExtent l="0" t="0" r="0" b="0"/>
+            <wp:docPr id="61" name="Рисунок 61"/>
+            <wp:cNvGraphicFramePr>
+              <a:graphicFrameLocks xmlns:a="http://schemas.openxmlformats.org/drawingml/2006/main" noChangeAspect="1"/>
+            </wp:cNvGraphicFramePr>
+            <a:graphic xmlns:a="http://schemas.openxmlformats.org/drawingml/2006/main">
+              <a:graphicData uri="http://schemas.openxmlformats.org/drawingml/2006/picture">
+                <pic:pic xmlns:pic="http://schemas.openxmlformats.org/drawingml/2006/picture">
+                  <pic:nvPicPr>
+                    <pic:cNvPr id="1" name=""/>
+                    <pic:cNvPicPr/>
+                  </pic:nvPicPr>
+                  <pic:blipFill>
+                    <a:blip r:embed="rId69"/>
+                    <a:stretch>
+                      <a:fillRect/>
+                    </a:stretch>
+                  </pic:blipFill>
+                  <pic:spPr>
+                    <a:xfrm>
+                      <a:off x="0" y="0"/>
+                      <a:ext cx="2396768" cy="1626043"/>
+                    </a:xfrm>
+                    <a:prstGeom prst="rect">
+                      <a:avLst/>
+                    </a:prstGeom>
+                  </pic:spPr>
+                </pic:pic>
+              </a:graphicData>
+            </a:graphic>
+          </wp:inline>
+        </w:drawing>
       </w:r>
     </w:p>
     <w:p>
       <w:pPr>
-        <w:rPr>
-          <w:bCs/>
-          <w:color w:val="000000"/>
-          <w:sz w:val="28"/>
-          <w:szCs w:val="28"/>
-          <w:lang w:val="ru-UA" w:eastAsia="ru-UA"/>
-        </w:rPr>
-      </w:pPr>
-      <w:r>
-        <w:rPr>
-          <w:bCs/>
-          <w:color w:val="000000"/>
-          <w:sz w:val="28"/>
-          <w:szCs w:val="28"/>
-          <w:lang w:val="ru-UA" w:eastAsia="ru-UA"/>
-        </w:rPr>
-        <w:t xml:space="preserve">коли </w:t>
-      </w:r>
-      <w:proofErr w:type="spellStart"/>
-      <w:r>
-        <w:rPr>
-          <w:bCs/>
-          <w:color w:val="000000"/>
-          <w:sz w:val="28"/>
-          <w:szCs w:val="28"/>
-          <w:lang w:val="ru-UA" w:eastAsia="ru-UA"/>
-        </w:rPr>
-        <w:t>перенаправляється</w:t>
-      </w:r>
-      <w:proofErr w:type="spellEnd"/>
-      <w:r>
-        <w:rPr>
-          <w:bCs/>
-          <w:color w:val="000000"/>
-          <w:sz w:val="28"/>
-          <w:szCs w:val="28"/>
-          <w:lang w:val="ru-UA" w:eastAsia="ru-UA"/>
-        </w:rPr>
-        <w:t xml:space="preserve"> </w:t>
-      </w:r>
-      <w:proofErr w:type="spellStart"/>
-      <w:r>
-        <w:rPr>
-          <w:bCs/>
-          <w:color w:val="000000"/>
-          <w:sz w:val="28"/>
-          <w:szCs w:val="28"/>
-          <w:lang w:val="ru-UA" w:eastAsia="ru-UA"/>
-        </w:rPr>
-        <w:t>ввід</w:t>
-      </w:r>
-      <w:proofErr w:type="spellEnd"/>
-      <w:r>
-        <w:rPr>
-          <w:bCs/>
-          <w:color w:val="000000"/>
-          <w:sz w:val="28"/>
-          <w:szCs w:val="28"/>
-          <w:lang w:val="ru-UA" w:eastAsia="ru-UA"/>
-        </w:rPr>
-        <w:t xml:space="preserve"> / </w:t>
-      </w:r>
-      <w:proofErr w:type="spellStart"/>
-      <w:r>
-        <w:rPr>
-          <w:bCs/>
-          <w:color w:val="000000"/>
-          <w:sz w:val="28"/>
-          <w:szCs w:val="28"/>
-          <w:lang w:val="ru-UA" w:eastAsia="ru-UA"/>
-        </w:rPr>
-        <w:t>вивід</w:t>
-      </w:r>
-      <w:proofErr w:type="spellEnd"/>
-      <w:r>
-        <w:rPr>
-          <w:bCs/>
-          <w:color w:val="000000"/>
-          <w:sz w:val="28"/>
-          <w:szCs w:val="28"/>
-          <w:lang w:val="ru-UA" w:eastAsia="ru-UA"/>
-        </w:rPr>
-        <w:t xml:space="preserve"> / </w:t>
-      </w:r>
-      <w:proofErr w:type="spellStart"/>
-      <w:r>
-        <w:rPr>
-          <w:bCs/>
-          <w:color w:val="000000"/>
-          <w:sz w:val="28"/>
-          <w:szCs w:val="28"/>
-          <w:lang w:val="ru-UA" w:eastAsia="ru-UA"/>
-        </w:rPr>
-        <w:t>повідомлення</w:t>
-      </w:r>
-      <w:proofErr w:type="spellEnd"/>
-      <w:r>
-        <w:rPr>
-          <w:bCs/>
-          <w:color w:val="000000"/>
-          <w:sz w:val="28"/>
-          <w:szCs w:val="28"/>
-          <w:lang w:val="ru-UA" w:eastAsia="ru-UA"/>
-        </w:rPr>
-        <w:t xml:space="preserve"> про </w:t>
-      </w:r>
-      <w:proofErr w:type="spellStart"/>
-      <w:r>
-        <w:rPr>
-          <w:bCs/>
-          <w:color w:val="000000"/>
-          <w:sz w:val="28"/>
-          <w:szCs w:val="28"/>
-          <w:lang w:val="ru-UA" w:eastAsia="ru-UA"/>
-        </w:rPr>
-        <w:t>помилки</w:t>
-      </w:r>
-      <w:proofErr w:type="spellEnd"/>
-      <w:r>
-        <w:rPr>
-          <w:bCs/>
-          <w:color w:val="000000"/>
-          <w:sz w:val="28"/>
-          <w:szCs w:val="28"/>
-          <w:lang w:val="ru-UA" w:eastAsia="ru-UA"/>
-        </w:rPr>
-        <w:t>.</w:t>
+        <w:jc w:val="both"/>
+        <w:rPr>
+          <w:bCs/>
+          <w:color w:val="000000"/>
+          <w:sz w:val="28"/>
+          <w:szCs w:val="28"/>
+          <w:lang w:val="ru-UA" w:eastAsia="ru-UA"/>
+        </w:rPr>
+      </w:pPr>
+      <w:r>
+        <w:rPr>
+          <w:bCs/>
+          <w:color w:val="000000"/>
+          <w:sz w:val="28"/>
+          <w:szCs w:val="28"/>
+          <w:lang w:val="ru-UA" w:eastAsia="ru-UA"/>
+        </w:rPr>
+        <w:lastRenderedPageBreak/>
+        <w:drawing>
+          <wp:inline distT="0" distB="0" distL="0" distR="0" wp14:anchorId="366331CB" wp14:editId="52AE8B09">
+            <wp:extent cx="4235645" cy="2640787"/>
+            <wp:effectExtent l="0" t="0" r="0" b="7620"/>
+            <wp:docPr id="62" name="Рисунок 62"/>
+            <wp:cNvGraphicFramePr>
+              <a:graphicFrameLocks xmlns:a="http://schemas.openxmlformats.org/drawingml/2006/main" noChangeAspect="1"/>
+            </wp:cNvGraphicFramePr>
+            <a:graphic xmlns:a="http://schemas.openxmlformats.org/drawingml/2006/main">
+              <a:graphicData uri="http://schemas.openxmlformats.org/drawingml/2006/picture">
+                <pic:pic xmlns:pic="http://schemas.openxmlformats.org/drawingml/2006/picture">
+                  <pic:nvPicPr>
+                    <pic:cNvPr id="1" name=""/>
+                    <pic:cNvPicPr/>
+                  </pic:nvPicPr>
+                  <pic:blipFill>
+                    <a:blip r:embed="rId70"/>
+                    <a:stretch>
+                      <a:fillRect/>
+                    </a:stretch>
+                  </pic:blipFill>
+                  <pic:spPr>
+                    <a:xfrm>
+                      <a:off x="0" y="0"/>
+                      <a:ext cx="4253556" cy="2651954"/>
+                    </a:xfrm>
+                    <a:prstGeom prst="rect">
+                      <a:avLst/>
+                    </a:prstGeom>
+                  </pic:spPr>
+                </pic:pic>
+              </a:graphicData>
+            </a:graphic>
+          </wp:inline>
+        </w:drawing>
       </w:r>
     </w:p>
     <w:p>
       <w:pPr>
-        <w:rPr>
-          <w:bCs/>
-          <w:color w:val="000000"/>
-          <w:sz w:val="28"/>
-          <w:szCs w:val="28"/>
-          <w:lang w:val="ru-UA" w:eastAsia="ru-UA"/>
-        </w:rPr>
-      </w:pPr>
-      <w:r>
-        <w:rPr>
-          <w:bCs/>
-          <w:color w:val="000000"/>
-          <w:sz w:val="28"/>
-          <w:szCs w:val="28"/>
-          <w:lang w:val="ru-UA" w:eastAsia="ru-UA"/>
-        </w:rPr>
-        <w:t xml:space="preserve">2. Для </w:t>
-      </w:r>
-      <w:proofErr w:type="spellStart"/>
-      <w:r>
-        <w:rPr>
-          <w:bCs/>
-          <w:color w:val="000000"/>
-          <w:sz w:val="28"/>
-          <w:szCs w:val="28"/>
-          <w:lang w:val="ru-UA" w:eastAsia="ru-UA"/>
-        </w:rPr>
-        <w:t>чого</w:t>
-      </w:r>
-      <w:proofErr w:type="spellEnd"/>
-      <w:r>
-        <w:rPr>
-          <w:bCs/>
-          <w:color w:val="000000"/>
-          <w:sz w:val="28"/>
-          <w:szCs w:val="28"/>
-          <w:lang w:val="ru-UA" w:eastAsia="ru-UA"/>
-        </w:rPr>
-        <w:t xml:space="preserve"> </w:t>
-      </w:r>
-      <w:proofErr w:type="spellStart"/>
-      <w:r>
-        <w:rPr>
-          <w:bCs/>
-          <w:color w:val="000000"/>
-          <w:sz w:val="28"/>
-          <w:szCs w:val="28"/>
-          <w:lang w:val="ru-UA" w:eastAsia="ru-UA"/>
-        </w:rPr>
-        <w:t>використовуються</w:t>
-      </w:r>
-      <w:proofErr w:type="spellEnd"/>
-      <w:r>
-        <w:rPr>
-          <w:bCs/>
-          <w:color w:val="000000"/>
-          <w:sz w:val="28"/>
-          <w:szCs w:val="28"/>
-          <w:lang w:val="ru-UA" w:eastAsia="ru-UA"/>
-        </w:rPr>
-        <w:t xml:space="preserve"> </w:t>
-      </w:r>
-      <w:proofErr w:type="spellStart"/>
-      <w:r>
-        <w:rPr>
-          <w:bCs/>
-          <w:color w:val="000000"/>
-          <w:sz w:val="28"/>
-          <w:szCs w:val="28"/>
-          <w:lang w:val="ru-UA" w:eastAsia="ru-UA"/>
-        </w:rPr>
-        <w:t>команди</w:t>
-      </w:r>
-      <w:proofErr w:type="spellEnd"/>
-      <w:r>
-        <w:rPr>
-          <w:bCs/>
-          <w:color w:val="000000"/>
-          <w:sz w:val="28"/>
-          <w:szCs w:val="28"/>
-          <w:lang w:val="ru-UA" w:eastAsia="ru-UA"/>
-        </w:rPr>
-        <w:t xml:space="preserve"> </w:t>
-      </w:r>
-      <w:proofErr w:type="spellStart"/>
-      <w:r>
-        <w:rPr>
-          <w:bCs/>
-          <w:color w:val="000000"/>
-          <w:sz w:val="28"/>
-          <w:szCs w:val="28"/>
-          <w:lang w:val="ru-UA" w:eastAsia="ru-UA"/>
-        </w:rPr>
-        <w:t>фільтри</w:t>
-      </w:r>
-      <w:proofErr w:type="spellEnd"/>
-      <w:r>
-        <w:rPr>
-          <w:bCs/>
-          <w:color w:val="000000"/>
-          <w:sz w:val="28"/>
-          <w:szCs w:val="28"/>
-          <w:lang w:val="ru-UA" w:eastAsia="ru-UA"/>
-        </w:rPr>
-        <w:t xml:space="preserve">. </w:t>
-      </w:r>
-      <w:proofErr w:type="spellStart"/>
-      <w:r>
-        <w:rPr>
-          <w:bCs/>
-          <w:color w:val="000000"/>
-          <w:sz w:val="28"/>
-          <w:szCs w:val="28"/>
-          <w:lang w:val="ru-UA" w:eastAsia="ru-UA"/>
-        </w:rPr>
-        <w:t>Наведіть</w:t>
-      </w:r>
-      <w:proofErr w:type="spellEnd"/>
-      <w:r>
-        <w:rPr>
-          <w:bCs/>
-          <w:color w:val="000000"/>
-          <w:sz w:val="28"/>
-          <w:szCs w:val="28"/>
-          <w:lang w:val="ru-UA" w:eastAsia="ru-UA"/>
-        </w:rPr>
-        <w:t xml:space="preserve"> </w:t>
-      </w:r>
-      <w:proofErr w:type="spellStart"/>
-      <w:r>
-        <w:rPr>
-          <w:bCs/>
-          <w:color w:val="000000"/>
-          <w:sz w:val="28"/>
-          <w:szCs w:val="28"/>
-          <w:lang w:val="ru-UA" w:eastAsia="ru-UA"/>
-        </w:rPr>
-        <w:t>декілька</w:t>
-      </w:r>
-      <w:proofErr w:type="spellEnd"/>
-      <w:r>
-        <w:rPr>
-          <w:bCs/>
-          <w:color w:val="000000"/>
-          <w:sz w:val="28"/>
-          <w:szCs w:val="28"/>
-          <w:lang w:val="ru-UA" w:eastAsia="ru-UA"/>
-        </w:rPr>
-        <w:t xml:space="preserve"> </w:t>
-      </w:r>
-      <w:proofErr w:type="spellStart"/>
-      <w:r>
-        <w:rPr>
-          <w:bCs/>
-          <w:color w:val="000000"/>
-          <w:sz w:val="28"/>
-          <w:szCs w:val="28"/>
-          <w:lang w:val="ru-UA" w:eastAsia="ru-UA"/>
-        </w:rPr>
-        <w:t>прикладних</w:t>
-      </w:r>
-      <w:proofErr w:type="spellEnd"/>
-      <w:r>
-        <w:rPr>
-          <w:bCs/>
-          <w:color w:val="000000"/>
-          <w:sz w:val="28"/>
-          <w:szCs w:val="28"/>
-          <w:lang w:val="ru-UA" w:eastAsia="ru-UA"/>
-        </w:rPr>
-        <w:t xml:space="preserve"> задач де </w:t>
-      </w:r>
-      <w:proofErr w:type="spellStart"/>
-      <w:r>
-        <w:rPr>
-          <w:bCs/>
-          <w:color w:val="000000"/>
-          <w:sz w:val="28"/>
-          <w:szCs w:val="28"/>
-          <w:lang w:val="ru-UA" w:eastAsia="ru-UA"/>
-        </w:rPr>
-        <w:t>їх</w:t>
-      </w:r>
-      <w:proofErr w:type="spellEnd"/>
-      <w:r>
-        <w:rPr>
-          <w:bCs/>
-          <w:color w:val="000000"/>
-          <w:sz w:val="28"/>
-          <w:szCs w:val="28"/>
-          <w:lang w:val="ru-UA" w:eastAsia="ru-UA"/>
-        </w:rPr>
-        <w:t xml:space="preserve"> </w:t>
-      </w:r>
-      <w:proofErr w:type="spellStart"/>
-      <w:r>
-        <w:rPr>
-          <w:bCs/>
-          <w:color w:val="000000"/>
-          <w:sz w:val="28"/>
-          <w:szCs w:val="28"/>
-          <w:lang w:val="ru-UA" w:eastAsia="ru-UA"/>
-        </w:rPr>
-        <w:t>використання</w:t>
-      </w:r>
-      <w:proofErr w:type="spellEnd"/>
+        <w:jc w:val="both"/>
+        <w:rPr>
+          <w:bCs/>
+          <w:color w:val="000000"/>
+          <w:sz w:val="28"/>
+          <w:szCs w:val="28"/>
+          <w:lang w:val="ru-UA" w:eastAsia="ru-UA"/>
+        </w:rPr>
+      </w:pPr>
+      <w:r>
+        <w:rPr>
+          <w:bCs/>
+          <w:color w:val="000000"/>
+          <w:sz w:val="28"/>
+          <w:szCs w:val="28"/>
+          <w:lang w:val="ru-UA" w:eastAsia="ru-UA"/>
+        </w:rPr>
+        <w:drawing>
+          <wp:inline distT="0" distB="0" distL="0" distR="0" wp14:anchorId="71F0C42E" wp14:editId="7D30CF63">
+            <wp:extent cx="4235450" cy="3197684"/>
+            <wp:effectExtent l="0" t="0" r="0" b="3175"/>
+            <wp:docPr id="63" name="Рисунок 63"/>
+            <wp:cNvGraphicFramePr>
+              <a:graphicFrameLocks xmlns:a="http://schemas.openxmlformats.org/drawingml/2006/main" noChangeAspect="1"/>
+            </wp:cNvGraphicFramePr>
+            <a:graphic xmlns:a="http://schemas.openxmlformats.org/drawingml/2006/main">
+              <a:graphicData uri="http://schemas.openxmlformats.org/drawingml/2006/picture">
+                <pic:pic xmlns:pic="http://schemas.openxmlformats.org/drawingml/2006/picture">
+                  <pic:nvPicPr>
+                    <pic:cNvPr id="1" name=""/>
+                    <pic:cNvPicPr/>
+                  </pic:nvPicPr>
+                  <pic:blipFill>
+                    <a:blip r:embed="rId71"/>
+                    <a:stretch>
+                      <a:fillRect/>
+                    </a:stretch>
+                  </pic:blipFill>
+                  <pic:spPr>
+                    <a:xfrm>
+                      <a:off x="0" y="0"/>
+                      <a:ext cx="4263770" cy="3219065"/>
+                    </a:xfrm>
+                    <a:prstGeom prst="rect">
+                      <a:avLst/>
+                    </a:prstGeom>
+                  </pic:spPr>
+                </pic:pic>
+              </a:graphicData>
+            </a:graphic>
+          </wp:inline>
+        </w:drawing>
+      </w:r>
     </w:p>
     <w:p>
       <w:pPr>
-        <w:rPr>
-          <w:bCs/>
-          <w:color w:val="000000"/>
-          <w:sz w:val="28"/>
-          <w:szCs w:val="28"/>
-          <w:lang w:val="ru-UA" w:eastAsia="ru-UA"/>
-        </w:rPr>
-      </w:pPr>
-      <w:r>
-        <w:rPr>
-          <w:bCs/>
-          <w:color w:val="000000"/>
-          <w:sz w:val="28"/>
-          <w:szCs w:val="28"/>
-          <w:lang w:val="ru-UA" w:eastAsia="ru-UA"/>
-        </w:rPr>
-        <w:t xml:space="preserve">є </w:t>
-      </w:r>
-      <w:proofErr w:type="spellStart"/>
-      <w:r>
-        <w:rPr>
-          <w:bCs/>
-          <w:color w:val="000000"/>
-          <w:sz w:val="28"/>
-          <w:szCs w:val="28"/>
-          <w:lang w:val="ru-UA" w:eastAsia="ru-UA"/>
-        </w:rPr>
-        <w:t>необхідним</w:t>
-      </w:r>
-      <w:proofErr w:type="spellEnd"/>
-      <w:r>
-        <w:rPr>
-          <w:bCs/>
-          <w:color w:val="000000"/>
-          <w:sz w:val="28"/>
-          <w:szCs w:val="28"/>
-          <w:lang w:val="ru-UA" w:eastAsia="ru-UA"/>
-        </w:rPr>
-        <w:t>.</w:t>
+        <w:jc w:val="both"/>
+        <w:rPr>
+          <w:bCs/>
+          <w:color w:val="000000"/>
+          <w:sz w:val="28"/>
+          <w:szCs w:val="28"/>
+          <w:lang w:val="ru-UA" w:eastAsia="ru-UA"/>
+        </w:rPr>
+      </w:pPr>
+      <w:r>
+        <w:rPr>
+          <w:bCs/>
+          <w:color w:val="000000"/>
+          <w:sz w:val="28"/>
+          <w:szCs w:val="28"/>
+          <w:lang w:val="ru-UA" w:eastAsia="ru-UA"/>
+        </w:rPr>
+        <w:drawing>
+          <wp:inline distT="0" distB="0" distL="0" distR="0" wp14:anchorId="5DEF7AF9" wp14:editId="024D1B6B">
+            <wp:extent cx="4722662" cy="3291840"/>
+            <wp:effectExtent l="0" t="0" r="1905" b="3810"/>
+            <wp:docPr id="64" name="Рисунок 64"/>
+            <wp:cNvGraphicFramePr>
+              <a:graphicFrameLocks xmlns:a="http://schemas.openxmlformats.org/drawingml/2006/main" noChangeAspect="1"/>
+            </wp:cNvGraphicFramePr>
+            <a:graphic xmlns:a="http://schemas.openxmlformats.org/drawingml/2006/main">
+              <a:graphicData uri="http://schemas.openxmlformats.org/drawingml/2006/picture">
+                <pic:pic xmlns:pic="http://schemas.openxmlformats.org/drawingml/2006/picture">
+                  <pic:nvPicPr>
+                    <pic:cNvPr id="1" name=""/>
+                    <pic:cNvPicPr/>
+                  </pic:nvPicPr>
+                  <pic:blipFill>
+                    <a:blip r:embed="rId72"/>
+                    <a:stretch>
+                      <a:fillRect/>
+                    </a:stretch>
+                  </pic:blipFill>
+                  <pic:spPr>
+                    <a:xfrm>
+                      <a:off x="0" y="0"/>
+                      <a:ext cx="4755594" cy="3314795"/>
+                    </a:xfrm>
+                    <a:prstGeom prst="rect">
+                      <a:avLst/>
+                    </a:prstGeom>
+                  </pic:spPr>
+                </pic:pic>
+              </a:graphicData>
+            </a:graphic>
+          </wp:inline>
+        </w:drawing>
       </w:r>
     </w:p>
     <w:p>
       <w:pPr>
-        <w:rPr>
-          <w:bCs/>
-          <w:color w:val="000000"/>
-          <w:sz w:val="28"/>
-          <w:szCs w:val="28"/>
-          <w:lang w:val="ru-UA" w:eastAsia="ru-UA"/>
-        </w:rPr>
-      </w:pPr>
-      <w:r>
-        <w:rPr>
-          <w:bCs/>
-          <w:color w:val="000000"/>
-          <w:sz w:val="28"/>
-          <w:szCs w:val="28"/>
-          <w:lang w:val="ru-UA" w:eastAsia="ru-UA"/>
-        </w:rPr>
-        <w:t xml:space="preserve">3. Яке </w:t>
-      </w:r>
-      <w:proofErr w:type="spellStart"/>
-      <w:r>
-        <w:rPr>
-          <w:bCs/>
-          <w:color w:val="000000"/>
-          <w:sz w:val="28"/>
-          <w:szCs w:val="28"/>
-          <w:lang w:val="ru-UA" w:eastAsia="ru-UA"/>
-        </w:rPr>
-        <w:t>призначення</w:t>
-      </w:r>
-      <w:proofErr w:type="spellEnd"/>
-      <w:r>
-        <w:rPr>
-          <w:bCs/>
-          <w:color w:val="000000"/>
-          <w:sz w:val="28"/>
-          <w:szCs w:val="28"/>
-          <w:lang w:val="ru-UA" w:eastAsia="ru-UA"/>
-        </w:rPr>
-        <w:t xml:space="preserve"> </w:t>
-      </w:r>
-      <w:proofErr w:type="spellStart"/>
-      <w:r>
-        <w:rPr>
-          <w:bCs/>
-          <w:color w:val="000000"/>
-          <w:sz w:val="28"/>
-          <w:szCs w:val="28"/>
-          <w:lang w:val="ru-UA" w:eastAsia="ru-UA"/>
-        </w:rPr>
-        <w:t>директорії</w:t>
-      </w:r>
-      <w:proofErr w:type="spellEnd"/>
-      <w:r>
-        <w:rPr>
-          <w:bCs/>
-          <w:color w:val="000000"/>
-          <w:sz w:val="28"/>
-          <w:szCs w:val="28"/>
-          <w:lang w:val="ru-UA" w:eastAsia="ru-UA"/>
-        </w:rPr>
-        <w:t xml:space="preserve"> файлу /</w:t>
-      </w:r>
-      <w:proofErr w:type="spellStart"/>
-      <w:r>
-        <w:rPr>
-          <w:bCs/>
-          <w:color w:val="000000"/>
-          <w:sz w:val="28"/>
-          <w:szCs w:val="28"/>
-          <w:lang w:val="ru-UA" w:eastAsia="ru-UA"/>
-        </w:rPr>
-        <w:t>dev</w:t>
-      </w:r>
-      <w:proofErr w:type="spellEnd"/>
-      <w:r>
-        <w:rPr>
-          <w:bCs/>
-          <w:color w:val="000000"/>
-          <w:sz w:val="28"/>
-          <w:szCs w:val="28"/>
-          <w:lang w:val="ru-UA" w:eastAsia="ru-UA"/>
-        </w:rPr>
-        <w:t>/</w:t>
-      </w:r>
-      <w:proofErr w:type="spellStart"/>
-      <w:r>
-        <w:rPr>
-          <w:bCs/>
-          <w:color w:val="000000"/>
-          <w:sz w:val="28"/>
-          <w:szCs w:val="28"/>
-          <w:lang w:val="ru-UA" w:eastAsia="ru-UA"/>
-        </w:rPr>
-        <w:t>null</w:t>
-      </w:r>
-      <w:proofErr w:type="spellEnd"/>
-      <w:r>
-        <w:rPr>
-          <w:bCs/>
-          <w:color w:val="000000"/>
-          <w:sz w:val="28"/>
-          <w:szCs w:val="28"/>
-          <w:lang w:val="ru-UA" w:eastAsia="ru-UA"/>
-        </w:rPr>
-        <w:t>?</w:t>
+        <w:jc w:val="both"/>
+        <w:rPr>
+          <w:bCs/>
+          <w:color w:val="000000"/>
+          <w:sz w:val="28"/>
+          <w:szCs w:val="28"/>
+          <w:lang w:val="ru-UA" w:eastAsia="ru-UA"/>
+        </w:rPr>
+      </w:pPr>
+      <w:r>
+        <w:rPr>
+          <w:bCs/>
+          <w:color w:val="000000"/>
+          <w:sz w:val="28"/>
+          <w:szCs w:val="28"/>
+          <w:lang w:val="ru-UA" w:eastAsia="ru-UA"/>
+        </w:rPr>
+        <w:lastRenderedPageBreak/>
+        <w:drawing>
+          <wp:inline distT="0" distB="0" distL="0" distR="0" wp14:anchorId="47C3DF99" wp14:editId="0140F84B">
+            <wp:extent cx="4023360" cy="3050277"/>
+            <wp:effectExtent l="0" t="0" r="0" b="0"/>
+            <wp:docPr id="65" name="Рисунок 65"/>
+            <wp:cNvGraphicFramePr>
+              <a:graphicFrameLocks xmlns:a="http://schemas.openxmlformats.org/drawingml/2006/main" noChangeAspect="1"/>
+            </wp:cNvGraphicFramePr>
+            <a:graphic xmlns:a="http://schemas.openxmlformats.org/drawingml/2006/main">
+              <a:graphicData uri="http://schemas.openxmlformats.org/drawingml/2006/picture">
+                <pic:pic xmlns:pic="http://schemas.openxmlformats.org/drawingml/2006/picture">
+                  <pic:nvPicPr>
+                    <pic:cNvPr id="1" name=""/>
+                    <pic:cNvPicPr/>
+                  </pic:nvPicPr>
+                  <pic:blipFill>
+                    <a:blip r:embed="rId73"/>
+                    <a:stretch>
+                      <a:fillRect/>
+                    </a:stretch>
+                  </pic:blipFill>
+                  <pic:spPr>
+                    <a:xfrm>
+                      <a:off x="0" y="0"/>
+                      <a:ext cx="4088832" cy="3099914"/>
+                    </a:xfrm>
+                    <a:prstGeom prst="rect">
+                      <a:avLst/>
+                    </a:prstGeom>
+                  </pic:spPr>
+                </pic:pic>
+              </a:graphicData>
+            </a:graphic>
+          </wp:inline>
+        </w:drawing>
       </w:r>
     </w:p>
     <w:p>
       <w:pPr>
+        <w:jc w:val="both"/>
+        <w:rPr>
+          <w:bCs/>
+          <w:color w:val="000000"/>
+          <w:sz w:val="28"/>
+          <w:szCs w:val="28"/>
+          <w:lang w:val="ru-UA" w:eastAsia="ru-UA"/>
+        </w:rPr>
+      </w:pPr>
+      <w:r>
+        <w:rPr>
+          <w:bCs/>
+          <w:color w:val="000000"/>
+          <w:sz w:val="28"/>
+          <w:szCs w:val="28"/>
+          <w:lang w:val="ru-UA" w:eastAsia="ru-UA"/>
+        </w:rPr>
+        <w:drawing>
+          <wp:inline distT="0" distB="0" distL="0" distR="0" wp14:anchorId="6F196F72" wp14:editId="3622B561">
+            <wp:extent cx="4023360" cy="2796313"/>
+            <wp:effectExtent l="0" t="0" r="0" b="4445"/>
+            <wp:docPr id="66" name="Рисунок 66"/>
+            <wp:cNvGraphicFramePr>
+              <a:graphicFrameLocks xmlns:a="http://schemas.openxmlformats.org/drawingml/2006/main" noChangeAspect="1"/>
+            </wp:cNvGraphicFramePr>
+            <a:graphic xmlns:a="http://schemas.openxmlformats.org/drawingml/2006/main">
+              <a:graphicData uri="http://schemas.openxmlformats.org/drawingml/2006/picture">
+                <pic:pic xmlns:pic="http://schemas.openxmlformats.org/drawingml/2006/picture">
+                  <pic:nvPicPr>
+                    <pic:cNvPr id="1" name=""/>
+                    <pic:cNvPicPr/>
+                  </pic:nvPicPr>
+                  <pic:blipFill>
+                    <a:blip r:embed="rId74"/>
+                    <a:stretch>
+                      <a:fillRect/>
+                    </a:stretch>
+                  </pic:blipFill>
+                  <pic:spPr>
+                    <a:xfrm>
+                      <a:off x="0" y="0"/>
+                      <a:ext cx="4058853" cy="2820982"/>
+                    </a:xfrm>
+                    <a:prstGeom prst="rect">
+                      <a:avLst/>
+                    </a:prstGeom>
+                  </pic:spPr>
+                </pic:pic>
+              </a:graphicData>
+            </a:graphic>
+          </wp:inline>
+        </w:drawing>
+      </w:r>
+    </w:p>
+    <w:p>
+      <w:pPr>
+        <w:jc w:val="both"/>
+        <w:rPr>
+          <w:bCs/>
+          <w:color w:val="000000"/>
+          <w:sz w:val="28"/>
+          <w:szCs w:val="28"/>
+          <w:lang w:val="ru-UA" w:eastAsia="ru-UA"/>
+        </w:rPr>
+      </w:pPr>
+      <w:r>
+        <w:rPr>
+          <w:bCs/>
+          <w:color w:val="000000"/>
+          <w:sz w:val="28"/>
+          <w:szCs w:val="28"/>
+          <w:lang w:val="ru-UA" w:eastAsia="ru-UA"/>
+        </w:rPr>
+        <w:drawing>
+          <wp:inline distT="0" distB="0" distL="0" distR="0" wp14:anchorId="1901D02D" wp14:editId="51706487">
+            <wp:extent cx="4023360" cy="3052589"/>
+            <wp:effectExtent l="0" t="0" r="0" b="0"/>
+            <wp:docPr id="68" name="Рисунок 68"/>
+            <wp:cNvGraphicFramePr>
+              <a:graphicFrameLocks xmlns:a="http://schemas.openxmlformats.org/drawingml/2006/main" noChangeAspect="1"/>
+            </wp:cNvGraphicFramePr>
+            <a:graphic xmlns:a="http://schemas.openxmlformats.org/drawingml/2006/main">
+              <a:graphicData uri="http://schemas.openxmlformats.org/drawingml/2006/picture">
+                <pic:pic xmlns:pic="http://schemas.openxmlformats.org/drawingml/2006/picture">
+                  <pic:nvPicPr>
+                    <pic:cNvPr id="1" name=""/>
+                    <pic:cNvPicPr/>
+                  </pic:nvPicPr>
+                  <pic:blipFill>
+                    <a:blip r:embed="rId75"/>
+                    <a:stretch>
+                      <a:fillRect/>
+                    </a:stretch>
+                  </pic:blipFill>
+                  <pic:spPr>
+                    <a:xfrm>
+                      <a:off x="0" y="0"/>
+                      <a:ext cx="4083735" cy="3098396"/>
+                    </a:xfrm>
+                    <a:prstGeom prst="rect">
+                      <a:avLst/>
+                    </a:prstGeom>
+                  </pic:spPr>
+                </pic:pic>
+              </a:graphicData>
+            </a:graphic>
+          </wp:inline>
+        </w:drawing>
+      </w:r>
+    </w:p>
+    <w:p>
+      <w:pPr>
+        <w:jc w:val="both"/>
+        <w:rPr>
+          <w:bCs/>
+          <w:color w:val="000000"/>
+          <w:sz w:val="28"/>
+          <w:szCs w:val="28"/>
+          <w:lang w:val="ru-UA" w:eastAsia="ru-UA"/>
+        </w:rPr>
+      </w:pPr>
+      <w:r>
+        <w:rPr>
+          <w:bCs/>
+          <w:color w:val="000000"/>
+          <w:sz w:val="28"/>
+          <w:szCs w:val="28"/>
+          <w:lang w:val="ru-UA" w:eastAsia="ru-UA"/>
+        </w:rPr>
+        <w:lastRenderedPageBreak/>
+        <w:drawing>
+          <wp:inline distT="0" distB="0" distL="0" distR="0" wp14:anchorId="44E226BB" wp14:editId="4DB6ADA7">
+            <wp:extent cx="3829050" cy="2915064"/>
+            <wp:effectExtent l="0" t="0" r="0" b="0"/>
+            <wp:docPr id="69" name="Рисунок 69"/>
+            <wp:cNvGraphicFramePr>
+              <a:graphicFrameLocks xmlns:a="http://schemas.openxmlformats.org/drawingml/2006/main" noChangeAspect="1"/>
+            </wp:cNvGraphicFramePr>
+            <a:graphic xmlns:a="http://schemas.openxmlformats.org/drawingml/2006/main">
+              <a:graphicData uri="http://schemas.openxmlformats.org/drawingml/2006/picture">
+                <pic:pic xmlns:pic="http://schemas.openxmlformats.org/drawingml/2006/picture">
+                  <pic:nvPicPr>
+                    <pic:cNvPr id="1" name=""/>
+                    <pic:cNvPicPr/>
+                  </pic:nvPicPr>
+                  <pic:blipFill>
+                    <a:blip r:embed="rId76"/>
+                    <a:stretch>
+                      <a:fillRect/>
+                    </a:stretch>
+                  </pic:blipFill>
+                  <pic:spPr>
+                    <a:xfrm>
+                      <a:off x="0" y="0"/>
+                      <a:ext cx="3874497" cy="2949663"/>
+                    </a:xfrm>
+                    <a:prstGeom prst="rect">
+                      <a:avLst/>
+                    </a:prstGeom>
+                  </pic:spPr>
+                </pic:pic>
+              </a:graphicData>
+            </a:graphic>
+          </wp:inline>
+        </w:drawing>
+      </w:r>
+    </w:p>
+    <w:p>
+      <w:pPr>
+        <w:jc w:val="both"/>
+        <w:rPr>
+          <w:bCs/>
+          <w:color w:val="000000"/>
+          <w:sz w:val="28"/>
+          <w:szCs w:val="28"/>
+          <w:lang w:val="ru-UA" w:eastAsia="ru-UA"/>
+        </w:rPr>
+      </w:pPr>
+      <w:r>
+        <w:rPr>
+          <w:bCs/>
+          <w:color w:val="000000"/>
+          <w:sz w:val="28"/>
+          <w:szCs w:val="28"/>
+          <w:lang w:val="ru-UA" w:eastAsia="ru-UA"/>
+        </w:rPr>
+        <w:drawing>
+          <wp:inline distT="0" distB="0" distL="0" distR="0" wp14:anchorId="60D7092B" wp14:editId="690DF037">
+            <wp:extent cx="3829118" cy="2911450"/>
+            <wp:effectExtent l="0" t="0" r="0" b="3810"/>
+            <wp:docPr id="70" name="Рисунок 70"/>
+            <wp:cNvGraphicFramePr>
+              <a:graphicFrameLocks xmlns:a="http://schemas.openxmlformats.org/drawingml/2006/main" noChangeAspect="1"/>
+            </wp:cNvGraphicFramePr>
+            <a:graphic xmlns:a="http://schemas.openxmlformats.org/drawingml/2006/main">
+              <a:graphicData uri="http://schemas.openxmlformats.org/drawingml/2006/picture">
+                <pic:pic xmlns:pic="http://schemas.openxmlformats.org/drawingml/2006/picture">
+                  <pic:nvPicPr>
+                    <pic:cNvPr id="1" name=""/>
+                    <pic:cNvPicPr/>
+                  </pic:nvPicPr>
+                  <pic:blipFill>
+                    <a:blip r:embed="rId77"/>
+                    <a:stretch>
+                      <a:fillRect/>
+                    </a:stretch>
+                  </pic:blipFill>
+                  <pic:spPr>
+                    <a:xfrm>
+                      <a:off x="0" y="0"/>
+                      <a:ext cx="3865405" cy="2939041"/>
+                    </a:xfrm>
+                    <a:prstGeom prst="rect">
+                      <a:avLst/>
+                    </a:prstGeom>
+                  </pic:spPr>
+                </pic:pic>
+              </a:graphicData>
+            </a:graphic>
+          </wp:inline>
+        </w:drawing>
+      </w:r>
+    </w:p>
+    <w:p>
+      <w:pPr>
+        <w:jc w:val="both"/>
+        <w:rPr>
+          <w:bCs/>
+          <w:color w:val="000000"/>
+          <w:sz w:val="28"/>
+          <w:szCs w:val="28"/>
+          <w:lang w:val="ru-UA" w:eastAsia="ru-UA"/>
+        </w:rPr>
+      </w:pPr>
+      <w:r>
+        <w:rPr>
+          <w:bCs/>
+          <w:color w:val="000000"/>
+          <w:sz w:val="28"/>
+          <w:szCs w:val="28"/>
+          <w:lang w:val="ru-UA" w:eastAsia="ru-UA"/>
+        </w:rPr>
+        <w:drawing>
+          <wp:inline distT="0" distB="0" distL="0" distR="0" wp14:anchorId="7C93354A" wp14:editId="363F5D85">
+            <wp:extent cx="3837335" cy="2911449"/>
+            <wp:effectExtent l="0" t="0" r="0" b="3810"/>
+            <wp:docPr id="71" name="Рисунок 71"/>
+            <wp:cNvGraphicFramePr>
+              <a:graphicFrameLocks xmlns:a="http://schemas.openxmlformats.org/drawingml/2006/main" noChangeAspect="1"/>
+            </wp:cNvGraphicFramePr>
+            <a:graphic xmlns:a="http://schemas.openxmlformats.org/drawingml/2006/main">
+              <a:graphicData uri="http://schemas.openxmlformats.org/drawingml/2006/picture">
+                <pic:pic xmlns:pic="http://schemas.openxmlformats.org/drawingml/2006/picture">
+                  <pic:nvPicPr>
+                    <pic:cNvPr id="1" name=""/>
+                    <pic:cNvPicPr/>
+                  </pic:nvPicPr>
+                  <pic:blipFill>
+                    <a:blip r:embed="rId78"/>
+                    <a:stretch>
+                      <a:fillRect/>
+                    </a:stretch>
+                  </pic:blipFill>
+                  <pic:spPr>
+                    <a:xfrm>
+                      <a:off x="0" y="0"/>
+                      <a:ext cx="3883478" cy="2946458"/>
+                    </a:xfrm>
+                    <a:prstGeom prst="rect">
+                      <a:avLst/>
+                    </a:prstGeom>
+                  </pic:spPr>
+                </pic:pic>
+              </a:graphicData>
+            </a:graphic>
+          </wp:inline>
+        </w:drawing>
+      </w:r>
+    </w:p>
+    <w:p>
+      <w:pPr>
+        <w:jc w:val="both"/>
+        <w:rPr>
+          <w:bCs/>
+          <w:color w:val="000000"/>
+          <w:sz w:val="28"/>
+          <w:szCs w:val="28"/>
+          <w:lang w:val="ru-UA" w:eastAsia="ru-UA"/>
+        </w:rPr>
+      </w:pPr>
+      <w:r>
+        <w:rPr>
+          <w:bCs/>
+          <w:color w:val="000000"/>
+          <w:sz w:val="28"/>
+          <w:szCs w:val="28"/>
+          <w:lang w:val="ru-UA" w:eastAsia="ru-UA"/>
+        </w:rPr>
+        <w:lastRenderedPageBreak/>
+        <w:drawing>
+          <wp:inline distT="0" distB="0" distL="0" distR="0" wp14:anchorId="79BA69C3" wp14:editId="035CD7F8">
+            <wp:extent cx="3851755" cy="2926080"/>
+            <wp:effectExtent l="0" t="0" r="0" b="7620"/>
+            <wp:docPr id="72" name="Рисунок 72"/>
+            <wp:cNvGraphicFramePr>
+              <a:graphicFrameLocks xmlns:a="http://schemas.openxmlformats.org/drawingml/2006/main" noChangeAspect="1"/>
+            </wp:cNvGraphicFramePr>
+            <a:graphic xmlns:a="http://schemas.openxmlformats.org/drawingml/2006/main">
+              <a:graphicData uri="http://schemas.openxmlformats.org/drawingml/2006/picture">
+                <pic:pic xmlns:pic="http://schemas.openxmlformats.org/drawingml/2006/picture">
+                  <pic:nvPicPr>
+                    <pic:cNvPr id="1" name=""/>
+                    <pic:cNvPicPr/>
+                  </pic:nvPicPr>
+                  <pic:blipFill>
+                    <a:blip r:embed="rId79"/>
+                    <a:stretch>
+                      <a:fillRect/>
+                    </a:stretch>
+                  </pic:blipFill>
+                  <pic:spPr>
+                    <a:xfrm>
+                      <a:off x="0" y="0"/>
+                      <a:ext cx="3873394" cy="2942518"/>
+                    </a:xfrm>
+                    <a:prstGeom prst="rect">
+                      <a:avLst/>
+                    </a:prstGeom>
+                  </pic:spPr>
+                </pic:pic>
+              </a:graphicData>
+            </a:graphic>
+          </wp:inline>
+        </w:drawing>
+      </w:r>
+    </w:p>
+    <w:p>
+      <w:pPr>
+        <w:jc w:val="both"/>
+        <w:rPr>
+          <w:bCs/>
+          <w:color w:val="000000"/>
+          <w:sz w:val="28"/>
+          <w:szCs w:val="28"/>
+          <w:lang w:val="ru-UA" w:eastAsia="ru-UA"/>
+        </w:rPr>
+      </w:pPr>
+      <w:r>
+        <w:rPr>
+          <w:bCs/>
+          <w:color w:val="000000"/>
+          <w:sz w:val="28"/>
+          <w:szCs w:val="28"/>
+          <w:lang w:val="ru-UA" w:eastAsia="ru-UA"/>
+        </w:rPr>
+        <w:drawing>
+          <wp:inline distT="0" distB="0" distL="0" distR="0" wp14:anchorId="1D0C7287" wp14:editId="20A938E6">
+            <wp:extent cx="3859670" cy="2779776"/>
+            <wp:effectExtent l="0" t="0" r="7620" b="1905"/>
+            <wp:docPr id="73" name="Рисунок 73"/>
+            <wp:cNvGraphicFramePr>
+              <a:graphicFrameLocks xmlns:a="http://schemas.openxmlformats.org/drawingml/2006/main" noChangeAspect="1"/>
+            </wp:cNvGraphicFramePr>
+            <a:graphic xmlns:a="http://schemas.openxmlformats.org/drawingml/2006/main">
+              <a:graphicData uri="http://schemas.openxmlformats.org/drawingml/2006/picture">
+                <pic:pic xmlns:pic="http://schemas.openxmlformats.org/drawingml/2006/picture">
+                  <pic:nvPicPr>
+                    <pic:cNvPr id="1" name=""/>
+                    <pic:cNvPicPr/>
+                  </pic:nvPicPr>
+                  <pic:blipFill>
+                    <a:blip r:embed="rId80"/>
+                    <a:stretch>
+                      <a:fillRect/>
+                    </a:stretch>
+                  </pic:blipFill>
+                  <pic:spPr>
+                    <a:xfrm>
+                      <a:off x="0" y="0"/>
+                      <a:ext cx="3902318" cy="2810491"/>
+                    </a:xfrm>
+                    <a:prstGeom prst="rect">
+                      <a:avLst/>
+                    </a:prstGeom>
+                  </pic:spPr>
+                </pic:pic>
+              </a:graphicData>
+            </a:graphic>
+          </wp:inline>
+        </w:drawing>
+      </w:r>
+    </w:p>
+    <w:p>
+      <w:pPr>
+        <w:jc w:val="both"/>
+        <w:rPr>
+          <w:b/>
+          <w:bCs/>
+          <w:color w:val="000000"/>
+          <w:sz w:val="28"/>
+          <w:szCs w:val="28"/>
+          <w:lang w:val="ru-UA" w:eastAsia="ru-UA"/>
+        </w:rPr>
+      </w:pPr>
+      <w:proofErr w:type="spellStart"/>
+      <w:r>
+        <w:rPr>
+          <w:b/>
+          <w:bCs/>
+          <w:color w:val="000000"/>
+          <w:sz w:val="28"/>
+          <w:szCs w:val="28"/>
+          <w:lang w:val="ru-UA" w:eastAsia="ru-UA"/>
+        </w:rPr>
+        <w:t>Контрольні</w:t>
+      </w:r>
+      <w:proofErr w:type="spellEnd"/>
+      <w:r>
+        <w:rPr>
+          <w:b/>
+          <w:bCs/>
+          <w:color w:val="000000"/>
+          <w:sz w:val="28"/>
+          <w:szCs w:val="28"/>
+          <w:lang w:val="ru-UA" w:eastAsia="ru-UA"/>
+        </w:rPr>
+        <w:t xml:space="preserve"> </w:t>
+      </w:r>
+      <w:proofErr w:type="spellStart"/>
+      <w:r>
+        <w:rPr>
+          <w:b/>
+          <w:bCs/>
+          <w:color w:val="000000"/>
+          <w:sz w:val="28"/>
+          <w:szCs w:val="28"/>
+          <w:lang w:val="ru-UA" w:eastAsia="ru-UA"/>
+        </w:rPr>
+        <w:t>запитання</w:t>
+      </w:r>
+      <w:proofErr w:type="spellEnd"/>
+    </w:p>
+    <w:p>
+      <w:pPr>
+        <w:rPr>
+          <w:bCs/>
+          <w:color w:val="000000"/>
+          <w:sz w:val="28"/>
+          <w:szCs w:val="28"/>
+          <w:lang w:val="ru-UA" w:eastAsia="ru-UA"/>
+        </w:rPr>
+      </w:pPr>
+      <w:r>
+        <w:rPr>
+          <w:bCs/>
+          <w:color w:val="000000"/>
+          <w:sz w:val="28"/>
+          <w:szCs w:val="28"/>
+          <w:lang w:val="ru-UA" w:eastAsia="ru-UA"/>
+        </w:rPr>
+        <w:t xml:space="preserve">1. Яким чином в командному </w:t>
+      </w:r>
+      <w:proofErr w:type="spellStart"/>
+      <w:r>
+        <w:rPr>
+          <w:bCs/>
+          <w:color w:val="000000"/>
+          <w:sz w:val="28"/>
+          <w:szCs w:val="28"/>
+          <w:lang w:val="ru-UA" w:eastAsia="ru-UA"/>
+        </w:rPr>
+        <w:t>інтерпретаторі</w:t>
+      </w:r>
+      <w:proofErr w:type="spellEnd"/>
+      <w:r>
+        <w:rPr>
+          <w:bCs/>
+          <w:color w:val="000000"/>
+          <w:sz w:val="28"/>
+          <w:szCs w:val="28"/>
+          <w:lang w:val="ru-UA" w:eastAsia="ru-UA"/>
+        </w:rPr>
+        <w:t xml:space="preserve"> </w:t>
+      </w:r>
+      <w:proofErr w:type="spellStart"/>
+      <w:r>
+        <w:rPr>
+          <w:bCs/>
+          <w:color w:val="000000"/>
+          <w:sz w:val="28"/>
+          <w:szCs w:val="28"/>
+          <w:lang w:val="ru-UA" w:eastAsia="ru-UA"/>
+        </w:rPr>
+        <w:t>можна</w:t>
+      </w:r>
+      <w:proofErr w:type="spellEnd"/>
+      <w:r>
+        <w:rPr>
+          <w:bCs/>
+          <w:color w:val="000000"/>
+          <w:sz w:val="28"/>
+          <w:szCs w:val="28"/>
+          <w:lang w:val="ru-UA" w:eastAsia="ru-UA"/>
+        </w:rPr>
+        <w:t xml:space="preserve"> </w:t>
+      </w:r>
+      <w:proofErr w:type="spellStart"/>
+      <w:r>
+        <w:rPr>
+          <w:bCs/>
+          <w:color w:val="000000"/>
+          <w:sz w:val="28"/>
+          <w:szCs w:val="28"/>
+          <w:lang w:val="ru-UA" w:eastAsia="ru-UA"/>
+        </w:rPr>
+        <w:t>перенаправляти</w:t>
+      </w:r>
+      <w:proofErr w:type="spellEnd"/>
+      <w:r>
+        <w:rPr>
+          <w:bCs/>
+          <w:color w:val="000000"/>
+          <w:sz w:val="28"/>
+          <w:szCs w:val="28"/>
+          <w:lang w:val="ru-UA" w:eastAsia="ru-UA"/>
+        </w:rPr>
+        <w:t xml:space="preserve"> потоки? </w:t>
+      </w:r>
+      <w:proofErr w:type="spellStart"/>
+      <w:r>
+        <w:rPr>
+          <w:bCs/>
+          <w:color w:val="000000"/>
+          <w:sz w:val="28"/>
+          <w:szCs w:val="28"/>
+          <w:lang w:val="ru-UA" w:eastAsia="ru-UA"/>
+        </w:rPr>
+        <w:t>Продемонструйте</w:t>
+      </w:r>
+      <w:proofErr w:type="spellEnd"/>
+      <w:r>
+        <w:rPr>
+          <w:bCs/>
+          <w:color w:val="000000"/>
+          <w:sz w:val="28"/>
+          <w:szCs w:val="28"/>
+          <w:lang w:val="ru-UA" w:eastAsia="ru-UA"/>
+        </w:rPr>
+        <w:t xml:space="preserve"> </w:t>
+      </w:r>
+      <w:proofErr w:type="spellStart"/>
+      <w:r>
+        <w:rPr>
+          <w:bCs/>
+          <w:color w:val="000000"/>
+          <w:sz w:val="28"/>
+          <w:szCs w:val="28"/>
+          <w:lang w:val="ru-UA" w:eastAsia="ru-UA"/>
+        </w:rPr>
+        <w:t>приклади</w:t>
+      </w:r>
+      <w:proofErr w:type="spellEnd"/>
+      <w:r>
+        <w:rPr>
+          <w:bCs/>
+          <w:color w:val="000000"/>
+          <w:sz w:val="28"/>
+          <w:szCs w:val="28"/>
+          <w:lang w:val="ru-UA" w:eastAsia="ru-UA"/>
+        </w:rPr>
+        <w:t>,</w:t>
+      </w:r>
+      <w:r>
+        <w:rPr>
+          <w:bCs/>
+          <w:color w:val="000000"/>
+          <w:sz w:val="28"/>
+          <w:szCs w:val="28"/>
+          <w:lang w:eastAsia="ru-UA"/>
+        </w:rPr>
+        <w:t xml:space="preserve"> </w:t>
+      </w:r>
+      <w:r>
+        <w:rPr>
+          <w:bCs/>
+          <w:color w:val="000000"/>
+          <w:sz w:val="28"/>
+          <w:szCs w:val="28"/>
+          <w:lang w:val="ru-UA" w:eastAsia="ru-UA"/>
+        </w:rPr>
+        <w:t xml:space="preserve">коли </w:t>
+      </w:r>
+      <w:proofErr w:type="spellStart"/>
+      <w:r>
+        <w:rPr>
+          <w:bCs/>
+          <w:color w:val="000000"/>
+          <w:sz w:val="28"/>
+          <w:szCs w:val="28"/>
+          <w:lang w:val="ru-UA" w:eastAsia="ru-UA"/>
+        </w:rPr>
+        <w:t>перенаправляється</w:t>
+      </w:r>
+      <w:proofErr w:type="spellEnd"/>
+      <w:r>
+        <w:rPr>
+          <w:bCs/>
+          <w:color w:val="000000"/>
+          <w:sz w:val="28"/>
+          <w:szCs w:val="28"/>
+          <w:lang w:val="ru-UA" w:eastAsia="ru-UA"/>
+        </w:rPr>
+        <w:t xml:space="preserve"> </w:t>
+      </w:r>
+      <w:proofErr w:type="spellStart"/>
+      <w:r>
+        <w:rPr>
+          <w:bCs/>
+          <w:color w:val="000000"/>
+          <w:sz w:val="28"/>
+          <w:szCs w:val="28"/>
+          <w:lang w:val="ru-UA" w:eastAsia="ru-UA"/>
+        </w:rPr>
+        <w:t>ввід</w:t>
+      </w:r>
+      <w:proofErr w:type="spellEnd"/>
+      <w:r>
+        <w:rPr>
+          <w:bCs/>
+          <w:color w:val="000000"/>
+          <w:sz w:val="28"/>
+          <w:szCs w:val="28"/>
+          <w:lang w:val="ru-UA" w:eastAsia="ru-UA"/>
+        </w:rPr>
+        <w:t xml:space="preserve"> / </w:t>
+      </w:r>
+      <w:proofErr w:type="spellStart"/>
+      <w:r>
+        <w:rPr>
+          <w:bCs/>
+          <w:color w:val="000000"/>
+          <w:sz w:val="28"/>
+          <w:szCs w:val="28"/>
+          <w:lang w:val="ru-UA" w:eastAsia="ru-UA"/>
+        </w:rPr>
+        <w:t>вивід</w:t>
+      </w:r>
+      <w:proofErr w:type="spellEnd"/>
+      <w:r>
+        <w:rPr>
+          <w:bCs/>
+          <w:color w:val="000000"/>
+          <w:sz w:val="28"/>
+          <w:szCs w:val="28"/>
+          <w:lang w:val="ru-UA" w:eastAsia="ru-UA"/>
+        </w:rPr>
+        <w:t xml:space="preserve"> / </w:t>
+      </w:r>
+      <w:proofErr w:type="spellStart"/>
+      <w:r>
+        <w:rPr>
+          <w:bCs/>
+          <w:color w:val="000000"/>
+          <w:sz w:val="28"/>
+          <w:szCs w:val="28"/>
+          <w:lang w:val="ru-UA" w:eastAsia="ru-UA"/>
+        </w:rPr>
+        <w:t>повідомлення</w:t>
+      </w:r>
+      <w:proofErr w:type="spellEnd"/>
+      <w:r>
+        <w:rPr>
+          <w:bCs/>
+          <w:color w:val="000000"/>
+          <w:sz w:val="28"/>
+          <w:szCs w:val="28"/>
+          <w:lang w:val="ru-UA" w:eastAsia="ru-UA"/>
+        </w:rPr>
+        <w:t xml:space="preserve"> про </w:t>
+      </w:r>
+      <w:proofErr w:type="spellStart"/>
+      <w:r>
+        <w:rPr>
+          <w:bCs/>
+          <w:color w:val="000000"/>
+          <w:sz w:val="28"/>
+          <w:szCs w:val="28"/>
+          <w:lang w:val="ru-UA" w:eastAsia="ru-UA"/>
+        </w:rPr>
+        <w:t>помилки</w:t>
+      </w:r>
+      <w:proofErr w:type="spellEnd"/>
+      <w:r>
+        <w:rPr>
+          <w:bCs/>
+          <w:color w:val="000000"/>
+          <w:sz w:val="28"/>
+          <w:szCs w:val="28"/>
+          <w:lang w:val="ru-UA" w:eastAsia="ru-UA"/>
+        </w:rPr>
+        <w:t>.</w:t>
+      </w:r>
+    </w:p>
+    <w:p>
+      <w:pPr>
+        <w:pStyle w:val="af3"/>
+        <w:shd w:val="clear" w:color="auto" w:fill="FFFFFF"/>
+        <w:rPr>
+          <w:rFonts w:ascii="Arial" w:hAnsi="Arial" w:cs="Arial"/>
+          <w:color w:val="333333"/>
+          <w:sz w:val="23"/>
+          <w:szCs w:val="23"/>
+        </w:rPr>
+      </w:pPr>
+      <w:proofErr w:type="spellStart"/>
+      <w:r>
+        <w:rPr>
+          <w:rFonts w:ascii="Arial" w:hAnsi="Arial" w:cs="Arial"/>
+          <w:color w:val="333333"/>
+          <w:sz w:val="23"/>
+          <w:szCs w:val="23"/>
+        </w:rPr>
+        <w:t>Введення</w:t>
+      </w:r>
+      <w:proofErr w:type="spellEnd"/>
+      <w:r>
+        <w:rPr>
+          <w:rFonts w:ascii="Arial" w:hAnsi="Arial" w:cs="Arial"/>
+          <w:color w:val="333333"/>
+          <w:sz w:val="23"/>
+          <w:szCs w:val="23"/>
+        </w:rPr>
+        <w:t xml:space="preserve"> і </w:t>
+      </w:r>
+      <w:proofErr w:type="spellStart"/>
+      <w:r>
+        <w:rPr>
+          <w:rFonts w:ascii="Arial" w:hAnsi="Arial" w:cs="Arial"/>
+          <w:color w:val="333333"/>
+          <w:sz w:val="23"/>
+          <w:szCs w:val="23"/>
+        </w:rPr>
+        <w:t>виведення</w:t>
+      </w:r>
+      <w:proofErr w:type="spellEnd"/>
+      <w:r>
+        <w:rPr>
+          <w:rFonts w:ascii="Arial" w:hAnsi="Arial" w:cs="Arial"/>
+          <w:color w:val="333333"/>
+          <w:sz w:val="23"/>
+          <w:szCs w:val="23"/>
+        </w:rPr>
+        <w:t xml:space="preserve"> </w:t>
+      </w:r>
+      <w:proofErr w:type="spellStart"/>
+      <w:r>
+        <w:rPr>
+          <w:rFonts w:ascii="Arial" w:hAnsi="Arial" w:cs="Arial"/>
+          <w:color w:val="333333"/>
+          <w:sz w:val="23"/>
+          <w:szCs w:val="23"/>
+        </w:rPr>
+        <w:t>розподіляється</w:t>
+      </w:r>
+      <w:proofErr w:type="spellEnd"/>
+      <w:r>
+        <w:rPr>
+          <w:rFonts w:ascii="Arial" w:hAnsi="Arial" w:cs="Arial"/>
+          <w:color w:val="333333"/>
+          <w:sz w:val="23"/>
+          <w:szCs w:val="23"/>
+        </w:rPr>
+        <w:t xml:space="preserve"> </w:t>
+      </w:r>
+      <w:proofErr w:type="spellStart"/>
+      <w:r>
+        <w:rPr>
+          <w:rFonts w:ascii="Arial" w:hAnsi="Arial" w:cs="Arial"/>
+          <w:color w:val="333333"/>
+          <w:sz w:val="23"/>
+          <w:szCs w:val="23"/>
+        </w:rPr>
+        <w:t>між</w:t>
+      </w:r>
+      <w:proofErr w:type="spellEnd"/>
+      <w:r>
+        <w:rPr>
+          <w:rFonts w:ascii="Arial" w:hAnsi="Arial" w:cs="Arial"/>
+          <w:color w:val="333333"/>
+          <w:sz w:val="23"/>
+          <w:szCs w:val="23"/>
+        </w:rPr>
+        <w:t xml:space="preserve"> </w:t>
+      </w:r>
+      <w:proofErr w:type="spellStart"/>
+      <w:r>
+        <w:rPr>
+          <w:rFonts w:ascii="Arial" w:hAnsi="Arial" w:cs="Arial"/>
+          <w:color w:val="333333"/>
+          <w:sz w:val="23"/>
+          <w:szCs w:val="23"/>
+        </w:rPr>
+        <w:t>трьома</w:t>
+      </w:r>
+      <w:proofErr w:type="spellEnd"/>
+      <w:r>
+        <w:rPr>
+          <w:rFonts w:ascii="Arial" w:hAnsi="Arial" w:cs="Arial"/>
+          <w:color w:val="333333"/>
+          <w:sz w:val="23"/>
+          <w:szCs w:val="23"/>
+        </w:rPr>
+        <w:t xml:space="preserve"> </w:t>
+      </w:r>
+      <w:proofErr w:type="spellStart"/>
+      <w:r>
+        <w:rPr>
+          <w:rFonts w:ascii="Arial" w:hAnsi="Arial" w:cs="Arial"/>
+          <w:color w:val="333333"/>
+          <w:sz w:val="23"/>
+          <w:szCs w:val="23"/>
+        </w:rPr>
+        <w:t>стандартними</w:t>
+      </w:r>
+      <w:proofErr w:type="spellEnd"/>
+      <w:r>
+        <w:rPr>
+          <w:rFonts w:ascii="Arial" w:hAnsi="Arial" w:cs="Arial"/>
+          <w:color w:val="333333"/>
+          <w:sz w:val="23"/>
+          <w:szCs w:val="23"/>
+        </w:rPr>
+        <w:t xml:space="preserve"> потоками:</w:t>
+      </w:r>
+    </w:p>
+    <w:p>
+      <w:pPr>
+        <w:numPr>
+          <w:ilvl w:val="0"/>
+          <w:numId w:val="41"/>
+        </w:numPr>
+        <w:shd w:val="clear" w:color="auto" w:fill="FFFFFF"/>
+        <w:spacing w:before="100" w:beforeAutospacing="1" w:after="100" w:afterAutospacing="1"/>
+        <w:ind w:left="300"/>
+        <w:rPr>
+          <w:rFonts w:ascii="Arial" w:hAnsi="Arial" w:cs="Arial"/>
+          <w:color w:val="333333"/>
+          <w:sz w:val="23"/>
+          <w:szCs w:val="23"/>
+        </w:rPr>
+      </w:pPr>
+      <w:proofErr w:type="spellStart"/>
+      <w:r>
+        <w:rPr>
+          <w:rFonts w:ascii="Arial" w:hAnsi="Arial" w:cs="Arial"/>
+          <w:color w:val="333333"/>
+          <w:sz w:val="23"/>
+          <w:szCs w:val="23"/>
+        </w:rPr>
+        <w:t>stdin</w:t>
+      </w:r>
+      <w:proofErr w:type="spellEnd"/>
+      <w:r>
+        <w:rPr>
+          <w:rFonts w:ascii="Arial" w:hAnsi="Arial" w:cs="Arial"/>
+          <w:color w:val="333333"/>
+          <w:sz w:val="23"/>
+          <w:szCs w:val="23"/>
+        </w:rPr>
+        <w:t xml:space="preserve"> - </w:t>
+      </w:r>
+      <w:proofErr w:type="spellStart"/>
+      <w:r>
+        <w:rPr>
+          <w:rFonts w:ascii="Arial" w:hAnsi="Arial" w:cs="Arial"/>
+          <w:color w:val="333333"/>
+          <w:sz w:val="23"/>
+          <w:szCs w:val="23"/>
+        </w:rPr>
+        <w:t>стандартне</w:t>
+      </w:r>
+      <w:proofErr w:type="spellEnd"/>
+      <w:r>
+        <w:rPr>
+          <w:rFonts w:ascii="Arial" w:hAnsi="Arial" w:cs="Arial"/>
+          <w:color w:val="333333"/>
+          <w:sz w:val="23"/>
+          <w:szCs w:val="23"/>
+        </w:rPr>
+        <w:t xml:space="preserve"> </w:t>
+      </w:r>
+      <w:proofErr w:type="spellStart"/>
+      <w:r>
+        <w:rPr>
+          <w:rFonts w:ascii="Arial" w:hAnsi="Arial" w:cs="Arial"/>
+          <w:color w:val="333333"/>
+          <w:sz w:val="23"/>
+          <w:szCs w:val="23"/>
+        </w:rPr>
+        <w:t>введення</w:t>
+      </w:r>
+      <w:proofErr w:type="spellEnd"/>
+      <w:r>
+        <w:rPr>
+          <w:rFonts w:ascii="Arial" w:hAnsi="Arial" w:cs="Arial"/>
+          <w:color w:val="333333"/>
+          <w:sz w:val="23"/>
+          <w:szCs w:val="23"/>
+        </w:rPr>
+        <w:t xml:space="preserve"> (</w:t>
+      </w:r>
+      <w:proofErr w:type="spellStart"/>
+      <w:r>
+        <w:rPr>
+          <w:rFonts w:ascii="Arial" w:hAnsi="Arial" w:cs="Arial"/>
+          <w:color w:val="333333"/>
+          <w:sz w:val="23"/>
+          <w:szCs w:val="23"/>
+        </w:rPr>
+        <w:t>клавіатура</w:t>
+      </w:r>
+      <w:proofErr w:type="spellEnd"/>
+      <w:r>
+        <w:rPr>
+          <w:rFonts w:ascii="Arial" w:hAnsi="Arial" w:cs="Arial"/>
+          <w:color w:val="333333"/>
+          <w:sz w:val="23"/>
+          <w:szCs w:val="23"/>
+        </w:rPr>
+        <w:t>)</w:t>
+      </w:r>
+    </w:p>
+    <w:p>
+      <w:pPr>
+        <w:numPr>
+          <w:ilvl w:val="0"/>
+          <w:numId w:val="41"/>
+        </w:numPr>
+        <w:shd w:val="clear" w:color="auto" w:fill="FFFFFF"/>
+        <w:spacing w:before="100" w:beforeAutospacing="1" w:after="100" w:afterAutospacing="1"/>
+        <w:ind w:left="300"/>
+        <w:rPr>
+          <w:rFonts w:ascii="Arial" w:hAnsi="Arial" w:cs="Arial"/>
+          <w:color w:val="333333"/>
+          <w:sz w:val="23"/>
+          <w:szCs w:val="23"/>
+        </w:rPr>
+      </w:pPr>
+      <w:proofErr w:type="spellStart"/>
+      <w:r>
+        <w:rPr>
+          <w:rFonts w:ascii="Arial" w:hAnsi="Arial" w:cs="Arial"/>
+          <w:color w:val="333333"/>
+          <w:sz w:val="23"/>
+          <w:szCs w:val="23"/>
+        </w:rPr>
+        <w:t>stdout</w:t>
+      </w:r>
+      <w:proofErr w:type="spellEnd"/>
+      <w:r>
+        <w:rPr>
+          <w:rFonts w:ascii="Arial" w:hAnsi="Arial" w:cs="Arial"/>
+          <w:color w:val="333333"/>
+          <w:sz w:val="23"/>
+          <w:szCs w:val="23"/>
+        </w:rPr>
+        <w:t xml:space="preserve"> - </w:t>
+      </w:r>
+      <w:proofErr w:type="spellStart"/>
+      <w:r>
+        <w:rPr>
+          <w:rFonts w:ascii="Arial" w:hAnsi="Arial" w:cs="Arial"/>
+          <w:color w:val="333333"/>
+          <w:sz w:val="23"/>
+          <w:szCs w:val="23"/>
+        </w:rPr>
+        <w:t>стандартний</w:t>
+      </w:r>
+      <w:proofErr w:type="spellEnd"/>
+      <w:r>
+        <w:rPr>
+          <w:rFonts w:ascii="Arial" w:hAnsi="Arial" w:cs="Arial"/>
+          <w:color w:val="333333"/>
+          <w:sz w:val="23"/>
+          <w:szCs w:val="23"/>
+        </w:rPr>
+        <w:t xml:space="preserve"> </w:t>
+      </w:r>
+      <w:proofErr w:type="spellStart"/>
+      <w:r>
+        <w:rPr>
+          <w:rFonts w:ascii="Arial" w:hAnsi="Arial" w:cs="Arial"/>
+          <w:color w:val="333333"/>
+          <w:sz w:val="23"/>
+          <w:szCs w:val="23"/>
+        </w:rPr>
+        <w:t>висновок</w:t>
+      </w:r>
+      <w:proofErr w:type="spellEnd"/>
+      <w:r>
+        <w:rPr>
+          <w:rFonts w:ascii="Arial" w:hAnsi="Arial" w:cs="Arial"/>
+          <w:color w:val="333333"/>
+          <w:sz w:val="23"/>
+          <w:szCs w:val="23"/>
+        </w:rPr>
+        <w:t xml:space="preserve"> (</w:t>
+      </w:r>
+      <w:proofErr w:type="spellStart"/>
+      <w:r>
+        <w:rPr>
+          <w:rFonts w:ascii="Arial" w:hAnsi="Arial" w:cs="Arial"/>
+          <w:color w:val="333333"/>
+          <w:sz w:val="23"/>
+          <w:szCs w:val="23"/>
+        </w:rPr>
+        <w:t>екран</w:t>
+      </w:r>
+      <w:proofErr w:type="spellEnd"/>
+      <w:r>
+        <w:rPr>
+          <w:rFonts w:ascii="Arial" w:hAnsi="Arial" w:cs="Arial"/>
+          <w:color w:val="333333"/>
+          <w:sz w:val="23"/>
+          <w:szCs w:val="23"/>
+        </w:rPr>
+        <w:t>)</w:t>
+      </w:r>
+    </w:p>
+    <w:p>
+      <w:pPr>
+        <w:numPr>
+          <w:ilvl w:val="0"/>
+          <w:numId w:val="41"/>
+        </w:numPr>
+        <w:shd w:val="clear" w:color="auto" w:fill="FFFFFF"/>
+        <w:spacing w:before="100" w:beforeAutospacing="1" w:after="100" w:afterAutospacing="1"/>
+        <w:ind w:left="300"/>
+        <w:rPr>
+          <w:rFonts w:ascii="Arial" w:hAnsi="Arial" w:cs="Arial"/>
+          <w:color w:val="333333"/>
+          <w:sz w:val="23"/>
+          <w:szCs w:val="23"/>
+        </w:rPr>
+      </w:pPr>
+      <w:proofErr w:type="spellStart"/>
+      <w:r>
+        <w:rPr>
+          <w:rFonts w:ascii="Arial" w:hAnsi="Arial" w:cs="Arial"/>
+          <w:color w:val="333333"/>
+          <w:sz w:val="23"/>
+          <w:szCs w:val="23"/>
+        </w:rPr>
+        <w:t>stderr</w:t>
+      </w:r>
+      <w:proofErr w:type="spellEnd"/>
+      <w:r>
+        <w:rPr>
+          <w:rFonts w:ascii="Arial" w:hAnsi="Arial" w:cs="Arial"/>
+          <w:color w:val="333333"/>
+          <w:sz w:val="23"/>
+          <w:szCs w:val="23"/>
+        </w:rPr>
+        <w:t xml:space="preserve"> - стандартна </w:t>
+      </w:r>
+      <w:proofErr w:type="spellStart"/>
+      <w:r>
+        <w:rPr>
+          <w:rFonts w:ascii="Arial" w:hAnsi="Arial" w:cs="Arial"/>
+          <w:color w:val="333333"/>
+          <w:sz w:val="23"/>
+          <w:szCs w:val="23"/>
+        </w:rPr>
+        <w:t>помилка</w:t>
+      </w:r>
+      <w:proofErr w:type="spellEnd"/>
+      <w:r>
+        <w:rPr>
+          <w:rFonts w:ascii="Arial" w:hAnsi="Arial" w:cs="Arial"/>
+          <w:color w:val="333333"/>
+          <w:sz w:val="23"/>
+          <w:szCs w:val="23"/>
+        </w:rPr>
+        <w:t xml:space="preserve"> (</w:t>
+      </w:r>
+      <w:proofErr w:type="spellStart"/>
+      <w:r>
+        <w:rPr>
+          <w:rFonts w:ascii="Arial" w:hAnsi="Arial" w:cs="Arial"/>
+          <w:color w:val="333333"/>
+          <w:sz w:val="23"/>
+          <w:szCs w:val="23"/>
+        </w:rPr>
+        <w:t>висновок</w:t>
+      </w:r>
+      <w:proofErr w:type="spellEnd"/>
+      <w:r>
+        <w:rPr>
+          <w:rFonts w:ascii="Arial" w:hAnsi="Arial" w:cs="Arial"/>
+          <w:color w:val="333333"/>
+          <w:sz w:val="23"/>
+          <w:szCs w:val="23"/>
+        </w:rPr>
+        <w:t xml:space="preserve"> </w:t>
+      </w:r>
+      <w:proofErr w:type="spellStart"/>
+      <w:r>
+        <w:rPr>
+          <w:rFonts w:ascii="Arial" w:hAnsi="Arial" w:cs="Arial"/>
+          <w:color w:val="333333"/>
+          <w:sz w:val="23"/>
+          <w:szCs w:val="23"/>
+        </w:rPr>
+        <w:t>помилок</w:t>
+      </w:r>
+      <w:proofErr w:type="spellEnd"/>
+      <w:r>
+        <w:rPr>
+          <w:rFonts w:ascii="Arial" w:hAnsi="Arial" w:cs="Arial"/>
+          <w:color w:val="333333"/>
+          <w:sz w:val="23"/>
+          <w:szCs w:val="23"/>
+        </w:rPr>
+        <w:t xml:space="preserve"> на </w:t>
+      </w:r>
+      <w:proofErr w:type="spellStart"/>
+      <w:r>
+        <w:rPr>
+          <w:rFonts w:ascii="Arial" w:hAnsi="Arial" w:cs="Arial"/>
+          <w:color w:val="333333"/>
+          <w:sz w:val="23"/>
+          <w:szCs w:val="23"/>
+        </w:rPr>
+        <w:t>екран</w:t>
+      </w:r>
+      <w:proofErr w:type="spellEnd"/>
+      <w:r>
+        <w:rPr>
+          <w:rFonts w:ascii="Arial" w:hAnsi="Arial" w:cs="Arial"/>
+          <w:color w:val="333333"/>
+          <w:sz w:val="23"/>
+          <w:szCs w:val="23"/>
+        </w:rPr>
+        <w:t>)</w:t>
+      </w:r>
+    </w:p>
+    <w:p>
+      <w:pPr>
+        <w:shd w:val="clear" w:color="auto" w:fill="FFFFFF"/>
+        <w:spacing w:before="100" w:beforeAutospacing="1" w:after="100" w:afterAutospacing="1"/>
+        <w:ind w:left="300"/>
+        <w:rPr>
+          <w:rFonts w:ascii="Arial" w:hAnsi="Arial" w:cs="Arial"/>
+          <w:color w:val="333333"/>
+          <w:sz w:val="23"/>
+          <w:szCs w:val="23"/>
+          <w:lang w:val="uk-UA"/>
+        </w:rPr>
+      </w:pPr>
+      <w:r>
+        <w:rPr>
+          <w:rFonts w:ascii="Arial" w:hAnsi="Arial" w:cs="Arial"/>
+          <w:color w:val="333333"/>
+          <w:sz w:val="23"/>
+          <w:szCs w:val="23"/>
+          <w:lang w:val="uk-UA"/>
+        </w:rPr>
+        <w:t xml:space="preserve">Приклад </w:t>
+      </w:r>
+      <w:r>
+        <w:rPr>
+          <w:rFonts w:ascii="Arial" w:hAnsi="Arial" w:cs="Arial"/>
+          <w:color w:val="333333"/>
+          <w:sz w:val="23"/>
+          <w:szCs w:val="23"/>
+          <w:lang w:val="uk-UA"/>
+        </w:rPr>
+        <w:t>стандартного введення:</w:t>
+      </w:r>
+    </w:p>
+    <w:p>
+      <w:pPr>
+        <w:shd w:val="clear" w:color="auto" w:fill="FFFFFF"/>
+        <w:spacing w:before="100" w:beforeAutospacing="1" w:after="100" w:afterAutospacing="1"/>
+        <w:ind w:left="300"/>
+        <w:rPr>
+          <w:rFonts w:ascii="Arial" w:hAnsi="Arial" w:cs="Arial"/>
+          <w:color w:val="333333"/>
+          <w:sz w:val="23"/>
+          <w:szCs w:val="23"/>
+          <w:lang w:val="uk-UA"/>
+        </w:rPr>
+      </w:pPr>
+      <w:r>
+        <w:rPr>
+          <w:rFonts w:ascii="Arial" w:hAnsi="Arial" w:cs="Arial"/>
+          <w:color w:val="333333"/>
+          <w:sz w:val="23"/>
+          <w:szCs w:val="23"/>
+          <w:lang w:val="uk-UA"/>
+        </w:rPr>
+        <w:drawing>
+          <wp:inline distT="0" distB="0" distL="0" distR="0" wp14:anchorId="5A8A6074" wp14:editId="66400A28">
+            <wp:extent cx="4696358" cy="336482"/>
+            <wp:effectExtent l="0" t="0" r="0" b="6985"/>
+            <wp:docPr id="74" name="Рисунок 74"/>
+            <wp:cNvGraphicFramePr>
+              <a:graphicFrameLocks xmlns:a="http://schemas.openxmlformats.org/drawingml/2006/main" noChangeAspect="1"/>
+            </wp:cNvGraphicFramePr>
+            <a:graphic xmlns:a="http://schemas.openxmlformats.org/drawingml/2006/main">
+              <a:graphicData uri="http://schemas.openxmlformats.org/drawingml/2006/picture">
+                <pic:pic xmlns:pic="http://schemas.openxmlformats.org/drawingml/2006/picture">
+                  <pic:nvPicPr>
+                    <pic:cNvPr id="1" name=""/>
+                    <pic:cNvPicPr/>
+                  </pic:nvPicPr>
+                  <pic:blipFill>
+                    <a:blip r:embed="rId81"/>
+                    <a:stretch>
+                      <a:fillRect/>
+                    </a:stretch>
+                  </pic:blipFill>
+                  <pic:spPr>
+                    <a:xfrm>
+                      <a:off x="0" y="0"/>
+                      <a:ext cx="5061690" cy="362657"/>
+                    </a:xfrm>
+                    <a:prstGeom prst="rect">
+                      <a:avLst/>
+                    </a:prstGeom>
+                  </pic:spPr>
+                </pic:pic>
+              </a:graphicData>
+            </a:graphic>
+          </wp:inline>
+        </w:drawing>
+      </w:r>
+    </w:p>
+    <w:p>
+      <w:pPr>
+        <w:shd w:val="clear" w:color="auto" w:fill="FFFFFF"/>
+        <w:spacing w:before="100" w:beforeAutospacing="1" w:after="100" w:afterAutospacing="1"/>
+        <w:ind w:left="300"/>
+        <w:rPr>
+          <w:rFonts w:ascii="Arial" w:hAnsi="Arial" w:cs="Arial"/>
+          <w:color w:val="333333"/>
+          <w:sz w:val="23"/>
+          <w:szCs w:val="23"/>
+          <w:lang w:val="uk-UA"/>
+        </w:rPr>
+      </w:pPr>
+      <w:r>
+        <w:rPr>
+          <w:rFonts w:ascii="Arial" w:hAnsi="Arial" w:cs="Arial"/>
+          <w:color w:val="333333"/>
+          <w:sz w:val="23"/>
+          <w:szCs w:val="23"/>
+          <w:lang w:val="uk-UA"/>
+        </w:rPr>
+        <w:lastRenderedPageBreak/>
+        <w:drawing>
+          <wp:inline distT="0" distB="0" distL="0" distR="0" wp14:anchorId="4675C697" wp14:editId="3CC4AF06">
+            <wp:extent cx="4513478" cy="893184"/>
+            <wp:effectExtent l="0" t="0" r="1905" b="2540"/>
+            <wp:docPr id="75" name="Рисунок 75"/>
+            <wp:cNvGraphicFramePr>
+              <a:graphicFrameLocks xmlns:a="http://schemas.openxmlformats.org/drawingml/2006/main" noChangeAspect="1"/>
+            </wp:cNvGraphicFramePr>
+            <a:graphic xmlns:a="http://schemas.openxmlformats.org/drawingml/2006/main">
+              <a:graphicData uri="http://schemas.openxmlformats.org/drawingml/2006/picture">
+                <pic:pic xmlns:pic="http://schemas.openxmlformats.org/drawingml/2006/picture">
+                  <pic:nvPicPr>
+                    <pic:cNvPr id="1" name=""/>
+                    <pic:cNvPicPr/>
+                  </pic:nvPicPr>
+                  <pic:blipFill>
+                    <a:blip r:embed="rId82"/>
+                    <a:stretch>
+                      <a:fillRect/>
+                    </a:stretch>
+                  </pic:blipFill>
+                  <pic:spPr>
+                    <a:xfrm>
+                      <a:off x="0" y="0"/>
+                      <a:ext cx="4650554" cy="920310"/>
+                    </a:xfrm>
+                    <a:prstGeom prst="rect">
+                      <a:avLst/>
+                    </a:prstGeom>
+                  </pic:spPr>
+                </pic:pic>
+              </a:graphicData>
+            </a:graphic>
+          </wp:inline>
+        </w:drawing>
+      </w:r>
+    </w:p>
+    <w:p>
+      <w:pPr>
+        <w:shd w:val="clear" w:color="auto" w:fill="FFFFFF"/>
+        <w:spacing w:before="100" w:beforeAutospacing="1" w:after="100" w:afterAutospacing="1"/>
+        <w:ind w:left="300"/>
+        <w:rPr>
+          <w:rFonts w:ascii="Arial" w:hAnsi="Arial" w:cs="Arial"/>
+          <w:color w:val="333333"/>
+          <w:sz w:val="23"/>
+          <w:szCs w:val="23"/>
+          <w:lang w:val="uk-UA"/>
+        </w:rPr>
+      </w:pPr>
+      <w:r>
+        <w:rPr>
+          <w:rFonts w:ascii="Arial" w:hAnsi="Arial" w:cs="Arial"/>
+          <w:color w:val="333333"/>
+          <w:sz w:val="23"/>
+          <w:szCs w:val="23"/>
+          <w:lang w:val="uk-UA"/>
+        </w:rPr>
+        <w:t>Приклад стандартного виведення:</w:t>
+      </w:r>
+    </w:p>
+    <w:p>
+      <w:pPr>
+        <w:shd w:val="clear" w:color="auto" w:fill="FFFFFF"/>
+        <w:spacing w:before="100" w:beforeAutospacing="1" w:after="100" w:afterAutospacing="1"/>
+        <w:ind w:left="300"/>
+        <w:rPr>
+          <w:rFonts w:ascii="Arial" w:hAnsi="Arial" w:cs="Arial"/>
+          <w:color w:val="333333"/>
+          <w:sz w:val="23"/>
+          <w:szCs w:val="23"/>
+          <w:lang w:val="uk-UA"/>
+        </w:rPr>
+      </w:pPr>
+      <w:r>
+        <w:rPr>
+          <w:rFonts w:ascii="Arial" w:hAnsi="Arial" w:cs="Arial"/>
+          <w:color w:val="333333"/>
+          <w:sz w:val="23"/>
+          <w:szCs w:val="23"/>
+          <w:lang w:val="uk-UA"/>
+        </w:rPr>
+        <w:drawing>
+          <wp:inline distT="0" distB="0" distL="0" distR="0" wp14:anchorId="360A022A" wp14:editId="566727CB">
+            <wp:extent cx="4512945" cy="315128"/>
+            <wp:effectExtent l="0" t="0" r="1905" b="8890"/>
+            <wp:docPr id="76" name="Рисунок 76"/>
+            <wp:cNvGraphicFramePr>
+              <a:graphicFrameLocks xmlns:a="http://schemas.openxmlformats.org/drawingml/2006/main" noChangeAspect="1"/>
+            </wp:cNvGraphicFramePr>
+            <a:graphic xmlns:a="http://schemas.openxmlformats.org/drawingml/2006/main">
+              <a:graphicData uri="http://schemas.openxmlformats.org/drawingml/2006/picture">
+                <pic:pic xmlns:pic="http://schemas.openxmlformats.org/drawingml/2006/picture">
+                  <pic:nvPicPr>
+                    <pic:cNvPr id="1" name=""/>
+                    <pic:cNvPicPr/>
+                  </pic:nvPicPr>
+                  <pic:blipFill>
+                    <a:blip r:embed="rId83"/>
+                    <a:stretch>
+                      <a:fillRect/>
+                    </a:stretch>
+                  </pic:blipFill>
+                  <pic:spPr>
+                    <a:xfrm>
+                      <a:off x="0" y="0"/>
+                      <a:ext cx="4715537" cy="329275"/>
+                    </a:xfrm>
+                    <a:prstGeom prst="rect">
+                      <a:avLst/>
+                    </a:prstGeom>
+                  </pic:spPr>
+                </pic:pic>
+              </a:graphicData>
+            </a:graphic>
+          </wp:inline>
+        </w:drawing>
+      </w:r>
+    </w:p>
+    <w:p>
+      <w:pPr>
+        <w:shd w:val="clear" w:color="auto" w:fill="FFFFFF"/>
+        <w:spacing w:before="100" w:beforeAutospacing="1" w:after="100" w:afterAutospacing="1"/>
+        <w:ind w:left="300"/>
+        <w:rPr>
+          <w:rFonts w:ascii="Arial" w:hAnsi="Arial" w:cs="Arial"/>
+          <w:color w:val="333333"/>
+          <w:sz w:val="23"/>
+          <w:szCs w:val="23"/>
+          <w:lang w:val="uk-UA"/>
+        </w:rPr>
+      </w:pPr>
+      <w:r>
+        <w:rPr>
+          <w:rFonts w:ascii="Arial" w:hAnsi="Arial" w:cs="Arial"/>
+          <w:color w:val="333333"/>
+          <w:sz w:val="23"/>
+          <w:szCs w:val="23"/>
+          <w:lang w:val="uk-UA"/>
+        </w:rPr>
+        <w:t xml:space="preserve">Команда </w:t>
+      </w:r>
+      <w:proofErr w:type="spellStart"/>
+      <w:r>
+        <w:rPr>
+          <w:rFonts w:ascii="Arial" w:hAnsi="Arial" w:cs="Arial"/>
+          <w:color w:val="333333"/>
+          <w:sz w:val="23"/>
+          <w:szCs w:val="23"/>
+          <w:lang w:val="uk-UA"/>
+        </w:rPr>
+        <w:t>cat</w:t>
+      </w:r>
+      <w:proofErr w:type="spellEnd"/>
+      <w:r>
+        <w:rPr>
+          <w:rFonts w:ascii="Arial" w:hAnsi="Arial" w:cs="Arial"/>
+          <w:color w:val="333333"/>
+          <w:sz w:val="23"/>
+          <w:szCs w:val="23"/>
+          <w:lang w:val="uk-UA"/>
+        </w:rPr>
+        <w:t xml:space="preserve"> по черзі виводить вміст файлів, перерахованих в якості параметрів на стандартний потік виведення. Стандартний потік виводу </w:t>
+      </w:r>
+      <w:proofErr w:type="spellStart"/>
+      <w:r>
+        <w:rPr>
+          <w:rFonts w:ascii="Arial" w:hAnsi="Arial" w:cs="Arial"/>
+          <w:color w:val="333333"/>
+          <w:sz w:val="23"/>
+          <w:szCs w:val="23"/>
+          <w:lang w:val="uk-UA"/>
+        </w:rPr>
+        <w:t>перенаправлений</w:t>
+      </w:r>
+      <w:proofErr w:type="spellEnd"/>
+      <w:r>
+        <w:rPr>
+          <w:rFonts w:ascii="Arial" w:hAnsi="Arial" w:cs="Arial"/>
+          <w:color w:val="333333"/>
+          <w:sz w:val="23"/>
+          <w:szCs w:val="23"/>
+          <w:lang w:val="uk-UA"/>
+        </w:rPr>
+        <w:t xml:space="preserve"> в файл </w:t>
+      </w:r>
+      <w:proofErr w:type="spellStart"/>
+      <w:r>
+        <w:rPr>
+          <w:rFonts w:ascii="Arial" w:hAnsi="Arial" w:cs="Arial"/>
+          <w:color w:val="333333"/>
+          <w:sz w:val="23"/>
+          <w:szCs w:val="23"/>
+          <w:lang w:val="uk-UA"/>
+        </w:rPr>
+        <w:t>bigfile</w:t>
+      </w:r>
+      <w:proofErr w:type="spellEnd"/>
+      <w:r>
+        <w:rPr>
+          <w:rFonts w:ascii="Arial" w:hAnsi="Arial" w:cs="Arial"/>
+          <w:color w:val="333333"/>
+          <w:sz w:val="23"/>
+          <w:szCs w:val="23"/>
+          <w:lang w:val="uk-UA"/>
+        </w:rPr>
+        <w:t>.</w:t>
+      </w:r>
+    </w:p>
+    <w:p>
+      <w:pPr>
+        <w:shd w:val="clear" w:color="auto" w:fill="FFFFFF"/>
+        <w:spacing w:before="100" w:beforeAutospacing="1" w:after="100" w:afterAutospacing="1"/>
+        <w:ind w:left="300"/>
+        <w:rPr>
+          <w:rFonts w:ascii="Arial" w:hAnsi="Arial" w:cs="Arial"/>
+          <w:color w:val="333333"/>
+          <w:sz w:val="23"/>
+          <w:szCs w:val="23"/>
+          <w:lang w:val="uk-UA"/>
+        </w:rPr>
+      </w:pPr>
+      <w:r>
+        <w:rPr>
+          <w:rFonts w:ascii="Arial" w:hAnsi="Arial" w:cs="Arial"/>
+          <w:color w:val="333333"/>
+          <w:sz w:val="23"/>
+          <w:szCs w:val="23"/>
+          <w:lang w:val="uk-UA"/>
+        </w:rPr>
+        <w:t>Приклад стандартної помилки:</w:t>
+      </w:r>
+    </w:p>
+    <w:p>
+      <w:pPr>
+        <w:shd w:val="clear" w:color="auto" w:fill="FFFFFF"/>
+        <w:spacing w:before="100" w:beforeAutospacing="1" w:after="100" w:afterAutospacing="1"/>
+        <w:ind w:left="300"/>
+        <w:rPr>
+          <w:rFonts w:ascii="Arial" w:hAnsi="Arial" w:cs="Arial"/>
+          <w:color w:val="333333"/>
+          <w:sz w:val="23"/>
+          <w:szCs w:val="23"/>
+          <w:lang w:val="uk-UA"/>
+        </w:rPr>
+      </w:pPr>
+      <w:r>
+        <w:rPr>
+          <w:rFonts w:ascii="Arial" w:hAnsi="Arial" w:cs="Arial"/>
+          <w:color w:val="333333"/>
+          <w:sz w:val="23"/>
+          <w:szCs w:val="23"/>
+          <w:lang w:val="uk-UA"/>
+        </w:rPr>
+        <w:drawing>
+          <wp:inline distT="0" distB="0" distL="0" distR="0" wp14:anchorId="13433CFD" wp14:editId="20A89439">
+            <wp:extent cx="4469587" cy="282560"/>
+            <wp:effectExtent l="0" t="0" r="0" b="3810"/>
+            <wp:docPr id="77" name="Рисунок 77"/>
+            <wp:cNvGraphicFramePr>
+              <a:graphicFrameLocks xmlns:a="http://schemas.openxmlformats.org/drawingml/2006/main" noChangeAspect="1"/>
+            </wp:cNvGraphicFramePr>
+            <a:graphic xmlns:a="http://schemas.openxmlformats.org/drawingml/2006/main">
+              <a:graphicData uri="http://schemas.openxmlformats.org/drawingml/2006/picture">
+                <pic:pic xmlns:pic="http://schemas.openxmlformats.org/drawingml/2006/picture">
+                  <pic:nvPicPr>
+                    <pic:cNvPr id="1" name=""/>
+                    <pic:cNvPicPr/>
+                  </pic:nvPicPr>
+                  <pic:blipFill>
+                    <a:blip r:embed="rId84"/>
+                    <a:stretch>
+                      <a:fillRect/>
+                    </a:stretch>
+                  </pic:blipFill>
+                  <pic:spPr>
+                    <a:xfrm>
+                      <a:off x="0" y="0"/>
+                      <a:ext cx="4595555" cy="290523"/>
+                    </a:xfrm>
+                    <a:prstGeom prst="rect">
+                      <a:avLst/>
+                    </a:prstGeom>
+                  </pic:spPr>
+                </pic:pic>
+              </a:graphicData>
+            </a:graphic>
+          </wp:inline>
+        </w:drawing>
+      </w:r>
+    </w:p>
+    <w:p>
+      <w:pPr>
+        <w:shd w:val="clear" w:color="auto" w:fill="FFFFFF"/>
+        <w:spacing w:before="100" w:beforeAutospacing="1" w:after="100" w:afterAutospacing="1"/>
+        <w:ind w:left="300"/>
+        <w:rPr>
+          <w:rFonts w:ascii="Arial" w:hAnsi="Arial" w:cs="Arial"/>
+          <w:color w:val="333333"/>
+          <w:sz w:val="23"/>
+          <w:szCs w:val="23"/>
+          <w:lang w:val="uk-UA"/>
+        </w:rPr>
+      </w:pPr>
+      <w:r>
+        <w:rPr>
+          <w:rFonts w:ascii="Arial" w:hAnsi="Arial" w:cs="Arial"/>
+          <w:color w:val="333333"/>
+          <w:sz w:val="23"/>
+          <w:szCs w:val="23"/>
+          <w:lang w:val="uk-UA"/>
+        </w:rPr>
+        <w:drawing>
+          <wp:inline distT="0" distB="0" distL="0" distR="0" wp14:anchorId="045D6837" wp14:editId="6AA287CF">
+            <wp:extent cx="4425696" cy="280633"/>
+            <wp:effectExtent l="0" t="0" r="0" b="5715"/>
+            <wp:docPr id="78" name="Рисунок 78"/>
+            <wp:cNvGraphicFramePr>
+              <a:graphicFrameLocks xmlns:a="http://schemas.openxmlformats.org/drawingml/2006/main" noChangeAspect="1"/>
+            </wp:cNvGraphicFramePr>
+            <a:graphic xmlns:a="http://schemas.openxmlformats.org/drawingml/2006/main">
+              <a:graphicData uri="http://schemas.openxmlformats.org/drawingml/2006/picture">
+                <pic:pic xmlns:pic="http://schemas.openxmlformats.org/drawingml/2006/picture">
+                  <pic:nvPicPr>
+                    <pic:cNvPr id="1" name=""/>
+                    <pic:cNvPicPr/>
+                  </pic:nvPicPr>
+                  <pic:blipFill>
+                    <a:blip r:embed="rId85"/>
+                    <a:stretch>
+                      <a:fillRect/>
+                    </a:stretch>
+                  </pic:blipFill>
+                  <pic:spPr>
+                    <a:xfrm>
+                      <a:off x="0" y="0"/>
+                      <a:ext cx="4672429" cy="296278"/>
+                    </a:xfrm>
+                    <a:prstGeom prst="rect">
+                      <a:avLst/>
+                    </a:prstGeom>
+                  </pic:spPr>
+                </pic:pic>
+              </a:graphicData>
+            </a:graphic>
+          </wp:inline>
+        </w:drawing>
+      </w:r>
+    </w:p>
+    <w:p>
+      <w:pPr>
+        <w:rPr>
+          <w:bCs/>
+          <w:color w:val="000000"/>
+          <w:sz w:val="28"/>
+          <w:szCs w:val="28"/>
+          <w:lang w:val="ru-UA" w:eastAsia="ru-UA"/>
+        </w:rPr>
+      </w:pPr>
+      <w:r>
+        <w:rPr>
+          <w:bCs/>
+          <w:color w:val="000000"/>
+          <w:sz w:val="28"/>
+          <w:szCs w:val="28"/>
+          <w:lang w:val="ru-UA" w:eastAsia="ru-UA"/>
+        </w:rPr>
+        <w:t xml:space="preserve">2. Для </w:t>
+      </w:r>
+      <w:proofErr w:type="spellStart"/>
+      <w:r>
+        <w:rPr>
+          <w:bCs/>
+          <w:color w:val="000000"/>
+          <w:sz w:val="28"/>
+          <w:szCs w:val="28"/>
+          <w:lang w:val="ru-UA" w:eastAsia="ru-UA"/>
+        </w:rPr>
+        <w:t>чого</w:t>
+      </w:r>
+      <w:proofErr w:type="spellEnd"/>
+      <w:r>
+        <w:rPr>
+          <w:bCs/>
+          <w:color w:val="000000"/>
+          <w:sz w:val="28"/>
+          <w:szCs w:val="28"/>
+          <w:lang w:val="ru-UA" w:eastAsia="ru-UA"/>
+        </w:rPr>
+        <w:t xml:space="preserve"> </w:t>
+      </w:r>
+      <w:proofErr w:type="spellStart"/>
+      <w:r>
+        <w:rPr>
+          <w:bCs/>
+          <w:color w:val="000000"/>
+          <w:sz w:val="28"/>
+          <w:szCs w:val="28"/>
+          <w:lang w:val="ru-UA" w:eastAsia="ru-UA"/>
+        </w:rPr>
+        <w:t>використовуються</w:t>
+      </w:r>
+      <w:proofErr w:type="spellEnd"/>
+      <w:r>
+        <w:rPr>
+          <w:bCs/>
+          <w:color w:val="000000"/>
+          <w:sz w:val="28"/>
+          <w:szCs w:val="28"/>
+          <w:lang w:val="ru-UA" w:eastAsia="ru-UA"/>
+        </w:rPr>
+        <w:t xml:space="preserve"> </w:t>
+      </w:r>
+      <w:proofErr w:type="spellStart"/>
+      <w:r>
+        <w:rPr>
+          <w:bCs/>
+          <w:color w:val="000000"/>
+          <w:sz w:val="28"/>
+          <w:szCs w:val="28"/>
+          <w:lang w:val="ru-UA" w:eastAsia="ru-UA"/>
+        </w:rPr>
+        <w:t>команди</w:t>
+      </w:r>
+      <w:proofErr w:type="spellEnd"/>
+      <w:r>
+        <w:rPr>
+          <w:bCs/>
+          <w:color w:val="000000"/>
+          <w:sz w:val="28"/>
+          <w:szCs w:val="28"/>
+          <w:lang w:val="ru-UA" w:eastAsia="ru-UA"/>
+        </w:rPr>
+        <w:t xml:space="preserve"> </w:t>
+      </w:r>
+      <w:proofErr w:type="spellStart"/>
+      <w:r>
+        <w:rPr>
+          <w:bCs/>
+          <w:color w:val="000000"/>
+          <w:sz w:val="28"/>
+          <w:szCs w:val="28"/>
+          <w:lang w:val="ru-UA" w:eastAsia="ru-UA"/>
+        </w:rPr>
+        <w:t>фільтри</w:t>
+      </w:r>
+      <w:proofErr w:type="spellEnd"/>
+      <w:r>
+        <w:rPr>
+          <w:bCs/>
+          <w:color w:val="000000"/>
+          <w:sz w:val="28"/>
+          <w:szCs w:val="28"/>
+          <w:lang w:val="ru-UA" w:eastAsia="ru-UA"/>
+        </w:rPr>
+        <w:t xml:space="preserve">. </w:t>
+      </w:r>
+      <w:proofErr w:type="spellStart"/>
+      <w:r>
+        <w:rPr>
+          <w:bCs/>
+          <w:color w:val="000000"/>
+          <w:sz w:val="28"/>
+          <w:szCs w:val="28"/>
+          <w:lang w:val="ru-UA" w:eastAsia="ru-UA"/>
+        </w:rPr>
+        <w:t>Наведіть</w:t>
+      </w:r>
+      <w:proofErr w:type="spellEnd"/>
+      <w:r>
+        <w:rPr>
+          <w:bCs/>
+          <w:color w:val="000000"/>
+          <w:sz w:val="28"/>
+          <w:szCs w:val="28"/>
+          <w:lang w:val="ru-UA" w:eastAsia="ru-UA"/>
+        </w:rPr>
+        <w:t xml:space="preserve"> </w:t>
+      </w:r>
+      <w:proofErr w:type="spellStart"/>
+      <w:r>
+        <w:rPr>
+          <w:bCs/>
+          <w:color w:val="000000"/>
+          <w:sz w:val="28"/>
+          <w:szCs w:val="28"/>
+          <w:lang w:val="ru-UA" w:eastAsia="ru-UA"/>
+        </w:rPr>
+        <w:t>декілька</w:t>
+      </w:r>
+      <w:proofErr w:type="spellEnd"/>
+      <w:r>
+        <w:rPr>
+          <w:bCs/>
+          <w:color w:val="000000"/>
+          <w:sz w:val="28"/>
+          <w:szCs w:val="28"/>
+          <w:lang w:val="ru-UA" w:eastAsia="ru-UA"/>
+        </w:rPr>
+        <w:t xml:space="preserve"> </w:t>
+      </w:r>
+      <w:proofErr w:type="spellStart"/>
+      <w:r>
+        <w:rPr>
+          <w:bCs/>
+          <w:color w:val="000000"/>
+          <w:sz w:val="28"/>
+          <w:szCs w:val="28"/>
+          <w:lang w:val="ru-UA" w:eastAsia="ru-UA"/>
+        </w:rPr>
+        <w:t>прикладних</w:t>
+      </w:r>
+      <w:proofErr w:type="spellEnd"/>
+      <w:r>
+        <w:rPr>
+          <w:bCs/>
+          <w:color w:val="000000"/>
+          <w:sz w:val="28"/>
+          <w:szCs w:val="28"/>
+          <w:lang w:val="ru-UA" w:eastAsia="ru-UA"/>
+        </w:rPr>
+        <w:t xml:space="preserve"> задач де </w:t>
+      </w:r>
+      <w:proofErr w:type="spellStart"/>
+      <w:r>
+        <w:rPr>
+          <w:bCs/>
+          <w:color w:val="000000"/>
+          <w:sz w:val="28"/>
+          <w:szCs w:val="28"/>
+          <w:lang w:val="ru-UA" w:eastAsia="ru-UA"/>
+        </w:rPr>
+        <w:t>їх</w:t>
+      </w:r>
+      <w:proofErr w:type="spellEnd"/>
+      <w:r>
+        <w:rPr>
+          <w:bCs/>
+          <w:color w:val="000000"/>
+          <w:sz w:val="28"/>
+          <w:szCs w:val="28"/>
+          <w:lang w:val="ru-UA" w:eastAsia="ru-UA"/>
+        </w:rPr>
+        <w:t xml:space="preserve"> </w:t>
+      </w:r>
+      <w:proofErr w:type="spellStart"/>
+      <w:r>
+        <w:rPr>
+          <w:bCs/>
+          <w:color w:val="000000"/>
+          <w:sz w:val="28"/>
+          <w:szCs w:val="28"/>
+          <w:lang w:val="ru-UA" w:eastAsia="ru-UA"/>
+        </w:rPr>
+        <w:t>використання</w:t>
+      </w:r>
+      <w:proofErr w:type="spellEnd"/>
+      <w:r>
+        <w:rPr>
+          <w:bCs/>
+          <w:color w:val="000000"/>
+          <w:sz w:val="28"/>
+          <w:szCs w:val="28"/>
+          <w:lang w:val="uk-UA" w:eastAsia="ru-UA"/>
+        </w:rPr>
+        <w:t xml:space="preserve"> </w:t>
+      </w:r>
+      <w:r>
+        <w:rPr>
+          <w:bCs/>
+          <w:color w:val="000000"/>
+          <w:sz w:val="28"/>
+          <w:szCs w:val="28"/>
+          <w:lang w:val="ru-UA" w:eastAsia="ru-UA"/>
+        </w:rPr>
+        <w:t xml:space="preserve">є </w:t>
+      </w:r>
+      <w:proofErr w:type="spellStart"/>
+      <w:r>
+        <w:rPr>
+          <w:bCs/>
+          <w:color w:val="000000"/>
+          <w:sz w:val="28"/>
+          <w:szCs w:val="28"/>
+          <w:lang w:val="ru-UA" w:eastAsia="ru-UA"/>
+        </w:rPr>
+        <w:t>необхідним</w:t>
+      </w:r>
+      <w:proofErr w:type="spellEnd"/>
+      <w:r>
+        <w:rPr>
+          <w:bCs/>
+          <w:color w:val="000000"/>
+          <w:sz w:val="28"/>
+          <w:szCs w:val="28"/>
+          <w:lang w:val="ru-UA" w:eastAsia="ru-UA"/>
+        </w:rPr>
+        <w:t>.</w:t>
+      </w:r>
+    </w:p>
+    <w:p>
+      <w:pPr>
+        <w:rPr>
+          <w:bCs/>
+          <w:color w:val="000000"/>
+          <w:sz w:val="28"/>
+          <w:szCs w:val="28"/>
+          <w:lang w:eastAsia="ru-UA"/>
+        </w:rPr>
+      </w:pPr>
+      <w:r>
+        <w:rPr>
+          <w:bCs/>
+          <w:color w:val="000000"/>
+          <w:sz w:val="28"/>
+          <w:szCs w:val="28"/>
+          <w:lang w:eastAsia="ru-UA"/>
+        </w:rPr>
+        <w:t xml:space="preserve">Команда </w:t>
+      </w:r>
+      <w:proofErr w:type="spellStart"/>
+      <w:r>
+        <w:rPr>
+          <w:bCs/>
+          <w:color w:val="000000"/>
+          <w:sz w:val="28"/>
+          <w:szCs w:val="28"/>
+          <w:lang w:eastAsia="ru-UA"/>
+        </w:rPr>
+        <w:t>grep</w:t>
+      </w:r>
+      <w:proofErr w:type="spellEnd"/>
+      <w:r>
+        <w:rPr>
+          <w:bCs/>
+          <w:color w:val="000000"/>
+          <w:sz w:val="28"/>
+          <w:szCs w:val="28"/>
+          <w:lang w:eastAsia="ru-UA"/>
+        </w:rPr>
+        <w:t xml:space="preserve"> </w:t>
+      </w:r>
+      <w:proofErr w:type="spellStart"/>
+      <w:r>
+        <w:rPr>
+          <w:bCs/>
+          <w:color w:val="000000"/>
+          <w:sz w:val="28"/>
+          <w:szCs w:val="28"/>
+          <w:lang w:eastAsia="ru-UA"/>
+        </w:rPr>
+        <w:t>може</w:t>
+      </w:r>
+      <w:proofErr w:type="spellEnd"/>
+      <w:r>
+        <w:rPr>
+          <w:bCs/>
+          <w:color w:val="000000"/>
+          <w:sz w:val="28"/>
+          <w:szCs w:val="28"/>
+          <w:lang w:eastAsia="ru-UA"/>
+        </w:rPr>
+        <w:t xml:space="preserve"> бути </w:t>
+      </w:r>
+      <w:proofErr w:type="spellStart"/>
+      <w:r>
+        <w:rPr>
+          <w:bCs/>
+          <w:color w:val="000000"/>
+          <w:sz w:val="28"/>
+          <w:szCs w:val="28"/>
+          <w:lang w:eastAsia="ru-UA"/>
+        </w:rPr>
+        <w:t>використана</w:t>
+      </w:r>
+      <w:proofErr w:type="spellEnd"/>
+      <w:r>
+        <w:rPr>
+          <w:bCs/>
+          <w:color w:val="000000"/>
+          <w:sz w:val="28"/>
+          <w:szCs w:val="28"/>
+          <w:lang w:eastAsia="ru-UA"/>
+        </w:rPr>
+        <w:t xml:space="preserve"> для </w:t>
+      </w:r>
+      <w:proofErr w:type="spellStart"/>
+      <w:r>
+        <w:rPr>
+          <w:bCs/>
+          <w:color w:val="000000"/>
+          <w:sz w:val="28"/>
+          <w:szCs w:val="28"/>
+          <w:lang w:eastAsia="ru-UA"/>
+        </w:rPr>
+        <w:t>фільтрації</w:t>
+      </w:r>
+      <w:proofErr w:type="spellEnd"/>
+      <w:r>
+        <w:rPr>
+          <w:bCs/>
+          <w:color w:val="000000"/>
+          <w:sz w:val="28"/>
+          <w:szCs w:val="28"/>
+          <w:lang w:eastAsia="ru-UA"/>
+        </w:rPr>
+        <w:t xml:space="preserve"> </w:t>
+      </w:r>
+      <w:proofErr w:type="spellStart"/>
+      <w:r>
+        <w:rPr>
+          <w:bCs/>
+          <w:color w:val="000000"/>
+          <w:sz w:val="28"/>
+          <w:szCs w:val="28"/>
+          <w:lang w:eastAsia="ru-UA"/>
+        </w:rPr>
+        <w:t>рядків</w:t>
+      </w:r>
+      <w:proofErr w:type="spellEnd"/>
+      <w:r>
+        <w:rPr>
+          <w:bCs/>
+          <w:color w:val="000000"/>
+          <w:sz w:val="28"/>
+          <w:szCs w:val="28"/>
+          <w:lang w:eastAsia="ru-UA"/>
+        </w:rPr>
+        <w:t xml:space="preserve"> у </w:t>
+      </w:r>
+      <w:proofErr w:type="spellStart"/>
+      <w:r>
+        <w:rPr>
+          <w:bCs/>
+          <w:color w:val="000000"/>
+          <w:sz w:val="28"/>
+          <w:szCs w:val="28"/>
+          <w:lang w:eastAsia="ru-UA"/>
+        </w:rPr>
+        <w:t>файлі</w:t>
+      </w:r>
+      <w:proofErr w:type="spellEnd"/>
+      <w:r>
+        <w:rPr>
+          <w:bCs/>
+          <w:color w:val="000000"/>
+          <w:sz w:val="28"/>
+          <w:szCs w:val="28"/>
+          <w:lang w:eastAsia="ru-UA"/>
+        </w:rPr>
+        <w:t xml:space="preserve"> </w:t>
+      </w:r>
+      <w:proofErr w:type="spellStart"/>
+      <w:r>
+        <w:rPr>
+          <w:bCs/>
+          <w:color w:val="000000"/>
+          <w:sz w:val="28"/>
+          <w:szCs w:val="28"/>
+          <w:lang w:eastAsia="ru-UA"/>
+        </w:rPr>
+        <w:t>або</w:t>
+      </w:r>
+      <w:proofErr w:type="spellEnd"/>
+      <w:r>
+        <w:rPr>
+          <w:bCs/>
+          <w:color w:val="000000"/>
+          <w:sz w:val="28"/>
+          <w:szCs w:val="28"/>
+          <w:lang w:eastAsia="ru-UA"/>
+        </w:rPr>
+        <w:t xml:space="preserve"> </w:t>
+      </w:r>
+      <w:proofErr w:type="spellStart"/>
+      <w:r>
+        <w:rPr>
+          <w:bCs/>
+          <w:color w:val="000000"/>
+          <w:sz w:val="28"/>
+          <w:szCs w:val="28"/>
+          <w:lang w:eastAsia="ru-UA"/>
+        </w:rPr>
+        <w:t>виводу</w:t>
+      </w:r>
+      <w:proofErr w:type="spellEnd"/>
+      <w:r>
+        <w:rPr>
+          <w:bCs/>
+          <w:color w:val="000000"/>
+          <w:sz w:val="28"/>
+          <w:szCs w:val="28"/>
+          <w:lang w:eastAsia="ru-UA"/>
+        </w:rPr>
+        <w:t xml:space="preserve"> </w:t>
+      </w:r>
+      <w:proofErr w:type="spellStart"/>
+      <w:r>
+        <w:rPr>
+          <w:bCs/>
+          <w:color w:val="000000"/>
+          <w:sz w:val="28"/>
+          <w:szCs w:val="28"/>
+          <w:lang w:eastAsia="ru-UA"/>
+        </w:rPr>
+        <w:t>іншої</w:t>
+      </w:r>
+      <w:proofErr w:type="spellEnd"/>
+      <w:r>
+        <w:rPr>
+          <w:bCs/>
+          <w:color w:val="000000"/>
+          <w:sz w:val="28"/>
+          <w:szCs w:val="28"/>
+          <w:lang w:eastAsia="ru-UA"/>
+        </w:rPr>
+        <w:t xml:space="preserve"> </w:t>
+      </w:r>
+      <w:proofErr w:type="spellStart"/>
+      <w:r>
+        <w:rPr>
+          <w:bCs/>
+          <w:color w:val="000000"/>
+          <w:sz w:val="28"/>
+          <w:szCs w:val="28"/>
+          <w:lang w:eastAsia="ru-UA"/>
+        </w:rPr>
+        <w:t>команди</w:t>
+      </w:r>
+      <w:proofErr w:type="spellEnd"/>
+      <w:r>
+        <w:rPr>
+          <w:bCs/>
+          <w:color w:val="000000"/>
+          <w:sz w:val="28"/>
+          <w:szCs w:val="28"/>
+          <w:lang w:eastAsia="ru-UA"/>
+        </w:rPr>
+        <w:t xml:space="preserve">, яка </w:t>
+      </w:r>
+      <w:proofErr w:type="spellStart"/>
+      <w:r>
+        <w:rPr>
+          <w:bCs/>
+          <w:color w:val="000000"/>
+          <w:sz w:val="28"/>
+          <w:szCs w:val="28"/>
+          <w:lang w:eastAsia="ru-UA"/>
+        </w:rPr>
+        <w:t>відповідає</w:t>
+      </w:r>
+      <w:proofErr w:type="spellEnd"/>
+      <w:r>
+        <w:rPr>
+          <w:bCs/>
+          <w:color w:val="000000"/>
+          <w:sz w:val="28"/>
+          <w:szCs w:val="28"/>
+          <w:lang w:eastAsia="ru-UA"/>
+        </w:rPr>
+        <w:t xml:space="preserve"> </w:t>
+      </w:r>
+      <w:proofErr w:type="spellStart"/>
+      <w:r>
+        <w:rPr>
+          <w:bCs/>
+          <w:color w:val="000000"/>
+          <w:sz w:val="28"/>
+          <w:szCs w:val="28"/>
+          <w:lang w:eastAsia="ru-UA"/>
+        </w:rPr>
+        <w:t>вказаному</w:t>
+      </w:r>
+      <w:proofErr w:type="spellEnd"/>
+      <w:r>
+        <w:rPr>
+          <w:bCs/>
+          <w:color w:val="000000"/>
+          <w:sz w:val="28"/>
+          <w:szCs w:val="28"/>
+          <w:lang w:eastAsia="ru-UA"/>
+        </w:rPr>
+        <w:t xml:space="preserve"> шаблону. </w:t>
+      </w:r>
+      <w:proofErr w:type="spellStart"/>
+      <w:r>
+        <w:rPr>
+          <w:bCs/>
+          <w:color w:val="000000"/>
+          <w:sz w:val="28"/>
+          <w:szCs w:val="28"/>
+          <w:lang w:eastAsia="ru-UA"/>
+        </w:rPr>
+        <w:t>Цей</w:t>
+      </w:r>
+      <w:proofErr w:type="spellEnd"/>
+      <w:r>
+        <w:rPr>
+          <w:bCs/>
+          <w:color w:val="000000"/>
+          <w:sz w:val="28"/>
+          <w:szCs w:val="28"/>
+          <w:lang w:eastAsia="ru-UA"/>
+        </w:rPr>
+        <w:t xml:space="preserve"> шаблон </w:t>
+      </w:r>
+      <w:proofErr w:type="spellStart"/>
+      <w:r>
+        <w:rPr>
+          <w:bCs/>
+          <w:color w:val="000000"/>
+          <w:sz w:val="28"/>
+          <w:szCs w:val="28"/>
+          <w:lang w:eastAsia="ru-UA"/>
+        </w:rPr>
+        <w:t>може</w:t>
+      </w:r>
+      <w:proofErr w:type="spellEnd"/>
+      <w:r>
+        <w:rPr>
+          <w:bCs/>
+          <w:color w:val="000000"/>
+          <w:sz w:val="28"/>
+          <w:szCs w:val="28"/>
+          <w:lang w:eastAsia="ru-UA"/>
+        </w:rPr>
+        <w:t xml:space="preserve"> бути таким самим простим, як </w:t>
+      </w:r>
+      <w:proofErr w:type="spellStart"/>
+      <w:r>
+        <w:rPr>
+          <w:bCs/>
+          <w:color w:val="000000"/>
+          <w:sz w:val="28"/>
+          <w:szCs w:val="28"/>
+          <w:lang w:eastAsia="ru-UA"/>
+        </w:rPr>
+        <w:t>точний</w:t>
+      </w:r>
+      <w:proofErr w:type="spellEnd"/>
+      <w:r>
+        <w:rPr>
+          <w:bCs/>
+          <w:color w:val="000000"/>
+          <w:sz w:val="28"/>
+          <w:szCs w:val="28"/>
+          <w:lang w:eastAsia="ru-UA"/>
+        </w:rPr>
+        <w:t xml:space="preserve"> текст, </w:t>
+      </w:r>
+      <w:proofErr w:type="spellStart"/>
+      <w:r>
+        <w:rPr>
+          <w:bCs/>
+          <w:color w:val="000000"/>
+          <w:sz w:val="28"/>
+          <w:szCs w:val="28"/>
+          <w:lang w:eastAsia="ru-UA"/>
+        </w:rPr>
+        <w:t>якому</w:t>
+      </w:r>
+      <w:proofErr w:type="spellEnd"/>
+      <w:r>
+        <w:rPr>
+          <w:bCs/>
+          <w:color w:val="000000"/>
+          <w:sz w:val="28"/>
+          <w:szCs w:val="28"/>
+          <w:lang w:eastAsia="ru-UA"/>
+        </w:rPr>
+        <w:t xml:space="preserve"> </w:t>
+      </w:r>
+      <w:proofErr w:type="spellStart"/>
+      <w:r>
+        <w:rPr>
+          <w:bCs/>
+          <w:color w:val="000000"/>
+          <w:sz w:val="28"/>
+          <w:szCs w:val="28"/>
+          <w:lang w:eastAsia="ru-UA"/>
+        </w:rPr>
+        <w:t>ви</w:t>
+      </w:r>
+      <w:proofErr w:type="spellEnd"/>
+      <w:r>
+        <w:rPr>
+          <w:bCs/>
+          <w:color w:val="000000"/>
+          <w:sz w:val="28"/>
+          <w:szCs w:val="28"/>
+          <w:lang w:eastAsia="ru-UA"/>
+        </w:rPr>
+        <w:t xml:space="preserve"> </w:t>
+      </w:r>
+      <w:proofErr w:type="spellStart"/>
+      <w:r>
+        <w:rPr>
+          <w:bCs/>
+          <w:color w:val="000000"/>
+          <w:sz w:val="28"/>
+          <w:szCs w:val="28"/>
+          <w:lang w:eastAsia="ru-UA"/>
+        </w:rPr>
+        <w:t>хочете</w:t>
+      </w:r>
+      <w:proofErr w:type="spellEnd"/>
+      <w:r>
+        <w:rPr>
+          <w:bCs/>
+          <w:color w:val="000000"/>
+          <w:sz w:val="28"/>
+          <w:szCs w:val="28"/>
+          <w:lang w:eastAsia="ru-UA"/>
+        </w:rPr>
+        <w:t xml:space="preserve"> </w:t>
+      </w:r>
+      <w:proofErr w:type="spellStart"/>
+      <w:r>
+        <w:rPr>
+          <w:bCs/>
+          <w:color w:val="000000"/>
+          <w:sz w:val="28"/>
+          <w:szCs w:val="28"/>
+          <w:lang w:eastAsia="ru-UA"/>
+        </w:rPr>
+        <w:t>відповідати</w:t>
+      </w:r>
+      <w:proofErr w:type="spellEnd"/>
+      <w:r>
+        <w:rPr>
+          <w:bCs/>
+          <w:color w:val="000000"/>
+          <w:sz w:val="28"/>
+          <w:szCs w:val="28"/>
+          <w:lang w:eastAsia="ru-UA"/>
+        </w:rPr>
+        <w:t xml:space="preserve">, </w:t>
+      </w:r>
+      <w:proofErr w:type="spellStart"/>
+      <w:r>
+        <w:rPr>
+          <w:bCs/>
+          <w:color w:val="000000"/>
+          <w:sz w:val="28"/>
+          <w:szCs w:val="28"/>
+          <w:lang w:eastAsia="ru-UA"/>
+        </w:rPr>
+        <w:t>або</w:t>
+      </w:r>
+      <w:proofErr w:type="spellEnd"/>
+      <w:r>
+        <w:rPr>
+          <w:bCs/>
+          <w:color w:val="000000"/>
+          <w:sz w:val="28"/>
+          <w:szCs w:val="28"/>
+          <w:lang w:eastAsia="ru-UA"/>
+        </w:rPr>
+        <w:t xml:space="preserve"> </w:t>
+      </w:r>
+      <w:proofErr w:type="spellStart"/>
+      <w:r>
+        <w:rPr>
+          <w:bCs/>
+          <w:color w:val="000000"/>
+          <w:sz w:val="28"/>
+          <w:szCs w:val="28"/>
+          <w:lang w:eastAsia="ru-UA"/>
+        </w:rPr>
+        <w:t>набагато</w:t>
+      </w:r>
+      <w:proofErr w:type="spellEnd"/>
+      <w:r>
+        <w:rPr>
+          <w:bCs/>
+          <w:color w:val="000000"/>
+          <w:sz w:val="28"/>
+          <w:szCs w:val="28"/>
+          <w:lang w:eastAsia="ru-UA"/>
+        </w:rPr>
+        <w:t xml:space="preserve"> </w:t>
+      </w:r>
+      <w:proofErr w:type="spellStart"/>
+      <w:r>
+        <w:rPr>
+          <w:bCs/>
+          <w:color w:val="000000"/>
+          <w:sz w:val="28"/>
+          <w:szCs w:val="28"/>
+          <w:lang w:eastAsia="ru-UA"/>
+        </w:rPr>
+        <w:t>вдосконаленіший</w:t>
+      </w:r>
+      <w:proofErr w:type="spellEnd"/>
+      <w:r>
+        <w:rPr>
+          <w:bCs/>
+          <w:color w:val="000000"/>
+          <w:sz w:val="28"/>
+          <w:szCs w:val="28"/>
+          <w:lang w:eastAsia="ru-UA"/>
+        </w:rPr>
+        <w:t xml:space="preserve"> за </w:t>
+      </w:r>
+      <w:proofErr w:type="spellStart"/>
+      <w:r>
+        <w:rPr>
+          <w:bCs/>
+          <w:color w:val="000000"/>
+          <w:sz w:val="28"/>
+          <w:szCs w:val="28"/>
+          <w:lang w:eastAsia="ru-UA"/>
+        </w:rPr>
+        <w:t>допомогою</w:t>
+      </w:r>
+      <w:proofErr w:type="spellEnd"/>
+      <w:r>
+        <w:rPr>
+          <w:bCs/>
+          <w:color w:val="000000"/>
+          <w:sz w:val="28"/>
+          <w:szCs w:val="28"/>
+          <w:lang w:eastAsia="ru-UA"/>
+        </w:rPr>
+        <w:t xml:space="preserve"> </w:t>
+      </w:r>
+      <w:proofErr w:type="spellStart"/>
+      <w:r>
+        <w:rPr>
+          <w:bCs/>
+          <w:color w:val="000000"/>
+          <w:sz w:val="28"/>
+          <w:szCs w:val="28"/>
+          <w:lang w:eastAsia="ru-UA"/>
+        </w:rPr>
+        <w:t>регулярних</w:t>
+      </w:r>
+      <w:proofErr w:type="spellEnd"/>
+      <w:r>
+        <w:rPr>
+          <w:bCs/>
+          <w:color w:val="000000"/>
+          <w:sz w:val="28"/>
+          <w:szCs w:val="28"/>
+          <w:lang w:eastAsia="ru-UA"/>
+        </w:rPr>
+        <w:t xml:space="preserve"> </w:t>
+      </w:r>
+      <w:proofErr w:type="spellStart"/>
+      <w:r>
+        <w:rPr>
+          <w:bCs/>
+          <w:color w:val="000000"/>
+          <w:sz w:val="28"/>
+          <w:szCs w:val="28"/>
+          <w:lang w:eastAsia="ru-UA"/>
+        </w:rPr>
+        <w:t>виразів</w:t>
+      </w:r>
+      <w:proofErr w:type="spellEnd"/>
+      <w:r>
+        <w:rPr>
+          <w:bCs/>
+          <w:color w:val="000000"/>
+          <w:sz w:val="28"/>
+          <w:szCs w:val="28"/>
+          <w:lang w:eastAsia="ru-UA"/>
+        </w:rPr>
+        <w:t>.</w:t>
+      </w:r>
+    </w:p>
+    <w:p>
+      <w:pPr>
+        <w:rPr>
+          <w:bCs/>
+          <w:color w:val="000000"/>
+          <w:sz w:val="28"/>
+          <w:szCs w:val="28"/>
+          <w:lang w:eastAsia="ru-UA"/>
+        </w:rPr>
+      </w:pPr>
+      <w:proofErr w:type="spellStart"/>
+      <w:r>
+        <w:rPr>
+          <w:bCs/>
+          <w:color w:val="000000"/>
+          <w:sz w:val="28"/>
+          <w:szCs w:val="28"/>
+          <w:lang w:eastAsia="ru-UA"/>
+        </w:rPr>
+        <w:t>Наприклад</w:t>
+      </w:r>
+      <w:proofErr w:type="spellEnd"/>
+      <w:r>
+        <w:rPr>
+          <w:bCs/>
+          <w:color w:val="000000"/>
+          <w:sz w:val="28"/>
+          <w:szCs w:val="28"/>
+          <w:lang w:eastAsia="ru-UA"/>
+        </w:rPr>
+        <w:t xml:space="preserve">, </w:t>
+      </w:r>
+      <w:proofErr w:type="spellStart"/>
+      <w:r>
+        <w:rPr>
+          <w:bCs/>
+          <w:color w:val="000000"/>
+          <w:sz w:val="28"/>
+          <w:szCs w:val="28"/>
+          <w:lang w:eastAsia="ru-UA"/>
+        </w:rPr>
+        <w:t>щоб</w:t>
+      </w:r>
+      <w:proofErr w:type="spellEnd"/>
+      <w:r>
+        <w:rPr>
+          <w:bCs/>
+          <w:color w:val="000000"/>
+          <w:sz w:val="28"/>
+          <w:szCs w:val="28"/>
+          <w:lang w:eastAsia="ru-UA"/>
+        </w:rPr>
+        <w:t xml:space="preserve"> </w:t>
+      </w:r>
+      <w:proofErr w:type="spellStart"/>
+      <w:r>
+        <w:rPr>
+          <w:bCs/>
+          <w:color w:val="000000"/>
+          <w:sz w:val="28"/>
+          <w:szCs w:val="28"/>
+          <w:lang w:eastAsia="ru-UA"/>
+        </w:rPr>
+        <w:t>знайти</w:t>
+      </w:r>
+      <w:proofErr w:type="spellEnd"/>
+      <w:r>
+        <w:rPr>
+          <w:bCs/>
+          <w:color w:val="000000"/>
+          <w:sz w:val="28"/>
+          <w:szCs w:val="28"/>
+          <w:lang w:eastAsia="ru-UA"/>
+        </w:rPr>
+        <w:t xml:space="preserve"> </w:t>
+      </w:r>
+      <w:proofErr w:type="spellStart"/>
+      <w:r>
+        <w:rPr>
+          <w:bCs/>
+          <w:color w:val="000000"/>
+          <w:sz w:val="28"/>
+          <w:szCs w:val="28"/>
+          <w:lang w:eastAsia="ru-UA"/>
+        </w:rPr>
+        <w:t>всіх</w:t>
+      </w:r>
+      <w:proofErr w:type="spellEnd"/>
+      <w:r>
+        <w:rPr>
+          <w:bCs/>
+          <w:color w:val="000000"/>
+          <w:sz w:val="28"/>
+          <w:szCs w:val="28"/>
+          <w:lang w:eastAsia="ru-UA"/>
+        </w:rPr>
+        <w:t xml:space="preserve"> </w:t>
+      </w:r>
+      <w:proofErr w:type="spellStart"/>
+      <w:r>
+        <w:rPr>
+          <w:bCs/>
+          <w:color w:val="000000"/>
+          <w:sz w:val="28"/>
+          <w:szCs w:val="28"/>
+          <w:lang w:eastAsia="ru-UA"/>
+        </w:rPr>
+        <w:t>користувачів</w:t>
+      </w:r>
+      <w:proofErr w:type="spellEnd"/>
+      <w:r>
+        <w:rPr>
+          <w:bCs/>
+          <w:color w:val="000000"/>
+          <w:sz w:val="28"/>
+          <w:szCs w:val="28"/>
+          <w:lang w:eastAsia="ru-UA"/>
+        </w:rPr>
+        <w:t xml:space="preserve">, </w:t>
+      </w:r>
+      <w:proofErr w:type="spellStart"/>
+      <w:r>
+        <w:rPr>
+          <w:bCs/>
+          <w:color w:val="000000"/>
+          <w:sz w:val="28"/>
+          <w:szCs w:val="28"/>
+          <w:lang w:eastAsia="ru-UA"/>
+        </w:rPr>
+        <w:t>які</w:t>
+      </w:r>
+      <w:proofErr w:type="spellEnd"/>
+      <w:r>
+        <w:rPr>
+          <w:bCs/>
+          <w:color w:val="000000"/>
+          <w:sz w:val="28"/>
+          <w:szCs w:val="28"/>
+          <w:lang w:eastAsia="ru-UA"/>
+        </w:rPr>
+        <w:t xml:space="preserve"> </w:t>
+      </w:r>
+      <w:proofErr w:type="spellStart"/>
+      <w:r>
+        <w:rPr>
+          <w:bCs/>
+          <w:color w:val="000000"/>
+          <w:sz w:val="28"/>
+          <w:szCs w:val="28"/>
+          <w:lang w:eastAsia="ru-UA"/>
+        </w:rPr>
+        <w:t>можуть</w:t>
+      </w:r>
+      <w:proofErr w:type="spellEnd"/>
+      <w:r>
+        <w:rPr>
+          <w:bCs/>
+          <w:color w:val="000000"/>
+          <w:sz w:val="28"/>
+          <w:szCs w:val="28"/>
+          <w:lang w:eastAsia="ru-UA"/>
+        </w:rPr>
+        <w:t xml:space="preserve"> </w:t>
+      </w:r>
+      <w:proofErr w:type="spellStart"/>
+      <w:r>
+        <w:rPr>
+          <w:bCs/>
+          <w:color w:val="000000"/>
+          <w:sz w:val="28"/>
+          <w:szCs w:val="28"/>
+          <w:lang w:eastAsia="ru-UA"/>
+        </w:rPr>
+        <w:t>увійти</w:t>
+      </w:r>
+      <w:proofErr w:type="spellEnd"/>
+      <w:r>
+        <w:rPr>
+          <w:bCs/>
+          <w:color w:val="000000"/>
+          <w:sz w:val="28"/>
+          <w:szCs w:val="28"/>
+          <w:lang w:eastAsia="ru-UA"/>
+        </w:rPr>
+        <w:t xml:space="preserve"> в систему за </w:t>
+      </w:r>
+      <w:proofErr w:type="spellStart"/>
+      <w:r>
+        <w:rPr>
+          <w:bCs/>
+          <w:color w:val="000000"/>
+          <w:sz w:val="28"/>
+          <w:szCs w:val="28"/>
+          <w:lang w:eastAsia="ru-UA"/>
+        </w:rPr>
+        <w:t>допомогою</w:t>
+      </w:r>
+      <w:proofErr w:type="spellEnd"/>
+      <w:r>
+        <w:rPr>
+          <w:bCs/>
+          <w:color w:val="000000"/>
+          <w:sz w:val="28"/>
+          <w:szCs w:val="28"/>
+          <w:lang w:eastAsia="ru-UA"/>
+        </w:rPr>
+        <w:t xml:space="preserve"> </w:t>
+      </w:r>
+      <w:proofErr w:type="spellStart"/>
+      <w:r>
+        <w:rPr>
+          <w:bCs/>
+          <w:color w:val="000000"/>
+          <w:sz w:val="28"/>
+          <w:szCs w:val="28"/>
+          <w:lang w:eastAsia="ru-UA"/>
+        </w:rPr>
+        <w:t>оболонки</w:t>
+      </w:r>
+      <w:proofErr w:type="spellEnd"/>
+      <w:r>
+        <w:rPr>
+          <w:bCs/>
+          <w:color w:val="000000"/>
+          <w:sz w:val="28"/>
+          <w:szCs w:val="28"/>
+          <w:lang w:eastAsia="ru-UA"/>
+        </w:rPr>
+        <w:t xml:space="preserve"> BASH, команда </w:t>
+      </w:r>
+      <w:proofErr w:type="spellStart"/>
+      <w:r>
+        <w:rPr>
+          <w:bCs/>
+          <w:color w:val="000000"/>
+          <w:sz w:val="28"/>
+          <w:szCs w:val="28"/>
+          <w:lang w:eastAsia="ru-UA"/>
+        </w:rPr>
+        <w:t>grep</w:t>
+      </w:r>
+      <w:proofErr w:type="spellEnd"/>
+      <w:r>
+        <w:rPr>
+          <w:bCs/>
+          <w:color w:val="000000"/>
+          <w:sz w:val="28"/>
+          <w:szCs w:val="28"/>
+          <w:lang w:eastAsia="ru-UA"/>
+        </w:rPr>
+        <w:t xml:space="preserve"> </w:t>
+      </w:r>
+      <w:proofErr w:type="spellStart"/>
+      <w:r>
+        <w:rPr>
+          <w:bCs/>
+          <w:color w:val="000000"/>
+          <w:sz w:val="28"/>
+          <w:szCs w:val="28"/>
+          <w:lang w:eastAsia="ru-UA"/>
+        </w:rPr>
+        <w:t>може</w:t>
+      </w:r>
+      <w:proofErr w:type="spellEnd"/>
+      <w:r>
+        <w:rPr>
+          <w:bCs/>
+          <w:color w:val="000000"/>
+          <w:sz w:val="28"/>
+          <w:szCs w:val="28"/>
+          <w:lang w:eastAsia="ru-UA"/>
+        </w:rPr>
+        <w:t xml:space="preserve"> бути </w:t>
+      </w:r>
+      <w:proofErr w:type="spellStart"/>
+      <w:r>
+        <w:rPr>
+          <w:bCs/>
+          <w:color w:val="000000"/>
+          <w:sz w:val="28"/>
+          <w:szCs w:val="28"/>
+          <w:lang w:eastAsia="ru-UA"/>
+        </w:rPr>
+        <w:t>використана</w:t>
+      </w:r>
+      <w:proofErr w:type="spellEnd"/>
+      <w:r>
+        <w:rPr>
+          <w:bCs/>
+          <w:color w:val="000000"/>
+          <w:sz w:val="28"/>
+          <w:szCs w:val="28"/>
+          <w:lang w:eastAsia="ru-UA"/>
+        </w:rPr>
+        <w:t xml:space="preserve"> для </w:t>
+      </w:r>
+      <w:proofErr w:type="spellStart"/>
+      <w:r>
+        <w:rPr>
+          <w:bCs/>
+          <w:color w:val="000000"/>
+          <w:sz w:val="28"/>
+          <w:szCs w:val="28"/>
+          <w:lang w:eastAsia="ru-UA"/>
+        </w:rPr>
+        <w:t>фільтрації</w:t>
+      </w:r>
+      <w:proofErr w:type="spellEnd"/>
+      <w:r>
+        <w:rPr>
+          <w:bCs/>
+          <w:color w:val="000000"/>
+          <w:sz w:val="28"/>
+          <w:szCs w:val="28"/>
+          <w:lang w:eastAsia="ru-UA"/>
+        </w:rPr>
+        <w:t xml:space="preserve"> </w:t>
+      </w:r>
+      <w:proofErr w:type="spellStart"/>
+      <w:r>
+        <w:rPr>
+          <w:bCs/>
+          <w:color w:val="000000"/>
+          <w:sz w:val="28"/>
+          <w:szCs w:val="28"/>
+          <w:lang w:eastAsia="ru-UA"/>
+        </w:rPr>
+        <w:t>рядків</w:t>
+      </w:r>
+      <w:proofErr w:type="spellEnd"/>
+      <w:r>
+        <w:rPr>
+          <w:bCs/>
+          <w:color w:val="000000"/>
+          <w:sz w:val="28"/>
+          <w:szCs w:val="28"/>
+          <w:lang w:eastAsia="ru-UA"/>
+        </w:rPr>
+        <w:t xml:space="preserve"> </w:t>
+      </w:r>
+      <w:proofErr w:type="spellStart"/>
+      <w:r>
+        <w:rPr>
+          <w:bCs/>
+          <w:color w:val="000000"/>
+          <w:sz w:val="28"/>
+          <w:szCs w:val="28"/>
+          <w:lang w:eastAsia="ru-UA"/>
+        </w:rPr>
+        <w:t>із</w:t>
+      </w:r>
+      <w:proofErr w:type="spellEnd"/>
+      <w:r>
+        <w:rPr>
+          <w:bCs/>
+          <w:color w:val="000000"/>
+          <w:sz w:val="28"/>
+          <w:szCs w:val="28"/>
+          <w:lang w:eastAsia="ru-UA"/>
+        </w:rPr>
+        <w:t xml:space="preserve"> файлу / </w:t>
+      </w:r>
+      <w:proofErr w:type="spellStart"/>
+      <w:r>
+        <w:rPr>
+          <w:bCs/>
+          <w:color w:val="000000"/>
+          <w:sz w:val="28"/>
+          <w:szCs w:val="28"/>
+          <w:lang w:eastAsia="ru-UA"/>
+        </w:rPr>
+        <w:t>etc</w:t>
+      </w:r>
+      <w:proofErr w:type="spellEnd"/>
+      <w:r>
+        <w:rPr>
+          <w:bCs/>
+          <w:color w:val="000000"/>
+          <w:sz w:val="28"/>
+          <w:szCs w:val="28"/>
+          <w:lang w:eastAsia="ru-UA"/>
+        </w:rPr>
+        <w:t xml:space="preserve"> / </w:t>
+      </w:r>
+      <w:proofErr w:type="spellStart"/>
+      <w:r>
+        <w:rPr>
+          <w:bCs/>
+          <w:color w:val="000000"/>
+          <w:sz w:val="28"/>
+          <w:szCs w:val="28"/>
+          <w:lang w:eastAsia="ru-UA"/>
+        </w:rPr>
+        <w:t>passwd</w:t>
+      </w:r>
+      <w:proofErr w:type="spellEnd"/>
+      <w:r>
+        <w:rPr>
+          <w:bCs/>
+          <w:color w:val="000000"/>
+          <w:sz w:val="28"/>
+          <w:szCs w:val="28"/>
+          <w:lang w:eastAsia="ru-UA"/>
+        </w:rPr>
+        <w:t xml:space="preserve"> для </w:t>
+      </w:r>
+      <w:proofErr w:type="spellStart"/>
+      <w:r>
+        <w:rPr>
+          <w:bCs/>
+          <w:color w:val="000000"/>
+          <w:sz w:val="28"/>
+          <w:szCs w:val="28"/>
+          <w:lang w:eastAsia="ru-UA"/>
+        </w:rPr>
+        <w:t>рядків</w:t>
+      </w:r>
+      <w:proofErr w:type="spellEnd"/>
+      <w:r>
+        <w:rPr>
+          <w:bCs/>
+          <w:color w:val="000000"/>
+          <w:sz w:val="28"/>
+          <w:szCs w:val="28"/>
+          <w:lang w:eastAsia="ru-UA"/>
+        </w:rPr>
+        <w:t xml:space="preserve">, </w:t>
+      </w:r>
+      <w:proofErr w:type="spellStart"/>
+      <w:r>
+        <w:rPr>
+          <w:bCs/>
+          <w:color w:val="000000"/>
+          <w:sz w:val="28"/>
+          <w:szCs w:val="28"/>
+          <w:lang w:eastAsia="ru-UA"/>
+        </w:rPr>
+        <w:t>що</w:t>
+      </w:r>
+      <w:proofErr w:type="spellEnd"/>
+      <w:r>
+        <w:rPr>
+          <w:bCs/>
+          <w:color w:val="000000"/>
+          <w:sz w:val="28"/>
+          <w:szCs w:val="28"/>
+          <w:lang w:eastAsia="ru-UA"/>
+        </w:rPr>
+        <w:t xml:space="preserve"> </w:t>
+      </w:r>
+      <w:proofErr w:type="spellStart"/>
+      <w:r>
+        <w:rPr>
+          <w:bCs/>
+          <w:color w:val="000000"/>
+          <w:sz w:val="28"/>
+          <w:szCs w:val="28"/>
+          <w:lang w:eastAsia="ru-UA"/>
+        </w:rPr>
+        <w:t>містять</w:t>
+      </w:r>
+      <w:proofErr w:type="spellEnd"/>
+      <w:r>
+        <w:rPr>
+          <w:bCs/>
+          <w:color w:val="000000"/>
+          <w:sz w:val="28"/>
+          <w:szCs w:val="28"/>
+          <w:lang w:eastAsia="ru-UA"/>
+        </w:rPr>
+        <w:t xml:space="preserve"> шаблон </w:t>
+      </w:r>
+      <w:proofErr w:type="spellStart"/>
+      <w:r>
+        <w:rPr>
+          <w:bCs/>
+          <w:color w:val="000000"/>
+          <w:sz w:val="28"/>
+          <w:szCs w:val="28"/>
+          <w:lang w:eastAsia="ru-UA"/>
+        </w:rPr>
+        <w:t>bash</w:t>
+      </w:r>
+      <w:proofErr w:type="spellEnd"/>
+      <w:r>
+        <w:rPr>
+          <w:bCs/>
+          <w:color w:val="000000"/>
+          <w:sz w:val="28"/>
+          <w:szCs w:val="28"/>
+          <w:lang w:eastAsia="ru-UA"/>
+        </w:rPr>
+        <w:t>. Або ж</w:t>
+      </w:r>
+      <w:r>
+        <w:rPr>
+          <w:bCs/>
+          <w:color w:val="000000"/>
+          <w:sz w:val="28"/>
+          <w:szCs w:val="28"/>
+          <w:lang w:eastAsia="ru-UA"/>
+        </w:rPr>
+        <w:t xml:space="preserve">, </w:t>
+      </w:r>
+      <w:proofErr w:type="spellStart"/>
+      <w:r>
+        <w:rPr>
+          <w:bCs/>
+          <w:color w:val="000000"/>
+          <w:sz w:val="28"/>
+          <w:szCs w:val="28"/>
+          <w:lang w:eastAsia="ru-UA"/>
+        </w:rPr>
+        <w:t>якщо</w:t>
+      </w:r>
+      <w:proofErr w:type="spellEnd"/>
+      <w:r>
+        <w:rPr>
+          <w:bCs/>
+          <w:color w:val="000000"/>
+          <w:sz w:val="28"/>
+          <w:szCs w:val="28"/>
+          <w:lang w:eastAsia="ru-UA"/>
+        </w:rPr>
+        <w:t xml:space="preserve"> </w:t>
+      </w:r>
+      <w:proofErr w:type="spellStart"/>
+      <w:r>
+        <w:rPr>
+          <w:bCs/>
+          <w:color w:val="000000"/>
+          <w:sz w:val="28"/>
+          <w:szCs w:val="28"/>
+          <w:lang w:eastAsia="ru-UA"/>
+        </w:rPr>
+        <w:t>ви</w:t>
+      </w:r>
+      <w:proofErr w:type="spellEnd"/>
+      <w:r>
+        <w:rPr>
+          <w:bCs/>
+          <w:color w:val="000000"/>
+          <w:sz w:val="28"/>
+          <w:szCs w:val="28"/>
+          <w:lang w:eastAsia="ru-UA"/>
+        </w:rPr>
+        <w:t xml:space="preserve"> </w:t>
+      </w:r>
+      <w:proofErr w:type="spellStart"/>
+      <w:r>
+        <w:rPr>
+          <w:bCs/>
+          <w:color w:val="000000"/>
+          <w:sz w:val="28"/>
+          <w:szCs w:val="28"/>
+          <w:lang w:eastAsia="ru-UA"/>
+        </w:rPr>
+        <w:t>шукаєте</w:t>
+      </w:r>
+      <w:proofErr w:type="spellEnd"/>
+      <w:r>
+        <w:rPr>
+          <w:bCs/>
+          <w:color w:val="000000"/>
+          <w:sz w:val="28"/>
+          <w:szCs w:val="28"/>
+          <w:lang w:eastAsia="ru-UA"/>
+        </w:rPr>
+        <w:t xml:space="preserve"> файл README.md, </w:t>
+      </w:r>
+      <w:proofErr w:type="spellStart"/>
+      <w:r>
+        <w:rPr>
+          <w:bCs/>
+          <w:color w:val="000000"/>
+          <w:sz w:val="28"/>
+          <w:szCs w:val="28"/>
+          <w:lang w:eastAsia="ru-UA"/>
+        </w:rPr>
+        <w:t>що</w:t>
+      </w:r>
+      <w:proofErr w:type="spellEnd"/>
+      <w:r>
+        <w:rPr>
+          <w:bCs/>
+          <w:color w:val="000000"/>
+          <w:sz w:val="28"/>
+          <w:szCs w:val="28"/>
+          <w:lang w:eastAsia="ru-UA"/>
+        </w:rPr>
+        <w:t xml:space="preserve"> </w:t>
+      </w:r>
+      <w:proofErr w:type="spellStart"/>
+      <w:r>
+        <w:rPr>
+          <w:bCs/>
+          <w:color w:val="000000"/>
+          <w:sz w:val="28"/>
+          <w:szCs w:val="28"/>
+          <w:lang w:eastAsia="ru-UA"/>
+        </w:rPr>
+        <w:t>містить</w:t>
+      </w:r>
+      <w:proofErr w:type="spellEnd"/>
+      <w:r>
+        <w:rPr>
+          <w:bCs/>
+          <w:color w:val="000000"/>
+          <w:sz w:val="28"/>
+          <w:szCs w:val="28"/>
+          <w:lang w:eastAsia="ru-UA"/>
+        </w:rPr>
+        <w:t xml:space="preserve"> фразу “</w:t>
+      </w:r>
+      <w:proofErr w:type="spellStart"/>
+      <w:r>
+        <w:rPr>
+          <w:bCs/>
+          <w:color w:val="000000"/>
+          <w:sz w:val="28"/>
+          <w:szCs w:val="28"/>
+          <w:lang w:eastAsia="ru-UA"/>
+        </w:rPr>
+        <w:t>Асортимент</w:t>
+      </w:r>
+      <w:proofErr w:type="spellEnd"/>
+      <w:r>
+        <w:rPr>
+          <w:bCs/>
+          <w:color w:val="000000"/>
+          <w:sz w:val="28"/>
+          <w:szCs w:val="28"/>
+          <w:lang w:eastAsia="ru-UA"/>
+        </w:rPr>
+        <w:t xml:space="preserve">”, </w:t>
+      </w:r>
+      <w:proofErr w:type="spellStart"/>
+      <w:r>
+        <w:rPr>
+          <w:bCs/>
+          <w:color w:val="000000"/>
+          <w:sz w:val="28"/>
+          <w:szCs w:val="28"/>
+          <w:lang w:eastAsia="ru-UA"/>
+        </w:rPr>
+        <w:t>який</w:t>
+      </w:r>
+      <w:proofErr w:type="spellEnd"/>
+      <w:r>
+        <w:rPr>
+          <w:bCs/>
+          <w:color w:val="000000"/>
+          <w:sz w:val="28"/>
+          <w:szCs w:val="28"/>
+          <w:lang w:eastAsia="ru-UA"/>
+        </w:rPr>
+        <w:t xml:space="preserve">, на вашу думку, повинен бути </w:t>
+      </w:r>
+      <w:proofErr w:type="spellStart"/>
+      <w:r>
+        <w:rPr>
+          <w:bCs/>
+          <w:color w:val="000000"/>
+          <w:sz w:val="28"/>
+          <w:szCs w:val="28"/>
+          <w:lang w:eastAsia="ru-UA"/>
+        </w:rPr>
+        <w:t>десь</w:t>
+      </w:r>
+      <w:proofErr w:type="spellEnd"/>
+      <w:r>
+        <w:rPr>
+          <w:bCs/>
+          <w:color w:val="000000"/>
+          <w:sz w:val="28"/>
+          <w:szCs w:val="28"/>
+          <w:lang w:eastAsia="ru-UA"/>
+        </w:rPr>
+        <w:t xml:space="preserve"> у </w:t>
+      </w:r>
+      <w:proofErr w:type="spellStart"/>
+      <w:r>
+        <w:rPr>
+          <w:bCs/>
+          <w:color w:val="000000"/>
+          <w:sz w:val="28"/>
+          <w:szCs w:val="28"/>
+          <w:lang w:eastAsia="ru-UA"/>
+        </w:rPr>
+        <w:t>вашому</w:t>
+      </w:r>
+      <w:proofErr w:type="spellEnd"/>
+      <w:r>
+        <w:rPr>
+          <w:bCs/>
+          <w:color w:val="000000"/>
+          <w:sz w:val="28"/>
+          <w:szCs w:val="28"/>
+          <w:lang w:eastAsia="ru-UA"/>
+        </w:rPr>
+        <w:t xml:space="preserve"> </w:t>
+      </w:r>
+      <w:proofErr w:type="spellStart"/>
+      <w:r>
+        <w:rPr>
+          <w:bCs/>
+          <w:color w:val="000000"/>
+          <w:sz w:val="28"/>
+          <w:szCs w:val="28"/>
+          <w:lang w:eastAsia="ru-UA"/>
+        </w:rPr>
+        <w:t>домашньому</w:t>
+      </w:r>
+      <w:proofErr w:type="spellEnd"/>
+      <w:r>
+        <w:rPr>
+          <w:bCs/>
+          <w:color w:val="000000"/>
+          <w:sz w:val="28"/>
+          <w:szCs w:val="28"/>
+          <w:lang w:eastAsia="ru-UA"/>
+        </w:rPr>
+        <w:t xml:space="preserve"> </w:t>
+      </w:r>
+      <w:proofErr w:type="spellStart"/>
+      <w:r>
+        <w:rPr>
+          <w:bCs/>
+          <w:color w:val="000000"/>
+          <w:sz w:val="28"/>
+          <w:szCs w:val="28"/>
+          <w:lang w:eastAsia="ru-UA"/>
+        </w:rPr>
+        <w:t>каталозі</w:t>
+      </w:r>
+      <w:proofErr w:type="spellEnd"/>
+      <w:r>
+        <w:rPr>
+          <w:bCs/>
+          <w:color w:val="000000"/>
+          <w:sz w:val="28"/>
+          <w:szCs w:val="28"/>
+          <w:lang w:eastAsia="ru-UA"/>
+        </w:rPr>
+        <w:t xml:space="preserve">, </w:t>
+      </w:r>
+      <w:proofErr w:type="spellStart"/>
+      <w:r>
+        <w:rPr>
+          <w:bCs/>
+          <w:color w:val="000000"/>
+          <w:sz w:val="28"/>
+          <w:szCs w:val="28"/>
+          <w:lang w:eastAsia="ru-UA"/>
+        </w:rPr>
+        <w:t>можливо</w:t>
+      </w:r>
+      <w:proofErr w:type="spellEnd"/>
+      <w:r>
+        <w:rPr>
+          <w:bCs/>
+          <w:color w:val="000000"/>
+          <w:sz w:val="28"/>
+          <w:szCs w:val="28"/>
+          <w:lang w:eastAsia="ru-UA"/>
+        </w:rPr>
+        <w:t xml:space="preserve">, в ~ / </w:t>
+      </w:r>
+      <w:proofErr w:type="spellStart"/>
+      <w:r>
+        <w:rPr>
+          <w:bCs/>
+          <w:color w:val="000000"/>
+          <w:sz w:val="28"/>
+          <w:szCs w:val="28"/>
+          <w:lang w:eastAsia="ru-UA"/>
+        </w:rPr>
+        <w:t>bin</w:t>
+      </w:r>
+      <w:proofErr w:type="spellEnd"/>
+      <w:r>
+        <w:rPr>
+          <w:bCs/>
+          <w:color w:val="000000"/>
+          <w:sz w:val="28"/>
+          <w:szCs w:val="28"/>
+          <w:lang w:eastAsia="ru-UA"/>
+        </w:rPr>
+        <w:t>.</w:t>
+      </w:r>
+    </w:p>
+    <w:p>
+      <w:pPr>
+        <w:rPr>
+          <w:bCs/>
+          <w:color w:val="000000"/>
+          <w:sz w:val="28"/>
+          <w:szCs w:val="28"/>
+          <w:lang w:val="ru-UA" w:eastAsia="ru-UA"/>
+        </w:rPr>
+      </w:pPr>
+      <w:r>
+        <w:rPr>
+          <w:bCs/>
+          <w:color w:val="000000"/>
+          <w:sz w:val="28"/>
+          <w:szCs w:val="28"/>
+          <w:lang w:val="ru-UA" w:eastAsia="ru-UA"/>
+        </w:rPr>
+        <w:t xml:space="preserve">3. Яке </w:t>
+      </w:r>
+      <w:proofErr w:type="spellStart"/>
+      <w:r>
+        <w:rPr>
+          <w:bCs/>
+          <w:color w:val="000000"/>
+          <w:sz w:val="28"/>
+          <w:szCs w:val="28"/>
+          <w:lang w:val="ru-UA" w:eastAsia="ru-UA"/>
+        </w:rPr>
+        <w:t>призначення</w:t>
+      </w:r>
+      <w:proofErr w:type="spellEnd"/>
+      <w:r>
+        <w:rPr>
+          <w:bCs/>
+          <w:color w:val="000000"/>
+          <w:sz w:val="28"/>
+          <w:szCs w:val="28"/>
+          <w:lang w:val="ru-UA" w:eastAsia="ru-UA"/>
+        </w:rPr>
+        <w:t xml:space="preserve"> </w:t>
+      </w:r>
+      <w:proofErr w:type="spellStart"/>
+      <w:r>
+        <w:rPr>
+          <w:bCs/>
+          <w:color w:val="000000"/>
+          <w:sz w:val="28"/>
+          <w:szCs w:val="28"/>
+          <w:lang w:val="ru-UA" w:eastAsia="ru-UA"/>
+        </w:rPr>
+        <w:t>директорії</w:t>
+      </w:r>
+      <w:proofErr w:type="spellEnd"/>
+      <w:r>
+        <w:rPr>
+          <w:bCs/>
+          <w:color w:val="000000"/>
+          <w:sz w:val="28"/>
+          <w:szCs w:val="28"/>
+          <w:lang w:val="ru-UA" w:eastAsia="ru-UA"/>
+        </w:rPr>
+        <w:t xml:space="preserve"> файлу /</w:t>
+      </w:r>
+      <w:proofErr w:type="spellStart"/>
+      <w:r>
+        <w:rPr>
+          <w:bCs/>
+          <w:color w:val="000000"/>
+          <w:sz w:val="28"/>
+          <w:szCs w:val="28"/>
+          <w:lang w:val="ru-UA" w:eastAsia="ru-UA"/>
+        </w:rPr>
+        <w:t>dev</w:t>
+      </w:r>
+      <w:proofErr w:type="spellEnd"/>
+      <w:r>
+        <w:rPr>
+          <w:bCs/>
+          <w:color w:val="000000"/>
+          <w:sz w:val="28"/>
+          <w:szCs w:val="28"/>
+          <w:lang w:val="ru-UA" w:eastAsia="ru-UA"/>
+        </w:rPr>
+        <w:t>/</w:t>
+      </w:r>
+      <w:proofErr w:type="spellStart"/>
+      <w:r>
+        <w:rPr>
+          <w:bCs/>
+          <w:color w:val="000000"/>
+          <w:sz w:val="28"/>
+          <w:szCs w:val="28"/>
+          <w:lang w:val="ru-UA" w:eastAsia="ru-UA"/>
+        </w:rPr>
+        <w:t>null</w:t>
+      </w:r>
+      <w:proofErr w:type="spellEnd"/>
+      <w:r>
+        <w:rPr>
+          <w:bCs/>
+          <w:color w:val="000000"/>
+          <w:sz w:val="28"/>
+          <w:szCs w:val="28"/>
+          <w:lang w:val="ru-UA" w:eastAsia="ru-UA"/>
+        </w:rPr>
+        <w:t>?</w:t>
+      </w:r>
+    </w:p>
+    <w:p>
+      <w:pPr>
+        <w:rPr>
+          <w:b/>
+          <w:sz w:val="28"/>
+          <w:szCs w:val="28"/>
+          <w:lang w:val="uk-UA"/>
+        </w:rPr>
+      </w:pPr>
+      <w:r>
+        <w:rPr>
+          <w:b/>
+          <w:bCs/>
+          <w:sz w:val="28"/>
+          <w:szCs w:val="28"/>
+          <w:shd w:val="clear" w:color="auto" w:fill="FFFFFF"/>
+        </w:rPr>
+        <w:t>/</w:t>
+      </w:r>
+      <w:proofErr w:type="spellStart"/>
+      <w:r>
+        <w:rPr>
+          <w:b/>
+          <w:bCs/>
+          <w:sz w:val="28"/>
+          <w:szCs w:val="28"/>
+          <w:shd w:val="clear" w:color="auto" w:fill="FFFFFF"/>
+        </w:rPr>
+        <w:t>dev</w:t>
+      </w:r>
+      <w:proofErr w:type="spellEnd"/>
+      <w:r>
+        <w:rPr>
+          <w:b/>
+          <w:bCs/>
+          <w:sz w:val="28"/>
+          <w:szCs w:val="28"/>
+          <w:shd w:val="clear" w:color="auto" w:fill="FFFFFF"/>
+        </w:rPr>
+        <w:t>/</w:t>
+      </w:r>
+      <w:proofErr w:type="spellStart"/>
+      <w:r>
+        <w:rPr>
+          <w:b/>
+          <w:bCs/>
+          <w:sz w:val="28"/>
+          <w:szCs w:val="28"/>
+          <w:shd w:val="clear" w:color="auto" w:fill="FFFFFF"/>
+        </w:rPr>
+        <w:t>null</w:t>
+      </w:r>
+      <w:proofErr w:type="spellEnd"/>
+      <w:r>
+        <w:rPr>
+          <w:sz w:val="28"/>
+          <w:szCs w:val="28"/>
+          <w:shd w:val="clear" w:color="auto" w:fill="FFFFFF"/>
+        </w:rPr>
+        <w:t xml:space="preserve">  - </w:t>
+      </w:r>
+      <w:proofErr w:type="spellStart"/>
+      <w:r>
+        <w:rPr>
+          <w:sz w:val="28"/>
+          <w:szCs w:val="28"/>
+          <w:shd w:val="clear" w:color="auto" w:fill="FFFFFF"/>
+        </w:rPr>
+        <w:t>спеціальний</w:t>
+      </w:r>
+      <w:proofErr w:type="spellEnd"/>
+      <w:r>
+        <w:rPr>
+          <w:sz w:val="28"/>
+          <w:szCs w:val="28"/>
+          <w:shd w:val="clear" w:color="auto" w:fill="FFFFFF"/>
+        </w:rPr>
+        <w:t xml:space="preserve"> файл в </w:t>
+      </w:r>
+      <w:hyperlink r:id="rId86" w:tooltip="Операційна система" w:history="1">
+        <w:r>
+          <w:rPr>
+            <w:rStyle w:val="a6"/>
+            <w:color w:val="auto"/>
+            <w:sz w:val="28"/>
+            <w:szCs w:val="28"/>
+            <w:u w:val="none"/>
+            <w:shd w:val="clear" w:color="auto" w:fill="FFFFFF"/>
+          </w:rPr>
+          <w:t>системах</w:t>
+        </w:r>
+      </w:hyperlink>
+      <w:r>
+        <w:rPr>
+          <w:sz w:val="28"/>
+          <w:szCs w:val="28"/>
+          <w:shd w:val="clear" w:color="auto" w:fill="FFFFFF"/>
+        </w:rPr>
+        <w:t> </w:t>
+      </w:r>
+      <w:proofErr w:type="spellStart"/>
+      <w:r>
+        <w:rPr>
+          <w:sz w:val="28"/>
+          <w:szCs w:val="28"/>
+          <w:shd w:val="clear" w:color="auto" w:fill="FFFFFF"/>
+        </w:rPr>
+        <w:t>класу</w:t>
+      </w:r>
+      <w:proofErr w:type="spellEnd"/>
+      <w:r>
+        <w:rPr>
+          <w:sz w:val="28"/>
+          <w:szCs w:val="28"/>
+          <w:shd w:val="clear" w:color="auto" w:fill="FFFFFF"/>
+        </w:rPr>
+        <w:t> </w:t>
+      </w:r>
+      <w:hyperlink r:id="rId87" w:tooltip="UNIX" w:history="1">
+        <w:r>
+          <w:rPr>
+            <w:rStyle w:val="a6"/>
+            <w:color w:val="auto"/>
+            <w:sz w:val="28"/>
+            <w:szCs w:val="28"/>
+            <w:u w:val="none"/>
+            <w:shd w:val="clear" w:color="auto" w:fill="FFFFFF"/>
+          </w:rPr>
+          <w:t>UNIX</w:t>
+        </w:r>
+      </w:hyperlink>
+      <w:r>
+        <w:rPr>
+          <w:sz w:val="28"/>
+          <w:szCs w:val="28"/>
+          <w:shd w:val="clear" w:color="auto" w:fill="FFFFFF"/>
+        </w:rPr>
+        <w:t xml:space="preserve"> , </w:t>
+      </w:r>
+      <w:proofErr w:type="spellStart"/>
+      <w:r>
+        <w:rPr>
+          <w:sz w:val="28"/>
+          <w:szCs w:val="28"/>
+          <w:shd w:val="clear" w:color="auto" w:fill="FFFFFF"/>
+        </w:rPr>
+        <w:t>що</w:t>
+      </w:r>
+      <w:proofErr w:type="spellEnd"/>
+      <w:r>
+        <w:rPr>
+          <w:sz w:val="28"/>
+          <w:szCs w:val="28"/>
+          <w:shd w:val="clear" w:color="auto" w:fill="FFFFFF"/>
+        </w:rPr>
+        <w:t xml:space="preserve"> </w:t>
+      </w:r>
+      <w:proofErr w:type="spellStart"/>
+      <w:r>
+        <w:rPr>
+          <w:sz w:val="28"/>
+          <w:szCs w:val="28"/>
+          <w:shd w:val="clear" w:color="auto" w:fill="FFFFFF"/>
+        </w:rPr>
+        <w:t>представляє</w:t>
+      </w:r>
+      <w:proofErr w:type="spellEnd"/>
+      <w:r>
+        <w:rPr>
+          <w:sz w:val="28"/>
+          <w:szCs w:val="28"/>
+          <w:shd w:val="clear" w:color="auto" w:fill="FFFFFF"/>
+        </w:rPr>
+        <w:t xml:space="preserve"> собою так зван</w:t>
+      </w:r>
+      <w:r>
+        <w:rPr>
+          <w:sz w:val="28"/>
+          <w:szCs w:val="28"/>
+          <w:shd w:val="clear" w:color="auto" w:fill="FFFFFF"/>
+        </w:rPr>
+        <w:t>ий</w:t>
+      </w:r>
+      <w:r>
+        <w:rPr>
+          <w:sz w:val="28"/>
+          <w:szCs w:val="28"/>
+          <w:shd w:val="clear" w:color="auto" w:fill="FFFFFF"/>
+        </w:rPr>
+        <w:t xml:space="preserve"> «</w:t>
+      </w:r>
+      <w:proofErr w:type="spellStart"/>
+      <w:r>
+        <w:rPr>
+          <w:sz w:val="28"/>
+          <w:szCs w:val="28"/>
+          <w:shd w:val="clear" w:color="auto" w:fill="FFFFFF"/>
+        </w:rPr>
+        <w:t>пуст</w:t>
+      </w:r>
+      <w:r>
+        <w:rPr>
+          <w:sz w:val="28"/>
+          <w:szCs w:val="28"/>
+          <w:shd w:val="clear" w:color="auto" w:fill="FFFFFF"/>
+        </w:rPr>
+        <w:t>ий</w:t>
+      </w:r>
+      <w:proofErr w:type="spellEnd"/>
+      <w:r>
+        <w:rPr>
+          <w:sz w:val="28"/>
+          <w:szCs w:val="28"/>
+          <w:shd w:val="clear" w:color="auto" w:fill="FFFFFF"/>
+        </w:rPr>
+        <w:t xml:space="preserve"> </w:t>
+      </w:r>
+      <w:proofErr w:type="spellStart"/>
+      <w:r>
+        <w:rPr>
+          <w:sz w:val="28"/>
+          <w:szCs w:val="28"/>
+          <w:shd w:val="clear" w:color="auto" w:fill="FFFFFF"/>
+        </w:rPr>
+        <w:t>пристрій</w:t>
+      </w:r>
+      <w:proofErr w:type="spellEnd"/>
+      <w:r>
+        <w:rPr>
+          <w:sz w:val="28"/>
+          <w:szCs w:val="28"/>
+          <w:shd w:val="clear" w:color="auto" w:fill="FFFFFF"/>
+        </w:rPr>
+        <w:t>». </w:t>
+      </w:r>
+      <w:proofErr w:type="spellStart"/>
+      <w:r>
+        <w:rPr>
+          <w:sz w:val="28"/>
+          <w:szCs w:val="28"/>
+          <w:shd w:val="clear" w:color="auto" w:fill="FFFFFF"/>
+        </w:rPr>
+        <w:t>Запис</w:t>
+      </w:r>
+      <w:proofErr w:type="spellEnd"/>
+      <w:r>
+        <w:rPr>
+          <w:sz w:val="28"/>
+          <w:szCs w:val="28"/>
+          <w:shd w:val="clear" w:color="auto" w:fill="FFFFFF"/>
+        </w:rPr>
+        <w:t xml:space="preserve"> в </w:t>
+      </w:r>
+      <w:proofErr w:type="spellStart"/>
+      <w:r>
+        <w:rPr>
+          <w:sz w:val="28"/>
+          <w:szCs w:val="28"/>
+          <w:shd w:val="clear" w:color="auto" w:fill="FFFFFF"/>
+        </w:rPr>
+        <w:t>нього</w:t>
+      </w:r>
+      <w:proofErr w:type="spellEnd"/>
+      <w:r>
+        <w:rPr>
+          <w:sz w:val="28"/>
+          <w:szCs w:val="28"/>
+          <w:shd w:val="clear" w:color="auto" w:fill="FFFFFF"/>
+        </w:rPr>
+        <w:t xml:space="preserve"> </w:t>
+      </w:r>
+      <w:proofErr w:type="spellStart"/>
+      <w:r>
+        <w:rPr>
+          <w:sz w:val="28"/>
+          <w:szCs w:val="28"/>
+          <w:shd w:val="clear" w:color="auto" w:fill="FFFFFF"/>
+        </w:rPr>
+        <w:t>відбувається</w:t>
+      </w:r>
+      <w:proofErr w:type="spellEnd"/>
+      <w:r>
+        <w:rPr>
+          <w:sz w:val="28"/>
+          <w:szCs w:val="28"/>
+          <w:shd w:val="clear" w:color="auto" w:fill="FFFFFF"/>
+        </w:rPr>
+        <w:t xml:space="preserve"> </w:t>
+      </w:r>
+      <w:proofErr w:type="spellStart"/>
+      <w:r>
+        <w:rPr>
+          <w:sz w:val="28"/>
+          <w:szCs w:val="28"/>
+          <w:shd w:val="clear" w:color="auto" w:fill="FFFFFF"/>
+        </w:rPr>
+        <w:t>успішно</w:t>
+      </w:r>
+      <w:proofErr w:type="spellEnd"/>
+      <w:r>
+        <w:rPr>
+          <w:sz w:val="28"/>
+          <w:szCs w:val="28"/>
+          <w:shd w:val="clear" w:color="auto" w:fill="FFFFFF"/>
+        </w:rPr>
+        <w:t xml:space="preserve">, </w:t>
+      </w:r>
+      <w:proofErr w:type="spellStart"/>
+      <w:r>
+        <w:rPr>
+          <w:sz w:val="28"/>
+          <w:szCs w:val="28"/>
+          <w:shd w:val="clear" w:color="auto" w:fill="FFFFFF"/>
+        </w:rPr>
+        <w:t>незалежно</w:t>
+      </w:r>
+      <w:proofErr w:type="spellEnd"/>
+      <w:r>
+        <w:rPr>
+          <w:sz w:val="28"/>
+          <w:szCs w:val="28"/>
+          <w:shd w:val="clear" w:color="auto" w:fill="FFFFFF"/>
+        </w:rPr>
+        <w:t xml:space="preserve"> </w:t>
+      </w:r>
+      <w:proofErr w:type="spellStart"/>
+      <w:r>
+        <w:rPr>
+          <w:sz w:val="28"/>
+          <w:szCs w:val="28"/>
+          <w:shd w:val="clear" w:color="auto" w:fill="FFFFFF"/>
+        </w:rPr>
+        <w:t>від</w:t>
+      </w:r>
+      <w:proofErr w:type="spellEnd"/>
+      <w:r>
+        <w:rPr>
+          <w:sz w:val="28"/>
+          <w:szCs w:val="28"/>
+          <w:shd w:val="clear" w:color="auto" w:fill="FFFFFF"/>
+        </w:rPr>
+        <w:t xml:space="preserve"> </w:t>
+      </w:r>
+      <w:proofErr w:type="spellStart"/>
+      <w:r>
+        <w:rPr>
+          <w:sz w:val="28"/>
+          <w:szCs w:val="28"/>
+          <w:shd w:val="clear" w:color="auto" w:fill="FFFFFF"/>
+        </w:rPr>
+        <w:t>обсягу</w:t>
+      </w:r>
+      <w:proofErr w:type="spellEnd"/>
+      <w:r>
+        <w:rPr>
+          <w:sz w:val="28"/>
+          <w:szCs w:val="28"/>
+          <w:shd w:val="clear" w:color="auto" w:fill="FFFFFF"/>
+        </w:rPr>
+        <w:t xml:space="preserve"> «</w:t>
+      </w:r>
+      <w:proofErr w:type="spellStart"/>
+      <w:r>
+        <w:rPr>
+          <w:sz w:val="28"/>
+          <w:szCs w:val="28"/>
+          <w:shd w:val="clear" w:color="auto" w:fill="FFFFFF"/>
+        </w:rPr>
+        <w:t>записаної</w:t>
+      </w:r>
+      <w:proofErr w:type="spellEnd"/>
+      <w:r>
+        <w:rPr>
+          <w:sz w:val="28"/>
+          <w:szCs w:val="28"/>
+          <w:shd w:val="clear" w:color="auto" w:fill="FFFFFF"/>
+        </w:rPr>
+        <w:t xml:space="preserve">» </w:t>
+      </w:r>
+      <w:proofErr w:type="spellStart"/>
+      <w:r>
+        <w:rPr>
+          <w:sz w:val="28"/>
+          <w:szCs w:val="28"/>
+          <w:shd w:val="clear" w:color="auto" w:fill="FFFFFF"/>
+        </w:rPr>
+        <w:t>інформації</w:t>
+      </w:r>
+      <w:proofErr w:type="spellEnd"/>
+      <w:r>
+        <w:rPr>
+          <w:sz w:val="28"/>
+          <w:szCs w:val="28"/>
+          <w:shd w:val="clear" w:color="auto" w:fill="FFFFFF"/>
+        </w:rPr>
+        <w:t>. </w:t>
+      </w:r>
+      <w:proofErr w:type="spellStart"/>
+      <w:r>
+        <w:rPr>
+          <w:sz w:val="28"/>
+          <w:szCs w:val="28"/>
+          <w:shd w:val="clear" w:color="auto" w:fill="FFFFFF"/>
+        </w:rPr>
+        <w:t>Читання</w:t>
+      </w:r>
+      <w:proofErr w:type="spellEnd"/>
+      <w:r>
+        <w:rPr>
+          <w:sz w:val="28"/>
+          <w:szCs w:val="28"/>
+          <w:shd w:val="clear" w:color="auto" w:fill="FFFFFF"/>
+        </w:rPr>
+        <w:t xml:space="preserve"> з /</w:t>
+      </w:r>
+      <w:proofErr w:type="spellStart"/>
+      <w:r>
+        <w:rPr>
+          <w:sz w:val="28"/>
+          <w:szCs w:val="28"/>
+          <w:shd w:val="clear" w:color="auto" w:fill="FFFFFF"/>
+        </w:rPr>
+        <w:t>dev</w:t>
+      </w:r>
+      <w:proofErr w:type="spellEnd"/>
+      <w:r>
+        <w:rPr>
+          <w:sz w:val="28"/>
+          <w:szCs w:val="28"/>
+          <w:shd w:val="clear" w:color="auto" w:fill="FFFFFF"/>
+        </w:rPr>
+        <w:t>/</w:t>
+      </w:r>
+      <w:proofErr w:type="spellStart"/>
+      <w:r>
+        <w:rPr>
+          <w:sz w:val="28"/>
+          <w:szCs w:val="28"/>
+          <w:shd w:val="clear" w:color="auto" w:fill="FFFFFF"/>
+        </w:rPr>
+        <w:t>null</w:t>
+      </w:r>
+      <w:proofErr w:type="spellEnd"/>
+      <w:r>
+        <w:rPr>
+          <w:sz w:val="28"/>
+          <w:szCs w:val="28"/>
+          <w:shd w:val="clear" w:color="auto" w:fill="FFFFFF"/>
+        </w:rPr>
+        <w:t xml:space="preserve"> </w:t>
+      </w:r>
+      <w:proofErr w:type="spellStart"/>
+      <w:r>
+        <w:rPr>
+          <w:sz w:val="28"/>
+          <w:szCs w:val="28"/>
+          <w:shd w:val="clear" w:color="auto" w:fill="FFFFFF"/>
+        </w:rPr>
+        <w:t>еквівалентно</w:t>
+      </w:r>
+      <w:proofErr w:type="spellEnd"/>
+      <w:r>
+        <w:rPr>
+          <w:sz w:val="28"/>
+          <w:szCs w:val="28"/>
+          <w:shd w:val="clear" w:color="auto" w:fill="FFFFFF"/>
+        </w:rPr>
+        <w:t xml:space="preserve"> </w:t>
+      </w:r>
+      <w:proofErr w:type="spellStart"/>
+      <w:r>
+        <w:rPr>
+          <w:sz w:val="28"/>
+          <w:szCs w:val="28"/>
+          <w:shd w:val="clear" w:color="auto" w:fill="FFFFFF"/>
+        </w:rPr>
+        <w:t>зчитування</w:t>
+      </w:r>
+      <w:proofErr w:type="spellEnd"/>
+      <w:r>
+        <w:rPr>
+          <w:sz w:val="28"/>
+          <w:szCs w:val="28"/>
+          <w:shd w:val="clear" w:color="auto" w:fill="FFFFFF"/>
+        </w:rPr>
+        <w:t xml:space="preserve"> </w:t>
+      </w:r>
+      <w:proofErr w:type="spellStart"/>
+      <w:r>
+        <w:rPr>
+          <w:sz w:val="28"/>
+          <w:szCs w:val="28"/>
+          <w:shd w:val="clear" w:color="auto" w:fill="FFFFFF"/>
+        </w:rPr>
+        <w:t>кінця</w:t>
+      </w:r>
+      <w:proofErr w:type="spellEnd"/>
+      <w:r>
+        <w:rPr>
+          <w:sz w:val="28"/>
+          <w:szCs w:val="28"/>
+          <w:shd w:val="clear" w:color="auto" w:fill="FFFFFF"/>
+        </w:rPr>
+        <w:t xml:space="preserve"> файлу</w:t>
+      </w:r>
+      <w:r>
+        <w:rPr>
+          <w:sz w:val="28"/>
+          <w:szCs w:val="28"/>
+          <w:shd w:val="clear" w:color="auto" w:fill="FFFFFF"/>
+        </w:rPr>
+        <w:t>.</w:t>
+      </w:r>
+      <w:bookmarkStart w:id="1" w:name="_GoBack"/>
+      <w:bookmarkEnd w:id="1"/>
+    </w:p>
+    <w:p>
+      <w:pPr>
+        <w:rPr>
+          <w:bCs/>
+          <w:color w:val="000000"/>
+          <w:sz w:val="28"/>
+          <w:szCs w:val="28"/>
+          <w:lang w:val="uk-UA" w:eastAsia="ru-UA"/>
+        </w:rPr>
+      </w:pPr>
+      <w:r>
         <w:rPr>
           <w:b/>
           <w:color w:val="FF0000"/>
@@ -15309,43 +18759,23 @@
           <w:szCs w:val="28"/>
           <w:lang w:val="uk-UA"/>
         </w:rPr>
-      </w:pPr>
-    </w:p>
-    <w:p>
-      <w:pPr>
-        <w:rPr>
-          <w:bCs/>
-          <w:color w:val="000000"/>
-          <w:sz w:val="28"/>
-          <w:szCs w:val="28"/>
-          <w:lang w:val="uk-UA" w:eastAsia="ru-UA"/>
-        </w:rPr>
-      </w:pPr>
+        <w:t>Висновок:</w:t>
+      </w:r>
       <w:r>
         <w:rPr>
           <w:b/>
           <w:color w:val="FF0000"/>
           <w:sz w:val="28"/>
           <w:szCs w:val="28"/>
+        </w:rPr>
+        <w:t xml:space="preserve"> </w:t>
+      </w:r>
+      <w:r>
+        <w:rPr>
+          <w:sz w:val="28"/>
+          <w:szCs w:val="28"/>
           <w:lang w:val="uk-UA"/>
         </w:rPr>
-        <w:t>Висновок:</w:t>
-      </w:r>
-      <w:r>
-        <w:rPr>
-          <w:b/>
-          <w:color w:val="FF0000"/>
-          <w:sz w:val="28"/>
-          <w:szCs w:val="28"/>
-        </w:rPr>
-        <w:t xml:space="preserve"> </w:t>
-      </w:r>
-      <w:r>
-        <w:rPr>
-          <w:sz w:val="28"/>
-          <w:szCs w:val="28"/>
-          <w:lang w:val="uk-UA"/>
-        </w:rPr>
         <w:t xml:space="preserve">Ми </w:t>
       </w:r>
       <w:r>
@@ -15358,6 +18788,7 @@
         </w:rPr>
         <w:t>о</w:t>
       </w:r>
+      <w:proofErr w:type="spellStart"/>
       <w:r>
         <w:rPr>
           <w:bCs/>
@@ -15368,7 +18799,6 @@
         </w:rPr>
         <w:t>трима</w:t>
       </w:r>
-      <w:proofErr w:type="spellStart"/>
       <w:r>
         <w:rPr>
           <w:bCs/>
@@ -15702,8 +19132,8 @@
       </w:r>
     </w:p>
     <w:sectPr>
-      <w:headerReference w:type="default" r:id="rId67"/>
-      <w:footerReference w:type="default" r:id="rId68"/>
+      <w:headerReference w:type="default" r:id="rId88"/>
+      <w:footerReference w:type="default" r:id="rId89"/>
       <w:pgSz w:w="11906" w:h="16838"/>
       <w:pgMar w:top="719" w:right="566" w:bottom="719" w:left="900" w:header="708" w:footer="708" w:gutter="0"/>
       <w:pgNumType w:start="0"/>
@@ -15715,7 +19145,7 @@
 </file>
 
 <file path=word/endnotes.xml><?xml version="1.0" encoding="utf-8"?>
-<w:endnotes xmlns:wpc="http://schemas.microsoft.com/office/word/2010/wordprocessingCanvas" xmlns:cx="http://schemas.microsoft.com/office/drawing/2014/chartex" xmlns:cx1="http://schemas.microsoft.com/office/drawing/2015/9/8/chartex" xmlns:cx2="http://schemas.microsoft.com/office/drawing/2015/10/21/chartex" xmlns:cx3="http://schemas.microsoft.com/office/drawing/2016/5/9/chartex" xmlns:cx4="http://schemas.microsoft.com/office/drawing/2016/5/10/chartex" xmlns:cx5="http://schemas.microsoft.com/office/drawing/2016/5/11/chartex" xmlns:cx6="http://schemas.microsoft.com/office/drawing/2016/5/12/chartex" xmlns:cx7="http://schemas.microsoft.com/office/drawing/2016/5/13/chartex" xmlns:cx8="http://schemas.microsoft.com/office/drawing/2016/5/14/chartex" xmlns:mc="http://schemas.openxmlformats.org/markup-compatibility/2006" xmlns:aink="http://schemas.microsoft.com/office/drawing/2016/ink" xmlns:am3d="http://schemas.microsoft.com/office/drawing/2017/model3d" xmlns:o="urn:schemas-microsoft-com:office:office" xmlns:r="http://schemas.openxmlformats.org/officeDocument/2006/relationships" xmlns:m="http://schemas.openxmlformats.org/officeDocument/2006/math" xmlns:v="urn:schemas-microsoft-com:vml" xmlns:wp14="http://schemas.microsoft.com/office/word/2010/wordprocessingDrawing" xmlns:wp="http://schemas.openxmlformats.org/drawingml/2006/wordprocessingDrawing" xmlns:w10="urn:schemas-microsoft-com:office:word" xmlns:w="http://schemas.openxmlformats.org/wordprocessingml/2006/main" xmlns:w14="http://schemas.microsoft.com/office/word/2010/wordml" xmlns:w15="http://schemas.microsoft.com/office/word/2012/wordml" xmlns:w16cex="http://schemas.microsoft.com/office/word/2018/wordml/cex" xmlns:w16cid="http://schemas.microsoft.com/office/word/2016/wordml/cid" xmlns:w16="http://schemas.microsoft.com/office/word/2018/wordml" xmlns:w16se="http://schemas.microsoft.com/office/word/2015/wordml/symex" xmlns:wpg="http://schemas.microsoft.com/office/word/2010/wordprocessingGroup" xmlns:wpi="http://schemas.microsoft.com/office/word/2010/wordprocessingInk" xmlns:wne="http://schemas.microsoft.com/office/word/2006/wordml" xmlns:wps="http://schemas.microsoft.com/office/word/2010/wordprocessingShape" mc:Ignorable="w14 w15 w16se w16cid w16 w16cex wp14">
+<w:endnotes xmlns:wpc="http://schemas.microsoft.com/office/word/2010/wordprocessingCanvas" xmlns:cx="http://schemas.microsoft.com/office/drawing/2014/chartex" xmlns:cx1="http://schemas.microsoft.com/office/drawing/2015/9/8/chartex" xmlns:cx2="http://schemas.microsoft.com/office/drawing/2015/10/21/chartex" xmlns:cx3="http://schemas.microsoft.com/office/drawing/2016/5/9/chartex" xmlns:cx4="http://schemas.microsoft.com/office/drawing/2016/5/10/chartex" xmlns:cx5="http://schemas.microsoft.com/office/drawing/2016/5/11/chartex" xmlns:cx6="http://schemas.microsoft.com/office/drawing/2016/5/12/chartex" xmlns:cx7="http://schemas.microsoft.com/office/drawing/2016/5/13/chartex" xmlns:cx8="http://schemas.microsoft.com/office/drawing/2016/5/14/chartex" xmlns:mc="http://schemas.openxmlformats.org/markup-compatibility/2006" xmlns:aink="http://schemas.microsoft.com/office/drawing/2016/ink" xmlns:am3d="http://schemas.microsoft.com/office/drawing/2017/model3d" xmlns:o="urn:schemas-microsoft-com:office:office" xmlns:r="http://schemas.openxmlformats.org/officeDocument/2006/relationships" xmlns:m="http://schemas.openxmlformats.org/officeDocument/2006/math" xmlns:v="urn:schemas-microsoft-com:vml" xmlns:wp14="http://schemas.microsoft.com/office/word/2010/wordprocessingDrawing" xmlns:wp="http://schemas.openxmlformats.org/drawingml/2006/wordprocessingDrawing" xmlns:w10="urn:schemas-microsoft-com:office:word" xmlns:w="http://schemas.openxmlformats.org/wordprocessingml/2006/main" xmlns:w14="http://schemas.microsoft.com/office/word/2010/wordml" xmlns:w15="http://schemas.microsoft.com/office/word/2012/wordml" xmlns:w16cid="http://schemas.microsoft.com/office/word/2016/wordml/cid" xmlns:w16se="http://schemas.microsoft.com/office/word/2015/wordml/symex" xmlns:wpg="http://schemas.microsoft.com/office/word/2010/wordprocessingGroup" xmlns:wpi="http://schemas.microsoft.com/office/word/2010/wordprocessingInk" xmlns:wne="http://schemas.microsoft.com/office/word/2006/wordml" xmlns:wps="http://schemas.microsoft.com/office/word/2010/wordprocessingShape" mc:Ignorable="w14 w15 w16se w16cid wp14">
   <w:endnote w:type="separator" w:id="-1">
     <w:p>
       <w:r>
@@ -15734,7 +19164,7 @@
 </file>
 
 <file path=word/footer1.xml><?xml version="1.0" encoding="utf-8"?>
-<w:ftr xmlns:wpc="http://schemas.microsoft.com/office/word/2010/wordprocessingCanvas" xmlns:cx="http://schemas.microsoft.com/office/drawing/2014/chartex" xmlns:cx1="http://schemas.microsoft.com/office/drawing/2015/9/8/chartex" xmlns:cx2="http://schemas.microsoft.com/office/drawing/2015/10/21/chartex" xmlns:cx3="http://schemas.microsoft.com/office/drawing/2016/5/9/chartex" xmlns:cx4="http://schemas.microsoft.com/office/drawing/2016/5/10/chartex" xmlns:cx5="http://schemas.microsoft.com/office/drawing/2016/5/11/chartex" xmlns:cx6="http://schemas.microsoft.com/office/drawing/2016/5/12/chartex" xmlns:cx7="http://schemas.microsoft.com/office/drawing/2016/5/13/chartex" xmlns:cx8="http://schemas.microsoft.com/office/drawing/2016/5/14/chartex" xmlns:mc="http://schemas.openxmlformats.org/markup-compatibility/2006" xmlns:aink="http://schemas.microsoft.com/office/drawing/2016/ink" xmlns:am3d="http://schemas.microsoft.com/office/drawing/2017/model3d" xmlns:o="urn:schemas-microsoft-com:office:office" xmlns:r="http://schemas.openxmlformats.org/officeDocument/2006/relationships" xmlns:m="http://schemas.openxmlformats.org/officeDocument/2006/math" xmlns:v="urn:schemas-microsoft-com:vml" xmlns:wp14="http://schemas.microsoft.com/office/word/2010/wordprocessingDrawing" xmlns:wp="http://schemas.openxmlformats.org/drawingml/2006/wordprocessingDrawing" xmlns:w10="urn:schemas-microsoft-com:office:word" xmlns:w="http://schemas.openxmlformats.org/wordprocessingml/2006/main" xmlns:w14="http://schemas.microsoft.com/office/word/2010/wordml" xmlns:w15="http://schemas.microsoft.com/office/word/2012/wordml" xmlns:w16cex="http://schemas.microsoft.com/office/word/2018/wordml/cex" xmlns:w16cid="http://schemas.microsoft.com/office/word/2016/wordml/cid" xmlns:w16="http://schemas.microsoft.com/office/word/2018/wordml" xmlns:w16se="http://schemas.microsoft.com/office/word/2015/wordml/symex" xmlns:wpg="http://schemas.microsoft.com/office/word/2010/wordprocessingGroup" xmlns:wpi="http://schemas.microsoft.com/office/word/2010/wordprocessingInk" xmlns:wne="http://schemas.microsoft.com/office/word/2006/wordml" xmlns:wps="http://schemas.microsoft.com/office/word/2010/wordprocessingShape" mc:Ignorable="w14 w15 w16se w16cid w16 w16cex wp14">
+<w:ftr xmlns:wpc="http://schemas.microsoft.com/office/word/2010/wordprocessingCanvas" xmlns:cx="http://schemas.microsoft.com/office/drawing/2014/chartex" xmlns:cx1="http://schemas.microsoft.com/office/drawing/2015/9/8/chartex" xmlns:cx2="http://schemas.microsoft.com/office/drawing/2015/10/21/chartex" xmlns:cx3="http://schemas.microsoft.com/office/drawing/2016/5/9/chartex" xmlns:cx4="http://schemas.microsoft.com/office/drawing/2016/5/10/chartex" xmlns:cx5="http://schemas.microsoft.com/office/drawing/2016/5/11/chartex" xmlns:cx6="http://schemas.microsoft.com/office/drawing/2016/5/12/chartex" xmlns:cx7="http://schemas.microsoft.com/office/drawing/2016/5/13/chartex" xmlns:cx8="http://schemas.microsoft.com/office/drawing/2016/5/14/chartex" xmlns:mc="http://schemas.openxmlformats.org/markup-compatibility/2006" xmlns:aink="http://schemas.microsoft.com/office/drawing/2016/ink" xmlns:am3d="http://schemas.microsoft.com/office/drawing/2017/model3d" xmlns:o="urn:schemas-microsoft-com:office:office" xmlns:r="http://schemas.openxmlformats.org/officeDocument/2006/relationships" xmlns:m="http://schemas.openxmlformats.org/officeDocument/2006/math" xmlns:v="urn:schemas-microsoft-com:vml" xmlns:wp14="http://schemas.microsoft.com/office/word/2010/wordprocessingDrawing" xmlns:wp="http://schemas.openxmlformats.org/drawingml/2006/wordprocessingDrawing" xmlns:w10="urn:schemas-microsoft-com:office:word" xmlns:w="http://schemas.openxmlformats.org/wordprocessingml/2006/main" xmlns:w14="http://schemas.microsoft.com/office/word/2010/wordml" xmlns:w15="http://schemas.microsoft.com/office/word/2012/wordml" xmlns:w16cid="http://schemas.microsoft.com/office/word/2016/wordml/cid" xmlns:w16se="http://schemas.microsoft.com/office/word/2015/wordml/symex" xmlns:wpg="http://schemas.microsoft.com/office/word/2010/wordprocessingGroup" xmlns:wpi="http://schemas.microsoft.com/office/word/2010/wordprocessingInk" xmlns:wne="http://schemas.microsoft.com/office/word/2006/wordml" xmlns:wps="http://schemas.microsoft.com/office/word/2010/wordprocessingShape" mc:Ignorable="w14 w15 w16se w16cid wp14">
   <w:p>
     <w:pPr>
       <w:pBdr>
@@ -15789,7 +19219,7 @@
 </file>
 
 <file path=word/footnotes.xml><?xml version="1.0" encoding="utf-8"?>
-<w:footnotes xmlns:wpc="http://schemas.microsoft.com/office/word/2010/wordprocessingCanvas" xmlns:cx="http://schemas.microsoft.com/office/drawing/2014/chartex" xmlns:cx1="http://schemas.microsoft.com/office/drawing/2015/9/8/chartex" xmlns:cx2="http://schemas.microsoft.com/office/drawing/2015/10/21/chartex" xmlns:cx3="http://schemas.microsoft.com/office/drawing/2016/5/9/chartex" xmlns:cx4="http://schemas.microsoft.com/office/drawing/2016/5/10/chartex" xmlns:cx5="http://schemas.microsoft.com/office/drawing/2016/5/11/chartex" xmlns:cx6="http://schemas.microsoft.com/office/drawing/2016/5/12/chartex" xmlns:cx7="http://schemas.microsoft.com/office/drawing/2016/5/13/chartex" xmlns:cx8="http://schemas.microsoft.com/office/drawing/2016/5/14/chartex" xmlns:mc="http://schemas.openxmlformats.org/markup-compatibility/2006" xmlns:aink="http://schemas.microsoft.com/office/drawing/2016/ink" xmlns:am3d="http://schemas.microsoft.com/office/drawing/2017/model3d" xmlns:o="urn:schemas-microsoft-com:office:office" xmlns:r="http://schemas.openxmlformats.org/officeDocument/2006/relationships" xmlns:m="http://schemas.openxmlformats.org/officeDocument/2006/math" xmlns:v="urn:schemas-microsoft-com:vml" xmlns:wp14="http://schemas.microsoft.com/office/word/2010/wordprocessingDrawing" xmlns:wp="http://schemas.openxmlformats.org/drawingml/2006/wordprocessingDrawing" xmlns:w10="urn:schemas-microsoft-com:office:word" xmlns:w="http://schemas.openxmlformats.org/wordprocessingml/2006/main" xmlns:w14="http://schemas.microsoft.com/office/word/2010/wordml" xmlns:w15="http://schemas.microsoft.com/office/word/2012/wordml" xmlns:w16cex="http://schemas.microsoft.com/office/word/2018/wordml/cex" xmlns:w16cid="http://schemas.microsoft.com/office/word/2016/wordml/cid" xmlns:w16="http://schemas.microsoft.com/office/word/2018/wordml" xmlns:w16se="http://schemas.microsoft.com/office/word/2015/wordml/symex" xmlns:wpg="http://schemas.microsoft.com/office/word/2010/wordprocessingGroup" xmlns:wpi="http://schemas.microsoft.com/office/word/2010/wordprocessingInk" xmlns:wne="http://schemas.microsoft.com/office/word/2006/wordml" xmlns:wps="http://schemas.microsoft.com/office/word/2010/wordprocessingShape" mc:Ignorable="w14 w15 w16se w16cid w16 w16cex wp14">
+<w:footnotes xmlns:wpc="http://schemas.microsoft.com/office/word/2010/wordprocessingCanvas" xmlns:cx="http://schemas.microsoft.com/office/drawing/2014/chartex" xmlns:cx1="http://schemas.microsoft.com/office/drawing/2015/9/8/chartex" xmlns:cx2="http://schemas.microsoft.com/office/drawing/2015/10/21/chartex" xmlns:cx3="http://schemas.microsoft.com/office/drawing/2016/5/9/chartex" xmlns:cx4="http://schemas.microsoft.com/office/drawing/2016/5/10/chartex" xmlns:cx5="http://schemas.microsoft.com/office/drawing/2016/5/11/chartex" xmlns:cx6="http://schemas.microsoft.com/office/drawing/2016/5/12/chartex" xmlns:cx7="http://schemas.microsoft.com/office/drawing/2016/5/13/chartex" xmlns:cx8="http://schemas.microsoft.com/office/drawing/2016/5/14/chartex" xmlns:mc="http://schemas.openxmlformats.org/markup-compatibility/2006" xmlns:aink="http://schemas.microsoft.com/office/drawing/2016/ink" xmlns:am3d="http://schemas.microsoft.com/office/drawing/2017/model3d" xmlns:o="urn:schemas-microsoft-com:office:office" xmlns:r="http://schemas.openxmlformats.org/officeDocument/2006/relationships" xmlns:m="http://schemas.openxmlformats.org/officeDocument/2006/math" xmlns:v="urn:schemas-microsoft-com:vml" xmlns:wp14="http://schemas.microsoft.com/office/word/2010/wordprocessingDrawing" xmlns:wp="http://schemas.openxmlformats.org/drawingml/2006/wordprocessingDrawing" xmlns:w10="urn:schemas-microsoft-com:office:word" xmlns:w="http://schemas.openxmlformats.org/wordprocessingml/2006/main" xmlns:w14="http://schemas.microsoft.com/office/word/2010/wordml" xmlns:w15="http://schemas.microsoft.com/office/word/2012/wordml" xmlns:w16cid="http://schemas.microsoft.com/office/word/2016/wordml/cid" xmlns:w16se="http://schemas.microsoft.com/office/word/2015/wordml/symex" xmlns:wpg="http://schemas.microsoft.com/office/word/2010/wordprocessingGroup" xmlns:wpi="http://schemas.microsoft.com/office/word/2010/wordprocessingInk" xmlns:wne="http://schemas.microsoft.com/office/word/2006/wordml" xmlns:wps="http://schemas.microsoft.com/office/word/2010/wordprocessingShape" mc:Ignorable="w14 w15 w16se w16cid wp14">
   <w:footnote w:type="separator" w:id="-1">
     <w:p>
       <w:r>
@@ -15808,7 +19238,7 @@
 </file>
 
 <file path=word/header1.xml><?xml version="1.0" encoding="utf-8"?>
-<w:hdr xmlns:wpc="http://schemas.microsoft.com/office/word/2010/wordprocessingCanvas" xmlns:cx="http://schemas.microsoft.com/office/drawing/2014/chartex" xmlns:cx1="http://schemas.microsoft.com/office/drawing/2015/9/8/chartex" xmlns:cx2="http://schemas.microsoft.com/office/drawing/2015/10/21/chartex" xmlns:cx3="http://schemas.microsoft.com/office/drawing/2016/5/9/chartex" xmlns:cx4="http://schemas.microsoft.com/office/drawing/2016/5/10/chartex" xmlns:cx5="http://schemas.microsoft.com/office/drawing/2016/5/11/chartex" xmlns:cx6="http://schemas.microsoft.com/office/drawing/2016/5/12/chartex" xmlns:cx7="http://schemas.microsoft.com/office/drawing/2016/5/13/chartex" xmlns:cx8="http://schemas.microsoft.com/office/drawing/2016/5/14/chartex" xmlns:mc="http://schemas.openxmlformats.org/markup-compatibility/2006" xmlns:aink="http://schemas.microsoft.com/office/drawing/2016/ink" xmlns:am3d="http://schemas.microsoft.com/office/drawing/2017/model3d" xmlns:o="urn:schemas-microsoft-com:office:office" xmlns:r="http://schemas.openxmlformats.org/officeDocument/2006/relationships" xmlns:m="http://schemas.openxmlformats.org/officeDocument/2006/math" xmlns:v="urn:schemas-microsoft-com:vml" xmlns:wp14="http://schemas.microsoft.com/office/word/2010/wordprocessingDrawing" xmlns:wp="http://schemas.openxmlformats.org/drawingml/2006/wordprocessingDrawing" xmlns:w10="urn:schemas-microsoft-com:office:word" xmlns:w="http://schemas.openxmlformats.org/wordprocessingml/2006/main" xmlns:w14="http://schemas.microsoft.com/office/word/2010/wordml" xmlns:w15="http://schemas.microsoft.com/office/word/2012/wordml" xmlns:w16cex="http://schemas.microsoft.com/office/word/2018/wordml/cex" xmlns:w16cid="http://schemas.microsoft.com/office/word/2016/wordml/cid" xmlns:w16="http://schemas.microsoft.com/office/word/2018/wordml" xmlns:w16se="http://schemas.microsoft.com/office/word/2015/wordml/symex" xmlns:wpg="http://schemas.microsoft.com/office/word/2010/wordprocessingGroup" xmlns:wpi="http://schemas.microsoft.com/office/word/2010/wordprocessingInk" xmlns:wne="http://schemas.microsoft.com/office/word/2006/wordml" xmlns:wps="http://schemas.microsoft.com/office/word/2010/wordprocessingShape" mc:Ignorable="w14 w15 w16se w16cid w16 w16cex wp14">
+<w:hdr xmlns:wpc="http://schemas.microsoft.com/office/word/2010/wordprocessingCanvas" xmlns:cx="http://schemas.microsoft.com/office/drawing/2014/chartex" xmlns:cx1="http://schemas.microsoft.com/office/drawing/2015/9/8/chartex" xmlns:cx2="http://schemas.microsoft.com/office/drawing/2015/10/21/chartex" xmlns:cx3="http://schemas.microsoft.com/office/drawing/2016/5/9/chartex" xmlns:cx4="http://schemas.microsoft.com/office/drawing/2016/5/10/chartex" xmlns:cx5="http://schemas.microsoft.com/office/drawing/2016/5/11/chartex" xmlns:cx6="http://schemas.microsoft.com/office/drawing/2016/5/12/chartex" xmlns:cx7="http://schemas.microsoft.com/office/drawing/2016/5/13/chartex" xmlns:cx8="http://schemas.microsoft.com/office/drawing/2016/5/14/chartex" xmlns:mc="http://schemas.openxmlformats.org/markup-compatibility/2006" xmlns:aink="http://schemas.microsoft.com/office/drawing/2016/ink" xmlns:am3d="http://schemas.microsoft.com/office/drawing/2017/model3d" xmlns:o="urn:schemas-microsoft-com:office:office" xmlns:r="http://schemas.openxmlformats.org/officeDocument/2006/relationships" xmlns:m="http://schemas.openxmlformats.org/officeDocument/2006/math" xmlns:v="urn:schemas-microsoft-com:vml" xmlns:wp14="http://schemas.microsoft.com/office/word/2010/wordprocessingDrawing" xmlns:wp="http://schemas.openxmlformats.org/drawingml/2006/wordprocessingDrawing" xmlns:w10="urn:schemas-microsoft-com:office:word" xmlns:w="http://schemas.openxmlformats.org/wordprocessingml/2006/main" xmlns:w14="http://schemas.microsoft.com/office/word/2010/wordml" xmlns:w15="http://schemas.microsoft.com/office/word/2012/wordml" xmlns:w16cid="http://schemas.microsoft.com/office/word/2016/wordml/cid" xmlns:w16se="http://schemas.microsoft.com/office/word/2015/wordml/symex" xmlns:wpg="http://schemas.microsoft.com/office/word/2010/wordprocessingGroup" xmlns:wpi="http://schemas.microsoft.com/office/word/2010/wordprocessingInk" xmlns:wne="http://schemas.microsoft.com/office/word/2006/wordml" xmlns:wps="http://schemas.microsoft.com/office/word/2010/wordprocessingShape" mc:Ignorable="w14 w15 w16se w16cid wp14">
   <w:p>
     <w:pPr>
       <w:pBdr>
@@ -15980,7 +19410,7 @@
 </file>
 
 <file path=word/numbering.xml><?xml version="1.0" encoding="utf-8"?>
-<w:numbering xmlns:wpc="http://schemas.microsoft.com/office/word/2010/wordprocessingCanvas" xmlns:cx="http://schemas.microsoft.com/office/drawing/2014/chartex" xmlns:cx1="http://schemas.microsoft.com/office/drawing/2015/9/8/chartex" xmlns:cx2="http://schemas.microsoft.com/office/drawing/2015/10/21/chartex" xmlns:cx3="http://schemas.microsoft.com/office/drawing/2016/5/9/chartex" xmlns:cx4="http://schemas.microsoft.com/office/drawing/2016/5/10/chartex" xmlns:cx5="http://schemas.microsoft.com/office/drawing/2016/5/11/chartex" xmlns:cx6="http://schemas.microsoft.com/office/drawing/2016/5/12/chartex" xmlns:cx7="http://schemas.microsoft.com/office/drawing/2016/5/13/chartex" xmlns:cx8="http://schemas.microsoft.com/office/drawing/2016/5/14/chartex" xmlns:mc="http://schemas.openxmlformats.org/markup-compatibility/2006" xmlns:aink="http://schemas.microsoft.com/office/drawing/2016/ink" xmlns:am3d="http://schemas.microsoft.com/office/drawing/2017/model3d" xmlns:o="urn:schemas-microsoft-com:office:office" xmlns:r="http://schemas.openxmlformats.org/officeDocument/2006/relationships" xmlns:m="http://schemas.openxmlformats.org/officeDocument/2006/math" xmlns:v="urn:schemas-microsoft-com:vml" xmlns:wp14="http://schemas.microsoft.com/office/word/2010/wordprocessingDrawing" xmlns:wp="http://schemas.openxmlformats.org/drawingml/2006/wordprocessingDrawing" xmlns:w10="urn:schemas-microsoft-com:office:word" xmlns:w="http://schemas.openxmlformats.org/wordprocessingml/2006/main" xmlns:w14="http://schemas.microsoft.com/office/word/2010/wordml" xmlns:w15="http://schemas.microsoft.com/office/word/2012/wordml" xmlns:w16cex="http://schemas.microsoft.com/office/word/2018/wordml/cex" xmlns:w16cid="http://schemas.microsoft.com/office/word/2016/wordml/cid" xmlns:w16="http://schemas.microsoft.com/office/word/2018/wordml" xmlns:w16se="http://schemas.microsoft.com/office/word/2015/wordml/symex" xmlns:wpg="http://schemas.microsoft.com/office/word/2010/wordprocessingGroup" xmlns:wpi="http://schemas.microsoft.com/office/word/2010/wordprocessingInk" xmlns:wne="http://schemas.microsoft.com/office/word/2006/wordml" xmlns:wps="http://schemas.microsoft.com/office/word/2010/wordprocessingShape" mc:Ignorable="w14 w15 w16se w16cid w16 w16cex wp14">
+<w:numbering xmlns:wpc="http://schemas.microsoft.com/office/word/2010/wordprocessingCanvas" xmlns:cx="http://schemas.microsoft.com/office/drawing/2014/chartex" xmlns:cx1="http://schemas.microsoft.com/office/drawing/2015/9/8/chartex" xmlns:cx2="http://schemas.microsoft.com/office/drawing/2015/10/21/chartex" xmlns:cx3="http://schemas.microsoft.com/office/drawing/2016/5/9/chartex" xmlns:cx4="http://schemas.microsoft.com/office/drawing/2016/5/10/chartex" xmlns:cx5="http://schemas.microsoft.com/office/drawing/2016/5/11/chartex" xmlns:cx6="http://schemas.microsoft.com/office/drawing/2016/5/12/chartex" xmlns:cx7="http://schemas.microsoft.com/office/drawing/2016/5/13/chartex" xmlns:cx8="http://schemas.microsoft.com/office/drawing/2016/5/14/chartex" xmlns:mc="http://schemas.openxmlformats.org/markup-compatibility/2006" xmlns:aink="http://schemas.microsoft.com/office/drawing/2016/ink" xmlns:am3d="http://schemas.microsoft.com/office/drawing/2017/model3d" xmlns:o="urn:schemas-microsoft-com:office:office" xmlns:r="http://schemas.openxmlformats.org/officeDocument/2006/relationships" xmlns:m="http://schemas.openxmlformats.org/officeDocument/2006/math" xmlns:v="urn:schemas-microsoft-com:vml" xmlns:wp14="http://schemas.microsoft.com/office/word/2010/wordprocessingDrawing" xmlns:wp="http://schemas.openxmlformats.org/drawingml/2006/wordprocessingDrawing" xmlns:w10="urn:schemas-microsoft-com:office:word" xmlns:w="http://schemas.openxmlformats.org/wordprocessingml/2006/main" xmlns:w14="http://schemas.microsoft.com/office/word/2010/wordml" xmlns:w15="http://schemas.microsoft.com/office/word/2012/wordml" xmlns:w16cid="http://schemas.microsoft.com/office/word/2016/wordml/cid" xmlns:w16se="http://schemas.microsoft.com/office/word/2015/wordml/symex" xmlns:wpg="http://schemas.microsoft.com/office/word/2010/wordprocessingGroup" xmlns:wpi="http://schemas.microsoft.com/office/word/2010/wordprocessingInk" xmlns:wne="http://schemas.microsoft.com/office/word/2006/wordml" xmlns:wps="http://schemas.microsoft.com/office/word/2010/wordprocessingShape" mc:Ignorable="w14 w15 w16se w16cid wp14">
   <w:abstractNum w:abstractNumId="0" w15:restartNumberingAfterBreak="0">
     <w:nsid w:val="0177712C"/>
     <w:multiLevelType w:val="multilevel"/>
@@ -19500,6 +22930,155 @@
     </w:lvl>
   </w:abstractNum>
   <w:abstractNum w:abstractNumId="30" w15:restartNumberingAfterBreak="0">
+    <w:nsid w:val="65153056"/>
+    <w:multiLevelType w:val="multilevel"/>
+    <w:tmpl w:val="3AFE8A2E"/>
+    <w:lvl w:ilvl="0">
+      <w:start w:val="1"/>
+      <w:numFmt w:val="bullet"/>
+      <w:lvlText w:val=""/>
+      <w:lvlJc w:val="left"/>
+      <w:pPr>
+        <w:tabs>
+          <w:tab w:val="num" w:pos="720"/>
+        </w:tabs>
+        <w:ind w:left="720" w:hanging="360"/>
+      </w:pPr>
+      <w:rPr>
+        <w:rFonts w:ascii="Symbol" w:hAnsi="Symbol" w:hint="default"/>
+        <w:sz w:val="20"/>
+      </w:rPr>
+    </w:lvl>
+    <w:lvl w:ilvl="1" w:tentative="1">
+      <w:start w:val="1"/>
+      <w:numFmt w:val="bullet"/>
+      <w:lvlText w:val=""/>
+      <w:lvlJc w:val="left"/>
+      <w:pPr>
+        <w:tabs>
+          <w:tab w:val="num" w:pos="1440"/>
+        </w:tabs>
+        <w:ind w:left="1440" w:hanging="360"/>
+      </w:pPr>
+      <w:rPr>
+        <w:rFonts w:ascii="Symbol" w:hAnsi="Symbol" w:hint="default"/>
+        <w:sz w:val="20"/>
+      </w:rPr>
+    </w:lvl>
+    <w:lvl w:ilvl="2" w:tentative="1">
+      <w:start w:val="1"/>
+      <w:numFmt w:val="bullet"/>
+      <w:lvlText w:val=""/>
+      <w:lvlJc w:val="left"/>
+      <w:pPr>
+        <w:tabs>
+          <w:tab w:val="num" w:pos="2160"/>
+        </w:tabs>
+        <w:ind w:left="2160" w:hanging="360"/>
+      </w:pPr>
+      <w:rPr>
+        <w:rFonts w:ascii="Symbol" w:hAnsi="Symbol" w:hint="default"/>
+        <w:sz w:val="20"/>
+      </w:rPr>
+    </w:lvl>
+    <w:lvl w:ilvl="3" w:tentative="1">
+      <w:start w:val="1"/>
+      <w:numFmt w:val="bullet"/>
+      <w:lvlText w:val=""/>
+      <w:lvlJc w:val="left"/>
+      <w:pPr>
+        <w:tabs>
+          <w:tab w:val="num" w:pos="2880"/>
+        </w:tabs>
+        <w:ind w:left="2880" w:hanging="360"/>
+      </w:pPr>
+      <w:rPr>
+        <w:rFonts w:ascii="Symbol" w:hAnsi="Symbol" w:hint="default"/>
+        <w:sz w:val="20"/>
+      </w:rPr>
+    </w:lvl>
+    <w:lvl w:ilvl="4" w:tentative="1">
+      <w:start w:val="1"/>
+      <w:numFmt w:val="bullet"/>
+      <w:lvlText w:val=""/>
+      <w:lvlJc w:val="left"/>
+      <w:pPr>
+        <w:tabs>
+          <w:tab w:val="num" w:pos="3600"/>
+        </w:tabs>
+        <w:ind w:left="3600" w:hanging="360"/>
+      </w:pPr>
+      <w:rPr>
+        <w:rFonts w:ascii="Symbol" w:hAnsi="Symbol" w:hint="default"/>
+        <w:sz w:val="20"/>
+      </w:rPr>
+    </w:lvl>
+    <w:lvl w:ilvl="5" w:tentative="1">
+      <w:start w:val="1"/>
+      <w:numFmt w:val="bullet"/>
+      <w:lvlText w:val=""/>
+      <w:lvlJc w:val="left"/>
+      <w:pPr>
+        <w:tabs>
+          <w:tab w:val="num" w:pos="4320"/>
+        </w:tabs>
+        <w:ind w:left="4320" w:hanging="360"/>
+      </w:pPr>
+      <w:rPr>
+        <w:rFonts w:ascii="Symbol" w:hAnsi="Symbol" w:hint="default"/>
+        <w:sz w:val="20"/>
+      </w:rPr>
+    </w:lvl>
+    <w:lvl w:ilvl="6" w:tentative="1">
+      <w:start w:val="1"/>
+      <w:numFmt w:val="bullet"/>
+      <w:lvlText w:val=""/>
+      <w:lvlJc w:val="left"/>
+      <w:pPr>
+        <w:tabs>
+          <w:tab w:val="num" w:pos="5040"/>
+        </w:tabs>
+        <w:ind w:left="5040" w:hanging="360"/>
+      </w:pPr>
+      <w:rPr>
+        <w:rFonts w:ascii="Symbol" w:hAnsi="Symbol" w:hint="default"/>
+        <w:sz w:val="20"/>
+      </w:rPr>
+    </w:lvl>
+    <w:lvl w:ilvl="7" w:tentative="1">
+      <w:start w:val="1"/>
+      <w:numFmt w:val="bullet"/>
+      <w:lvlText w:val=""/>
+      <w:lvlJc w:val="left"/>
+      <w:pPr>
+        <w:tabs>
+          <w:tab w:val="num" w:pos="5760"/>
+        </w:tabs>
+        <w:ind w:left="5760" w:hanging="360"/>
+      </w:pPr>
+      <w:rPr>
+        <w:rFonts w:ascii="Symbol" w:hAnsi="Symbol" w:hint="default"/>
+        <w:sz w:val="20"/>
+      </w:rPr>
+    </w:lvl>
+    <w:lvl w:ilvl="8" w:tentative="1">
+      <w:start w:val="1"/>
+      <w:numFmt w:val="bullet"/>
+      <w:lvlText w:val=""/>
+      <w:lvlJc w:val="left"/>
+      <w:pPr>
+        <w:tabs>
+          <w:tab w:val="num" w:pos="6480"/>
+        </w:tabs>
+        <w:ind w:left="6480" w:hanging="360"/>
+      </w:pPr>
+      <w:rPr>
+        <w:rFonts w:ascii="Symbol" w:hAnsi="Symbol" w:hint="default"/>
+        <w:sz w:val="20"/>
+      </w:rPr>
+    </w:lvl>
+  </w:abstractNum>
+  <w:abstractNum w:abstractNumId="31" w15:restartNumberingAfterBreak="0">
     <w:nsid w:val="670C10F8"/>
     <w:multiLevelType w:val="multilevel"/>
     <w:tmpl w:val="3F6A577C"/>
@@ -19612,7 +23191,7 @@
       </w:pPr>
     </w:lvl>
   </w:abstractNum>
-  <w:abstractNum w:abstractNumId="31" w15:restartNumberingAfterBreak="0">
+  <w:abstractNum w:abstractNumId="32" w15:restartNumberingAfterBreak="0">
     <w:nsid w:val="69D1341D"/>
     <w:multiLevelType w:val="multilevel"/>
     <w:tmpl w:val="163A1A9A"/>
@@ -19725,7 +23304,7 @@
       </w:pPr>
     </w:lvl>
   </w:abstractNum>
-  <w:abstractNum w:abstractNumId="32" w15:restartNumberingAfterBreak="0">
+  <w:abstractNum w:abstractNumId="33" w15:restartNumberingAfterBreak="0">
     <w:nsid w:val="6CDB67CB"/>
     <w:multiLevelType w:val="multilevel"/>
     <w:tmpl w:val="4B80C456"/>
@@ -19874,7 +23453,7 @@
       </w:rPr>
     </w:lvl>
   </w:abstractNum>
-  <w:abstractNum w:abstractNumId="33" w15:restartNumberingAfterBreak="0">
+  <w:abstractNum w:abstractNumId="34" w15:restartNumberingAfterBreak="0">
     <w:nsid w:val="6CF53579"/>
     <w:multiLevelType w:val="multilevel"/>
     <w:tmpl w:val="568CA35C"/>
@@ -19963,7 +23542,7 @@
       </w:pPr>
     </w:lvl>
   </w:abstractNum>
-  <w:abstractNum w:abstractNumId="34" w15:restartNumberingAfterBreak="0">
+  <w:abstractNum w:abstractNumId="35" w15:restartNumberingAfterBreak="0">
     <w:nsid w:val="733E6C12"/>
     <w:multiLevelType w:val="multilevel"/>
     <w:tmpl w:val="2C9CE2C2"/>
@@ -20092,7 +23671,7 @@
       </w:rPr>
     </w:lvl>
   </w:abstractNum>
-  <w:abstractNum w:abstractNumId="35" w15:restartNumberingAfterBreak="0">
+  <w:abstractNum w:abstractNumId="36" w15:restartNumberingAfterBreak="0">
     <w:nsid w:val="77D1720C"/>
     <w:multiLevelType w:val="hybridMultilevel"/>
     <w:tmpl w:val="30FCBD68"/>
@@ -20205,7 +23784,7 @@
       </w:rPr>
     </w:lvl>
   </w:abstractNum>
-  <w:abstractNum w:abstractNumId="36" w15:restartNumberingAfterBreak="0">
+  <w:abstractNum w:abstractNumId="37" w15:restartNumberingAfterBreak="0">
     <w:nsid w:val="7A887F77"/>
     <w:multiLevelType w:val="multilevel"/>
     <w:tmpl w:val="99306B92"/>
@@ -20354,7 +23933,7 @@
       </w:rPr>
     </w:lvl>
   </w:abstractNum>
-  <w:abstractNum w:abstractNumId="37" w15:restartNumberingAfterBreak="0">
+  <w:abstractNum w:abstractNumId="38" w15:restartNumberingAfterBreak="0">
     <w:nsid w:val="7CB635C0"/>
     <w:multiLevelType w:val="multilevel"/>
     <w:tmpl w:val="651E8D80"/>
@@ -20503,7 +24082,7 @@
       </w:rPr>
     </w:lvl>
   </w:abstractNum>
-  <w:abstractNum w:abstractNumId="38" w15:restartNumberingAfterBreak="0">
+  <w:abstractNum w:abstractNumId="39" w15:restartNumberingAfterBreak="0">
     <w:nsid w:val="7CF64813"/>
     <w:multiLevelType w:val="multilevel"/>
     <w:tmpl w:val="A6104B6A"/>
@@ -20652,7 +24231,7 @@
       </w:rPr>
     </w:lvl>
   </w:abstractNum>
-  <w:abstractNum w:abstractNumId="39" w15:restartNumberingAfterBreak="0">
+  <w:abstractNum w:abstractNumId="40" w15:restartNumberingAfterBreak="0">
     <w:nsid w:val="7CFC2E21"/>
     <w:multiLevelType w:val="multilevel"/>
     <w:tmpl w:val="C23ACAE8"/>
@@ -20814,19 +24393,19 @@
     <w:abstractNumId w:val="29"/>
   </w:num>
   <w:num w:numId="5">
-    <w:abstractNumId w:val="33"/>
+    <w:abstractNumId w:val="34"/>
   </w:num>
   <w:num w:numId="6">
     <w:abstractNumId w:val="10"/>
   </w:num>
   <w:num w:numId="7">
-    <w:abstractNumId w:val="34"/>
+    <w:abstractNumId w:val="35"/>
   </w:num>
   <w:num w:numId="8">
     <w:abstractNumId w:val="4"/>
   </w:num>
   <w:num w:numId="9">
-    <w:abstractNumId w:val="36"/>
+    <w:abstractNumId w:val="37"/>
   </w:num>
   <w:num w:numId="10">
     <w:abstractNumId w:val="9"/>
@@ -20839,10 +24418,10 @@
     </w:lvlOverride>
   </w:num>
   <w:num w:numId="11">
-    <w:abstractNumId w:val="37"/>
+    <w:abstractNumId w:val="38"/>
   </w:num>
   <w:num w:numId="12">
-    <w:abstractNumId w:val="31"/>
+    <w:abstractNumId w:val="32"/>
     <w:lvlOverride w:ilvl="0">
       <w:lvl w:ilvl="0">
         <w:numFmt w:val="decimal"/>
@@ -20852,7 +24431,7 @@
     </w:lvlOverride>
   </w:num>
   <w:num w:numId="13">
-    <w:abstractNumId w:val="38"/>
+    <w:abstractNumId w:val="39"/>
   </w:num>
   <w:num w:numId="14">
     <w:abstractNumId w:val="16"/>
@@ -20865,7 +24444,7 @@
     </w:lvlOverride>
   </w:num>
   <w:num w:numId="15">
-    <w:abstractNumId w:val="32"/>
+    <w:abstractNumId w:val="33"/>
   </w:num>
   <w:num w:numId="16">
     <w:abstractNumId w:val="22"/>
@@ -20943,7 +24522,7 @@
     </w:lvlOverride>
   </w:num>
   <w:num w:numId="27">
-    <w:abstractNumId w:val="30"/>
+    <w:abstractNumId w:val="31"/>
     <w:lvlOverride w:ilvl="0">
       <w:lvl w:ilvl="0">
         <w:numFmt w:val="decimal"/>
@@ -20976,7 +24555,7 @@
     <w:abstractNumId w:val="5"/>
   </w:num>
   <w:num w:numId="31">
-    <w:abstractNumId w:val="39"/>
+    <w:abstractNumId w:val="40"/>
   </w:num>
   <w:num w:numId="32">
     <w:abstractNumId w:val="20"/>
@@ -20997,7 +24576,7 @@
     <w:abstractNumId w:val="23"/>
   </w:num>
   <w:num w:numId="38">
-    <w:abstractNumId w:val="35"/>
+    <w:abstractNumId w:val="36"/>
   </w:num>
   <w:num w:numId="39">
     <w:abstractNumId w:val="7"/>
@@ -21005,11 +24584,14 @@
   <w:num w:numId="40">
     <w:abstractNumId w:val="27"/>
   </w:num>
+  <w:num w:numId="41">
+    <w:abstractNumId w:val="30"/>
+  </w:num>
 </w:numbering>
 </file>
 
 <file path=word/styles.xml><?xml version="1.0" encoding="utf-8"?>
-<w:styles xmlns:mc="http://schemas.openxmlformats.org/markup-compatibility/2006" xmlns:r="http://schemas.openxmlformats.org/officeDocument/2006/relationships" xmlns:w="http://schemas.openxmlformats.org/wordprocessingml/2006/main" xmlns:w14="http://schemas.microsoft.com/office/word/2010/wordml" xmlns:w15="http://schemas.microsoft.com/office/word/2012/wordml" xmlns:w16cex="http://schemas.microsoft.com/office/word/2018/wordml/cex" xmlns:w16cid="http://schemas.microsoft.com/office/word/2016/wordml/cid" xmlns:w16="http://schemas.microsoft.com/office/word/2018/wordml" xmlns:w16se="http://schemas.microsoft.com/office/word/2015/wordml/symex" mc:Ignorable="w14 w15 w16se w16cid w16 w16cex">
+<w:styles xmlns:mc="http://schemas.openxmlformats.org/markup-compatibility/2006" xmlns:r="http://schemas.openxmlformats.org/officeDocument/2006/relationships" xmlns:w="http://schemas.openxmlformats.org/wordprocessingml/2006/main" xmlns:w14="http://schemas.microsoft.com/office/word/2010/wordml" xmlns:w15="http://schemas.microsoft.com/office/word/2012/wordml" xmlns:w16cid="http://schemas.microsoft.com/office/word/2016/wordml/cid" xmlns:w16se="http://schemas.microsoft.com/office/word/2015/wordml/symex" mc:Ignorable="w14 w15 w16se w16cid">
   <w:docDefaults>
     <w:rPrDefault>
       <w:rPr>
@@ -21021,7 +24603,7 @@
     </w:rPrDefault>
     <w:pPrDefault/>
   </w:docDefaults>
-  <w:latentStyles w:defLockedState="0" w:defUIPriority="99" w:defSemiHidden="0" w:defUnhideWhenUsed="0" w:defQFormat="0" w:count="376">
+  <w:latentStyles w:defLockedState="0" w:defUIPriority="99" w:defSemiHidden="0" w:defUnhideWhenUsed="0" w:defQFormat="0" w:count="375">
     <w:lsdException w:name="Normal" w:uiPriority="0" w:qFormat="1"/>
     <w:lsdException w:name="heading 1" w:uiPriority="9" w:qFormat="1"/>
     <w:lsdException w:name="heading 2" w:semiHidden="1" w:uiPriority="9" w:unhideWhenUsed="1" w:qFormat="1"/>
@@ -21127,6 +24709,7 @@
     <w:lsdException w:name="HTML Sample" w:semiHidden="1" w:unhideWhenUsed="1"/>
     <w:lsdException w:name="HTML Typewriter" w:semiHidden="1" w:unhideWhenUsed="1"/>
     <w:lsdException w:name="HTML Variable" w:semiHidden="1" w:unhideWhenUsed="1"/>
+    <w:lsdException w:name="Normal Table" w:semiHidden="1" w:unhideWhenUsed="1"/>
     <w:lsdException w:name="annotation subject" w:semiHidden="1" w:unhideWhenUsed="1"/>
     <w:lsdException w:name="No List" w:semiHidden="1" w:unhideWhenUsed="1"/>
     <w:lsdException w:name="Outline List 1" w:semiHidden="1" w:unhideWhenUsed="1"/>
@@ -21173,8 +24756,10 @@
     <w:lsdException w:name="Table Subtle 2" w:semiHidden="1" w:unhideWhenUsed="1"/>
     <w:lsdException w:name="Table Web 1" w:semiHidden="1" w:unhideWhenUsed="1"/>
     <w:lsdException w:name="Table Web 2" w:semiHidden="1" w:unhideWhenUsed="1"/>
+    <w:lsdException w:name="Table Web 3" w:semiHidden="1" w:unhideWhenUsed="1"/>
     <w:lsdException w:name="Balloon Text" w:semiHidden="1" w:unhideWhenUsed="1"/>
     <w:lsdException w:name="Table Grid" w:uiPriority="39"/>
+    <w:lsdException w:name="Table Theme" w:semiHidden="1" w:unhideWhenUsed="1"/>
     <w:lsdException w:name="Placeholder Text" w:semiHidden="1"/>
     <w:lsdException w:name="No Spacing" w:uiPriority="1" w:qFormat="1"/>
     <w:lsdException w:name="Light Shading" w:uiPriority="60"/>
@@ -21394,7 +24979,6 @@
     <w:lsdException w:name="Smart Hyperlink" w:semiHidden="1" w:unhideWhenUsed="1"/>
     <w:lsdException w:name="Hashtag" w:semiHidden="1" w:unhideWhenUsed="1"/>
     <w:lsdException w:name="Unresolved Mention" w:semiHidden="1" w:unhideWhenUsed="1"/>
-    <w:lsdException w:name="Smart Link" w:semiHidden="1" w:unhideWhenUsed="1"/>
   </w:latentStyles>
   <w:style w:type="paragraph" w:default="1" w:styleId="a">
     <w:name w:val="Normal"/>
@@ -22122,28 +25706,28 @@
 </file>
 
 <file path=customXml/item1.xml><?xml version="1.0" encoding="utf-8"?>
-<b:Sources xmlns:b="http://schemas.openxmlformats.org/officeDocument/2006/bibliography" xmlns="http://schemas.openxmlformats.org/officeDocument/2006/bibliography" SelectedStyle="\APASixthEditionOfficeOnline.xsl" StyleName="APA" Version="6"/>
-</file>
-
-<file path=customXml/item2.xml><?xml version="1.0" encoding="utf-8"?>
 <go:gDocsCustomXmlDataStorage xmlns:go="http://customooxmlschemas.google.com/" xmlns:r="http://schemas.openxmlformats.org/officeDocument/2006/relationships">
   <go:docsCustomData xmlns:go="http://customooxmlschemas.google.com/" roundtripDataSignature="AMtx7mh0DE+DgOomyjcQ/iNNjGyyWLRX/Q==">AMUW2mXeF6Js1wRpMHRWBDmm3ufHoxUcAjh9iR1Fj1AmION9fVm3XgyV2pBAGRWM7LHalmPQnSCha4bHe4Z6qG3wcqXtL+hJRsyc80VPjAouc3H5ms0cXlJgNl87g977mW6JoFQlchJt</go:docsCustomData>
 </go:gDocsCustomXmlDataStorage>
 </file>
 
-<file path=customXml/itemProps1.xml><?xml version="1.0" encoding="utf-8"?>
-<ds:datastoreItem xmlns:ds="http://schemas.openxmlformats.org/officeDocument/2006/customXml" ds:itemID="{9B4AC302-BEDE-44F9-8AE4-3537CFBDA898}">
-  <ds:schemaRefs>
-    <ds:schemaRef ds:uri="http://schemas.openxmlformats.org/officeDocument/2006/bibliography"/>
-  </ds:schemaRefs>
-</ds:datastoreItem>
+<file path=customXml/item2.xml><?xml version="1.0" encoding="utf-8"?>
+<b:Sources xmlns:b="http://schemas.openxmlformats.org/officeDocument/2006/bibliography" xmlns="http://schemas.openxmlformats.org/officeDocument/2006/bibliography" SelectedStyle="\APASixthEditionOfficeOnline.xsl" StyleName="APA" Version="6"/>
 </file>
 
-<file path=customXml/itemProps2.xml><?xml version="1.0" encoding="utf-8"?>
+<file path=customXml/itemProps1.xml><?xml version="1.0" encoding="utf-8"?>
 <ds:datastoreItem xmlns:ds="http://schemas.openxmlformats.org/officeDocument/2006/customXml" ds:itemID="{11111111-1234-1234-1234-123412341234}">
   <ds:schemaRefs>
     <ds:schemaRef ds:uri="http://customooxmlschemas.google.com/"/>
     <ds:schemaRef ds:uri="http://schemas.openxmlformats.org/officeDocument/2006/relationships"/>
   </ds:schemaRefs>
 </ds:datastoreItem>
+</file>
+
+<file path=customXml/itemProps2.xml><?xml version="1.0" encoding="utf-8"?>
+<ds:datastoreItem xmlns:ds="http://schemas.openxmlformats.org/officeDocument/2006/customXml" ds:itemID="{E05D9E13-EEF1-4F94-8A08-DD5989EC61B8}">
+  <ds:schemaRefs>
+    <ds:schemaRef ds:uri="http://schemas.openxmlformats.org/officeDocument/2006/bibliography"/>
+  </ds:schemaRefs>
+</ds:datastoreItem>
 </file>